--- a/Paper/JACMP/Iteration_1/Manuscript.docx
+++ b/Paper/JACMP/Iteration_1/Manuscript.docx
@@ -455,24 +455,59 @@
         <w:t xml:space="preserve">, </w:t>
       </w:r>
       <w:r>
-        <w:t>the current standard at time of creation (2023). A</w:t>
-      </w:r>
-      <w:r>
+        <w:t xml:space="preserve">the current standard at time of creation (2023). </w:t>
+      </w:r>
+      <w:bookmarkStart w:id="0" w:name="_Hlk186994510"/>
+      <w:r>
+        <w:rPr>
+          <w:u w:val="single"/>
+          <w:rPrChange w:id="1" w:author="Brian Anderson" w:date="2025-01-05T18:34:00Z" w16du:dateUtc="2025-01-05T23:34:00Z">
+            <w:rPr/>
+          </w:rPrChange>
+        </w:rPr>
+        <w:t>A</w:t>
+      </w:r>
+      <w:r>
+        <w:rPr>
+          <w:u w:val="single"/>
+          <w:rPrChange w:id="2" w:author="Brian Anderson" w:date="2025-01-05T18:34:00Z" w16du:dateUtc="2025-01-05T23:34:00Z">
+            <w:rPr/>
+          </w:rPrChange>
+        </w:rPr>
         <w:t xml:space="preserve">ll DICOM manipulation was facilitated with the </w:t>
       </w:r>
       <w:proofErr w:type="spellStart"/>
       <w:r>
+        <w:rPr>
+          <w:u w:val="single"/>
+          <w:rPrChange w:id="3" w:author="Brian Anderson" w:date="2025-01-05T18:34:00Z" w16du:dateUtc="2025-01-05T23:34:00Z">
+            <w:rPr/>
+          </w:rPrChange>
+        </w:rPr>
         <w:t>FellowOak</w:t>
       </w:r>
       <w:proofErr w:type="spellEnd"/>
       <w:r>
+        <w:rPr>
+          <w:u w:val="single"/>
+          <w:rPrChange w:id="4" w:author="Brian Anderson" w:date="2025-01-05T18:34:00Z" w16du:dateUtc="2025-01-05T23:34:00Z">
+            <w:rPr/>
+          </w:rPrChange>
+        </w:rPr>
         <w:t xml:space="preserve"> DICOM package</w:t>
       </w:r>
       <w:sdt>
         <w:sdtPr>
           <w:rPr>
             <w:color w:val="000000"/>
+            <w:u w:val="single"/>
             <w:vertAlign w:val="superscript"/>
+            <w:rPrChange w:id="5" w:author="Brian Anderson" w:date="2025-01-05T18:34:00Z" w16du:dateUtc="2025-01-05T23:34:00Z">
+              <w:rPr>
+                <w:color w:val="000000"/>
+                <w:vertAlign w:val="superscript"/>
+              </w:rPr>
+            </w:rPrChange>
           </w:rPr>
           <w:tag w:val="MENDELEY_CITATION_v3_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"/>
           <w:id w:val="1441412880"/>
@@ -484,23 +519,49 @@
           <w:r>
             <w:rPr>
               <w:color w:val="000000"/>
+              <w:u w:val="single"/>
               <w:vertAlign w:val="superscript"/>
+              <w:rPrChange w:id="6" w:author="Brian Anderson" w:date="2025-01-05T18:34:00Z" w16du:dateUtc="2025-01-05T23:34:00Z">
+                <w:rPr>
+                  <w:color w:val="000000"/>
+                  <w:vertAlign w:val="superscript"/>
+                </w:rPr>
+              </w:rPrChange>
             </w:rPr>
             <w:t>4</w:t>
           </w:r>
         </w:sdtContent>
       </w:sdt>
       <w:r>
+        <w:rPr>
+          <w:u w:val="single"/>
+          <w:rPrChange w:id="7" w:author="Brian Anderson" w:date="2025-01-05T18:34:00Z" w16du:dateUtc="2025-01-05T23:34:00Z">
+            <w:rPr/>
+          </w:rPrChange>
+        </w:rPr>
         <w:t xml:space="preserve"> </w:t>
       </w:r>
       <w:r>
+        <w:rPr>
+          <w:u w:val="single"/>
+          <w:rPrChange w:id="8" w:author="Brian Anderson" w:date="2025-01-05T18:34:00Z" w16du:dateUtc="2025-01-05T23:34:00Z">
+            <w:rPr/>
+          </w:rPrChange>
+        </w:rPr>
         <w:t>and SimpleITK</w:t>
       </w:r>
       <w:sdt>
         <w:sdtPr>
           <w:rPr>
             <w:color w:val="000000"/>
+            <w:u w:val="single"/>
             <w:vertAlign w:val="superscript"/>
+            <w:rPrChange w:id="9" w:author="Brian Anderson" w:date="2025-01-05T18:34:00Z" w16du:dateUtc="2025-01-05T23:34:00Z">
+              <w:rPr>
+                <w:color w:val="000000"/>
+                <w:vertAlign w:val="superscript"/>
+              </w:rPr>
+            </w:rPrChange>
           </w:rPr>
           <w:tag w:val="MENDELEY_CITATION_v3_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"/>
           <w:id w:val="1390768929"/>
@@ -512,12 +573,20 @@
           <w:r>
             <w:rPr>
               <w:color w:val="000000"/>
+              <w:u w:val="single"/>
               <w:vertAlign w:val="superscript"/>
+              <w:rPrChange w:id="10" w:author="Brian Anderson" w:date="2025-01-05T18:34:00Z" w16du:dateUtc="2025-01-05T23:34:00Z">
+                <w:rPr>
+                  <w:color w:val="000000"/>
+                  <w:vertAlign w:val="superscript"/>
+                </w:rPr>
+              </w:rPrChange>
             </w:rPr>
             <w:t>5</w:t>
           </w:r>
         </w:sdtContent>
       </w:sdt>
+      <w:bookmarkEnd w:id="0"/>
       <w:r>
         <w:t xml:space="preserve">. </w:t>
       </w:r>
@@ -604,7 +673,7 @@
       <w:pPr>
         <w:pStyle w:val="Caption"/>
       </w:pPr>
-      <w:bookmarkStart w:id="0" w:name="_Ref158921198"/>
+      <w:bookmarkStart w:id="11" w:name="_Ref158921198"/>
       <w:r>
         <w:t xml:space="preserve">Figure </w:t>
       </w:r>
@@ -616,7 +685,7 @@
           <w:t>1</w:t>
         </w:r>
       </w:fldSimple>
-      <w:bookmarkEnd w:id="0"/>
+      <w:bookmarkEnd w:id="11"/>
       <w:r>
         <w:t xml:space="preserve">: </w:t>
       </w:r>
@@ -627,7 +696,7 @@
     <w:p>
       <w:pPr>
         <w:rPr>
-          <w:ins w:id="1" w:author="Brian Anderson" w:date="2025-01-05T18:31:00Z" w16du:dateUtc="2025-01-05T23:31:00Z"/>
+          <w:ins w:id="12" w:author="Brian Anderson" w:date="2025-01-05T18:31:00Z" w16du:dateUtc="2025-01-05T23:31:00Z"/>
         </w:rPr>
       </w:pPr>
       <w:r>
@@ -649,11 +718,11 @@
     <w:p>
       <w:pPr>
         <w:rPr>
-          <w:ins w:id="2" w:author="Brian Anderson" w:date="2025-01-05T18:31:00Z" w16du:dateUtc="2025-01-05T23:31:00Z"/>
+          <w:ins w:id="13" w:author="Brian Anderson" w:date="2025-01-05T18:31:00Z" w16du:dateUtc="2025-01-05T23:31:00Z"/>
         </w:rPr>
       </w:pPr>
-      <w:bookmarkStart w:id="3" w:name="_Hlk186994122"/>
-      <w:ins w:id="4" w:author="Brian Anderson" w:date="2025-01-05T18:31:00Z" w16du:dateUtc="2025-01-05T23:31:00Z">
+      <w:bookmarkStart w:id="14" w:name="_Hlk186994122"/>
+      <w:ins w:id="15" w:author="Brian Anderson" w:date="2025-01-05T18:31:00Z" w16du:dateUtc="2025-01-05T23:31:00Z">
         <w:r>
           <w:t xml:space="preserve">Users may wish to change both the Frame </w:t>
         </w:r>
@@ -679,44 +748,44 @@
         <w:r>
           <w:t>), and so having two distinct image sets which each has a unique registration can be advantageous.</w:t>
         </w:r>
-        <w:bookmarkEnd w:id="3"/>
+        <w:bookmarkEnd w:id="14"/>
       </w:ins>
     </w:p>
     <w:p>
-      <w:bookmarkStart w:id="5" w:name="_Hlk186994420"/>
-      <w:ins w:id="6" w:author="Brian Anderson" w:date="2025-01-05T18:31:00Z" w16du:dateUtc="2025-01-05T23:31:00Z">
+      <w:bookmarkStart w:id="16" w:name="_Hlk186994420"/>
+      <w:ins w:id="17" w:author="Brian Anderson" w:date="2025-01-05T18:31:00Z" w16du:dateUtc="2025-01-05T23:31:00Z">
         <w:r>
           <w:t>New</w:t>
         </w:r>
       </w:ins>
-      <w:ins w:id="7" w:author="Brian Anderson" w:date="2025-01-05T18:33:00Z" w16du:dateUtc="2025-01-05T23:33:00Z">
+      <w:ins w:id="18" w:author="Brian Anderson" w:date="2025-01-05T18:33:00Z" w16du:dateUtc="2025-01-05T23:33:00Z">
         <w:r>
           <w:t xml:space="preserve"> DICOM</w:t>
         </w:r>
       </w:ins>
-      <w:ins w:id="8" w:author="Brian Anderson" w:date="2025-01-05T18:31:00Z" w16du:dateUtc="2025-01-05T23:31:00Z">
+      <w:ins w:id="19" w:author="Brian Anderson" w:date="2025-01-05T18:31:00Z" w16du:dateUtc="2025-01-05T23:31:00Z">
         <w:r>
           <w:t xml:space="preserve"> UIDs are generated using the FellowOak</w:t>
         </w:r>
       </w:ins>
-      <w:ins w:id="9" w:author="Brian Anderson" w:date="2025-01-05T18:34:00Z" w16du:dateUtc="2025-01-05T23:34:00Z">
+      <w:ins w:id="20" w:author="Brian Anderson" w:date="2025-01-05T18:34:00Z" w16du:dateUtc="2025-01-05T23:34:00Z">
         <w:r>
           <w:rPr>
             <w:vertAlign w:val="superscript"/>
-            <w:rPrChange w:id="10" w:author="Brian Anderson" w:date="2025-01-05T18:34:00Z" w16du:dateUtc="2025-01-05T23:34:00Z">
+            <w:rPrChange w:id="21" w:author="Brian Anderson" w:date="2025-01-05T18:34:00Z" w16du:dateUtc="2025-01-05T23:34:00Z">
               <w:rPr/>
             </w:rPrChange>
           </w:rPr>
           <w:t>4</w:t>
         </w:r>
       </w:ins>
-      <w:ins w:id="11" w:author="Brian Anderson" w:date="2025-01-05T18:31:00Z" w16du:dateUtc="2025-01-05T23:31:00Z">
+      <w:ins w:id="22" w:author="Brian Anderson" w:date="2025-01-05T18:31:00Z" w16du:dateUtc="2025-01-05T23:31:00Z">
         <w:r>
           <w:t xml:space="preserve"> C# package.</w:t>
         </w:r>
       </w:ins>
     </w:p>
-    <w:bookmarkEnd w:id="5"/>
+    <w:bookmarkEnd w:id="16"/>
     <w:p>
       <w:pPr>
         <w:pStyle w:val="Heading2"/>
@@ -790,11 +859,11 @@
       <w:r>
         <w:t xml:space="preserve"> with the FellowOak</w:t>
       </w:r>
-      <w:ins w:id="12" w:author="Brian Anderson" w:date="2025-01-05T18:34:00Z" w16du:dateUtc="2025-01-05T23:34:00Z">
+      <w:ins w:id="23" w:author="Brian Anderson" w:date="2025-01-05T18:34:00Z" w16du:dateUtc="2025-01-05T23:34:00Z">
         <w:r>
           <w:rPr>
             <w:vertAlign w:val="superscript"/>
-            <w:rPrChange w:id="13" w:author="Brian Anderson" w:date="2025-01-05T18:34:00Z" w16du:dateUtc="2025-01-05T23:34:00Z">
+            <w:rPrChange w:id="24" w:author="Brian Anderson" w:date="2025-01-05T18:34:00Z" w16du:dateUtc="2025-01-05T23:34:00Z">
               <w:rPr/>
             </w:rPrChange>
           </w:rPr>
@@ -970,62 +1039,116 @@
       <w:pPr>
         <w:keepNext/>
       </w:pPr>
-      <w:r>
-        <w:rPr>
-          <w:noProof/>
-        </w:rPr>
-        <w:drawing>
-          <wp:inline distT="0" distB="0" distL="0" distR="0" wp14:anchorId="1DCBDF16" wp14:editId="1C8DB958">
-            <wp:extent cx="5688797" cy="4505325"/>
-            <wp:effectExtent l="0" t="0" r="7620" b="0"/>
-            <wp:docPr id="993466138" name="Picture 1"/>
-            <wp:cNvGraphicFramePr>
-              <a:graphicFrameLocks xmlns:a="http://schemas.openxmlformats.org/drawingml/2006/main" noChangeAspect="1"/>
-            </wp:cNvGraphicFramePr>
-            <a:graphic xmlns:a="http://schemas.openxmlformats.org/drawingml/2006/main">
-              <a:graphicData uri="http://schemas.openxmlformats.org/drawingml/2006/picture">
-                <pic:pic xmlns:pic="http://schemas.openxmlformats.org/drawingml/2006/picture">
-                  <pic:nvPicPr>
-                    <pic:cNvPr id="0" name="Picture 2"/>
-                    <pic:cNvPicPr>
-                      <a:picLocks noChangeAspect="1" noChangeArrowheads="1"/>
-                    </pic:cNvPicPr>
-                  </pic:nvPicPr>
-                  <pic:blipFill>
-                    <a:blip r:embed="rId8" cstate="print">
-                      <a:extLst>
-                        <a:ext uri="{28A0092B-C50C-407E-A947-70E740481C1C}">
-                          <a14:useLocalDpi xmlns:a14="http://schemas.microsoft.com/office/drawing/2010/main" val="0"/>
-                        </a:ext>
-                      </a:extLst>
-                    </a:blip>
-                    <a:srcRect/>
-                    <a:stretch>
-                      <a:fillRect/>
-                    </a:stretch>
-                  </pic:blipFill>
-                  <pic:spPr bwMode="auto">
-                    <a:xfrm>
-                      <a:off x="0" y="0"/>
-                      <a:ext cx="5706495" cy="4519342"/>
-                    </a:xfrm>
-                    <a:prstGeom prst="rect">
-                      <a:avLst/>
-                    </a:prstGeom>
-                    <a:noFill/>
-                  </pic:spPr>
-                </pic:pic>
-              </a:graphicData>
-            </a:graphic>
-          </wp:inline>
-        </w:drawing>
-      </w:r>
+      <w:ins w:id="25" w:author="Brian Anderson" w:date="2025-01-05T19:51:00Z" w16du:dateUtc="2025-01-06T00:51:00Z">
+        <w:r>
+          <w:rPr>
+            <w:noProof/>
+          </w:rPr>
+          <w:drawing>
+            <wp:inline distT="0" distB="0" distL="0" distR="0" wp14:anchorId="5547B151" wp14:editId="48CF5846">
+              <wp:extent cx="5860228" cy="4641093"/>
+              <wp:effectExtent l="0" t="0" r="7620" b="7620"/>
+              <wp:docPr id="561612446" name="Picture 2"/>
+              <wp:cNvGraphicFramePr>
+                <a:graphicFrameLocks xmlns:a="http://schemas.openxmlformats.org/drawingml/2006/main" noChangeAspect="1"/>
+              </wp:cNvGraphicFramePr>
+              <a:graphic xmlns:a="http://schemas.openxmlformats.org/drawingml/2006/main">
+                <a:graphicData uri="http://schemas.openxmlformats.org/drawingml/2006/picture">
+                  <pic:pic xmlns:pic="http://schemas.openxmlformats.org/drawingml/2006/picture">
+                    <pic:nvPicPr>
+                      <pic:cNvPr id="0" name="Picture 3"/>
+                      <pic:cNvPicPr>
+                        <a:picLocks noChangeAspect="1" noChangeArrowheads="1"/>
+                      </pic:cNvPicPr>
+                    </pic:nvPicPr>
+                    <pic:blipFill>
+                      <a:blip r:embed="rId8" cstate="print">
+                        <a:extLst>
+                          <a:ext uri="{28A0092B-C50C-407E-A947-70E740481C1C}">
+                            <a14:useLocalDpi xmlns:a14="http://schemas.microsoft.com/office/drawing/2010/main" val="0"/>
+                          </a:ext>
+                        </a:extLst>
+                      </a:blip>
+                      <a:srcRect/>
+                      <a:stretch>
+                        <a:fillRect/>
+                      </a:stretch>
+                    </pic:blipFill>
+                    <pic:spPr bwMode="auto">
+                      <a:xfrm>
+                        <a:off x="0" y="0"/>
+                        <a:ext cx="5887725" cy="4662869"/>
+                      </a:xfrm>
+                      <a:prstGeom prst="rect">
+                        <a:avLst/>
+                      </a:prstGeom>
+                      <a:noFill/>
+                    </pic:spPr>
+                  </pic:pic>
+                </a:graphicData>
+              </a:graphic>
+            </wp:inline>
+          </w:drawing>
+        </w:r>
+      </w:ins>
+      <w:del w:id="26" w:author="Brian Anderson" w:date="2025-01-05T19:45:00Z" w16du:dateUtc="2025-01-06T00:45:00Z">
+        <w:r>
+          <w:rPr>
+            <w:noProof/>
+          </w:rPr>
+          <w:drawing>
+            <wp:inline distT="0" distB="0" distL="0" distR="0" wp14:anchorId="1DCBDF16" wp14:editId="7F982FFB">
+              <wp:extent cx="5688797" cy="4505325"/>
+              <wp:effectExtent l="0" t="0" r="7620" b="0"/>
+              <wp:docPr id="993466138" name="Picture 1"/>
+              <wp:cNvGraphicFramePr>
+                <a:graphicFrameLocks xmlns:a="http://schemas.openxmlformats.org/drawingml/2006/main" noChangeAspect="1"/>
+              </wp:cNvGraphicFramePr>
+              <a:graphic xmlns:a="http://schemas.openxmlformats.org/drawingml/2006/main">
+                <a:graphicData uri="http://schemas.openxmlformats.org/drawingml/2006/picture">
+                  <pic:pic xmlns:pic="http://schemas.openxmlformats.org/drawingml/2006/picture">
+                    <pic:nvPicPr>
+                      <pic:cNvPr id="0" name="Picture 2"/>
+                      <pic:cNvPicPr>
+                        <a:picLocks noChangeAspect="1" noChangeArrowheads="1"/>
+                      </pic:cNvPicPr>
+                    </pic:nvPicPr>
+                    <pic:blipFill>
+                      <a:blip r:embed="rId9" cstate="print">
+                        <a:extLst>
+                          <a:ext uri="{28A0092B-C50C-407E-A947-70E740481C1C}">
+                            <a14:useLocalDpi xmlns:a14="http://schemas.microsoft.com/office/drawing/2010/main" val="0"/>
+                          </a:ext>
+                        </a:extLst>
+                      </a:blip>
+                      <a:srcRect/>
+                      <a:stretch>
+                        <a:fillRect/>
+                      </a:stretch>
+                    </pic:blipFill>
+                    <pic:spPr bwMode="auto">
+                      <a:xfrm>
+                        <a:off x="0" y="0"/>
+                        <a:ext cx="5706495" cy="4519342"/>
+                      </a:xfrm>
+                      <a:prstGeom prst="rect">
+                        <a:avLst/>
+                      </a:prstGeom>
+                      <a:noFill/>
+                    </pic:spPr>
+                  </pic:pic>
+                </a:graphicData>
+              </a:graphic>
+            </wp:inline>
+          </w:drawing>
+        </w:r>
+      </w:del>
     </w:p>
     <w:p>
       <w:pPr>
         <w:pStyle w:val="Caption"/>
       </w:pPr>
-      <w:bookmarkStart w:id="14" w:name="_Ref158922627"/>
+      <w:bookmarkStart w:id="27" w:name="_Ref158922627"/>
       <w:r>
         <w:t xml:space="preserve">Figure </w:t>
       </w:r>
@@ -1037,7 +1160,7 @@
           <w:t>2</w:t>
         </w:r>
       </w:fldSimple>
-      <w:bookmarkEnd w:id="14"/>
+      <w:bookmarkEnd w:id="27"/>
       <w:r>
         <w:t xml:space="preserve">: </w:t>
       </w:r>
@@ -1092,7 +1215,7 @@
       <w:r>
         <w:t>Publicly available brain MRI images (</w:t>
       </w:r>
-      <w:hyperlink r:id="rId9" w:history="1">
+      <w:hyperlink r:id="rId10" w:history="1">
         <w:r>
           <w:rPr>
             <w:rStyle w:val="Hyperlink"/>
@@ -1541,7 +1664,7 @@
             <w:tab/>
             <w:t xml:space="preserve">I Ã Nez L, Schroeder W, Ng L, Cates J. The ITK Software Guide Second Edition Updated for ITK version 2.4. Published online 2005. Accessed April 18, 2018. </w:t>
           </w:r>
-          <w:hyperlink r:id="rId10" w:history="1">
+          <w:hyperlink r:id="rId11" w:history="1">
             <w:r>
               <w:rPr>
                 <w:rStyle w:val="Hyperlink"/>
@@ -1691,7 +1814,7 @@
                     </pic:cNvPicPr>
                   </pic:nvPicPr>
                   <pic:blipFill>
-                    <a:blip r:embed="rId11" cstate="print">
+                    <a:blip r:embed="rId12" cstate="print">
                       <a:extLst>
                         <a:ext uri="{28A0092B-C50C-407E-A947-70E740481C1C}">
                           <a14:useLocalDpi xmlns:a14="http://schemas.microsoft.com/office/drawing/2010/main" val="0"/>
@@ -2227,7 +2350,6 @@
   <w:style w:type="character" w:default="1" w:styleId="DefaultParagraphFont">
     <w:name w:val="Default Paragraph Font"/>
     <w:uiPriority w:val="1"/>
-    <w:semiHidden/>
     <w:unhideWhenUsed/>
   </w:style>
   <w:style w:type="table" w:default="1" w:styleId="TableNormal">
@@ -2519,10 +2641,10 @@
     <w:rsid w:val="0041218A"/>
     <w:rsid w:val="004353C3"/>
     <w:rsid w:val="00523D94"/>
-    <w:rsid w:val="0055252C"/>
     <w:rsid w:val="00666983"/>
     <w:rsid w:val="006B67DF"/>
     <w:rsid w:val="00716A54"/>
+    <w:rsid w:val="007D7D5F"/>
     <w:rsid w:val="0088751F"/>
     <w:rsid w:val="00965A21"/>
     <w:rsid w:val="009A278E"/>

--- a/Paper/JACMP/Iteration_1/Manuscript.docx
+++ b/Paper/JACMP/Iteration_1/Manuscript.docx
@@ -1,6 +1,6 @@
 
 <file path=word/document.xml><?xml version="1.0" encoding="utf-8"?>
-<w:document xmlns:wpc="http://schemas.microsoft.com/office/word/2010/wordprocessingCanvas" xmlns:cx="http://schemas.microsoft.com/office/drawing/2014/chartex" xmlns:cx1="http://schemas.microsoft.com/office/drawing/2015/9/8/chartex" xmlns:cx2="http://schemas.microsoft.com/office/drawing/2015/10/21/chartex" xmlns:cx3="http://schemas.microsoft.com/office/drawing/2016/5/9/chartex" xmlns:cx4="http://schemas.microsoft.com/office/drawing/2016/5/10/chartex" xmlns:cx5="http://schemas.microsoft.com/office/drawing/2016/5/11/chartex" xmlns:cx6="http://schemas.microsoft.com/office/drawing/2016/5/12/chartex" xmlns:cx7="http://schemas.microsoft.com/office/drawing/2016/5/13/chartex" xmlns:cx8="http://schemas.microsoft.com/office/drawing/2016/5/14/chartex" xmlns:mc="http://schemas.openxmlformats.org/markup-compatibility/2006" xmlns:aink="http://schemas.microsoft.com/office/drawing/2016/ink" xmlns:am3d="http://schemas.microsoft.com/office/drawing/2017/model3d" xmlns:o="urn:schemas-microsoft-com:office:office" xmlns:oel="http://schemas.microsoft.com/office/2019/extlst" xmlns:r="http://schemas.openxmlformats.org/officeDocument/2006/relationships" xmlns:m="http://schemas.openxmlformats.org/officeDocument/2006/math" xmlns:v="urn:schemas-microsoft-com:vml" xmlns:wp14="http://schemas.microsoft.com/office/word/2010/wordprocessingDrawing" xmlns:wp="http://schemas.openxmlformats.org/drawingml/2006/wordprocessingDrawing" xmlns:w10="urn:schemas-microsoft-com:office:word" xmlns:w="http://schemas.openxmlformats.org/wordprocessingml/2006/main" xmlns:w14="http://schemas.microsoft.com/office/word/2010/wordml" xmlns:w15="http://schemas.microsoft.com/office/word/2012/wordml" xmlns:w16cex="http://schemas.microsoft.com/office/word/2018/wordml/cex" xmlns:w16cid="http://schemas.microsoft.com/office/word/2016/wordml/cid" xmlns:w16="http://schemas.microsoft.com/office/word/2018/wordml" xmlns:w16du="http://schemas.microsoft.com/office/word/2023/wordml/word16du" xmlns:w16sdtdh="http://schemas.microsoft.com/office/word/2020/wordml/sdtdatahash" xmlns:w16sdtfl="http://schemas.microsoft.com/office/word/2024/wordml/sdtformatlock" xmlns:w16se="http://schemas.microsoft.com/office/word/2015/wordml/symex" xmlns:wpg="http://schemas.microsoft.com/office/word/2010/wordprocessingGroup" xmlns:wpi="http://schemas.microsoft.com/office/word/2010/wordprocessingInk" xmlns:wne="http://schemas.microsoft.com/office/word/2006/wordml" xmlns:wps="http://schemas.microsoft.com/office/word/2010/wordprocessingShape" mc:Ignorable="w14 w15 w16se w16cid w16 w16cex w16sdtdh w16sdtfl w16du wp14">
+<w:document xmlns:wpc="http://schemas.microsoft.com/office/word/2010/wordprocessingCanvas" xmlns:cx="http://schemas.microsoft.com/office/drawing/2014/chartex" xmlns:cx1="http://schemas.microsoft.com/office/drawing/2015/9/8/chartex" xmlns:cx2="http://schemas.microsoft.com/office/drawing/2015/10/21/chartex" xmlns:cx3="http://schemas.microsoft.com/office/drawing/2016/5/9/chartex" xmlns:cx4="http://schemas.microsoft.com/office/drawing/2016/5/10/chartex" xmlns:cx5="http://schemas.microsoft.com/office/drawing/2016/5/11/chartex" xmlns:cx6="http://schemas.microsoft.com/office/drawing/2016/5/12/chartex" xmlns:cx7="http://schemas.microsoft.com/office/drawing/2016/5/13/chartex" xmlns:cx8="http://schemas.microsoft.com/office/drawing/2016/5/14/chartex" xmlns:mc="http://schemas.openxmlformats.org/markup-compatibility/2006" xmlns:aink="http://schemas.microsoft.com/office/drawing/2016/ink" xmlns:am3d="http://schemas.microsoft.com/office/drawing/2017/model3d" xmlns:o="urn:schemas-microsoft-com:office:office" xmlns:oel="http://schemas.microsoft.com/office/2019/extlst" xmlns:r="http://schemas.openxmlformats.org/officeDocument/2006/relationships" xmlns:m="http://schemas.openxmlformats.org/officeDocument/2006/math" xmlns:v="urn:schemas-microsoft-com:vml" xmlns:wp14="http://schemas.microsoft.com/office/word/2010/wordprocessingDrawing" xmlns:wp="http://schemas.openxmlformats.org/drawingml/2006/wordprocessingDrawing" xmlns:w10="urn:schemas-microsoft-com:office:word" xmlns:w="http://schemas.openxmlformats.org/wordprocessingml/2006/main" xmlns:w14="http://schemas.microsoft.com/office/word/2010/wordml" xmlns:w15="http://schemas.microsoft.com/office/word/2012/wordml" xmlns:w16cex="http://schemas.microsoft.com/office/word/2018/wordml/cex" xmlns:w16cid="http://schemas.microsoft.com/office/word/2016/wordml/cid" xmlns:w16="http://schemas.microsoft.com/office/word/2018/wordml" xmlns:w16du="http://schemas.microsoft.com/office/word/2023/wordml/word16du" xmlns:w16sdtdh="http://schemas.microsoft.com/office/word/2020/wordml/sdtdatahash" xmlns:w16se="http://schemas.microsoft.com/office/word/2015/wordml/symex" xmlns:wpg="http://schemas.microsoft.com/office/word/2010/wordprocessingGroup" xmlns:wpi="http://schemas.microsoft.com/office/word/2010/wordprocessingInk" xmlns:wne="http://schemas.microsoft.com/office/word/2006/wordml" xmlns:wps="http://schemas.microsoft.com/office/word/2010/wordprocessingShape" mc:Ignorable="w14 w15 w16se w16cid w16 w16cex w16sdtdh w16du wp14">
   <w:body>
     <w:p>
       <w:pPr>
@@ -502,12 +502,6 @@
             <w:color w:val="000000"/>
             <w:u w:val="single"/>
             <w:vertAlign w:val="superscript"/>
-            <w:rPrChange w:id="5" w:author="Brian Anderson" w:date="2025-01-05T18:34:00Z" w16du:dateUtc="2025-01-05T23:34:00Z">
-              <w:rPr>
-                <w:color w:val="000000"/>
-                <w:vertAlign w:val="superscript"/>
-              </w:rPr>
-            </w:rPrChange>
           </w:rPr>
           <w:tag w:val="MENDELEY_CITATION_v3_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"/>
           <w:id w:val="1441412880"/>
@@ -521,7 +515,7 @@
               <w:color w:val="000000"/>
               <w:u w:val="single"/>
               <w:vertAlign w:val="superscript"/>
-              <w:rPrChange w:id="6" w:author="Brian Anderson" w:date="2025-01-05T18:34:00Z" w16du:dateUtc="2025-01-05T23:34:00Z">
+              <w:rPrChange w:id="5" w:author="Brian Anderson" w:date="2025-01-05T18:34:00Z" w16du:dateUtc="2025-01-05T23:34:00Z">
                 <w:rPr>
                   <w:color w:val="000000"/>
                   <w:vertAlign w:val="superscript"/>
@@ -532,6 +526,15 @@
           </w:r>
         </w:sdtContent>
       </w:sdt>
+      <w:r>
+        <w:rPr>
+          <w:u w:val="single"/>
+          <w:rPrChange w:id="6" w:author="Brian Anderson" w:date="2025-01-05T18:34:00Z" w16du:dateUtc="2025-01-05T23:34:00Z">
+            <w:rPr/>
+          </w:rPrChange>
+        </w:rPr>
+        <w:t xml:space="preserve"> </w:t>
+      </w:r>
       <w:r>
         <w:rPr>
           <w:u w:val="single"/>
@@ -539,15 +542,6 @@
             <w:rPr/>
           </w:rPrChange>
         </w:rPr>
-        <w:t xml:space="preserve"> </w:t>
-      </w:r>
-      <w:r>
-        <w:rPr>
-          <w:u w:val="single"/>
-          <w:rPrChange w:id="8" w:author="Brian Anderson" w:date="2025-01-05T18:34:00Z" w16du:dateUtc="2025-01-05T23:34:00Z">
-            <w:rPr/>
-          </w:rPrChange>
-        </w:rPr>
         <w:t>and SimpleITK</w:t>
       </w:r>
       <w:sdt>
@@ -556,12 +550,6 @@
             <w:color w:val="000000"/>
             <w:u w:val="single"/>
             <w:vertAlign w:val="superscript"/>
-            <w:rPrChange w:id="9" w:author="Brian Anderson" w:date="2025-01-05T18:34:00Z" w16du:dateUtc="2025-01-05T23:34:00Z">
-              <w:rPr>
-                <w:color w:val="000000"/>
-                <w:vertAlign w:val="superscript"/>
-              </w:rPr>
-            </w:rPrChange>
           </w:rPr>
           <w:tag w:val="MENDELEY_CITATION_v3_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"/>
           <w:id w:val="1390768929"/>
@@ -575,7 +563,7 @@
               <w:color w:val="000000"/>
               <w:u w:val="single"/>
               <w:vertAlign w:val="superscript"/>
-              <w:rPrChange w:id="10" w:author="Brian Anderson" w:date="2025-01-05T18:34:00Z" w16du:dateUtc="2025-01-05T23:34:00Z">
+              <w:rPrChange w:id="8" w:author="Brian Anderson" w:date="2025-01-05T18:34:00Z" w16du:dateUtc="2025-01-05T23:34:00Z">
                 <w:rPr>
                   <w:color w:val="000000"/>
                   <w:vertAlign w:val="superscript"/>
@@ -673,7 +661,7 @@
       <w:pPr>
         <w:pStyle w:val="Caption"/>
       </w:pPr>
-      <w:bookmarkStart w:id="11" w:name="_Ref158921198"/>
+      <w:bookmarkStart w:id="9" w:name="_Ref158921198"/>
       <w:r>
         <w:t xml:space="preserve">Figure </w:t>
       </w:r>
@@ -685,7 +673,7 @@
           <w:t>1</w:t>
         </w:r>
       </w:fldSimple>
-      <w:bookmarkEnd w:id="11"/>
+      <w:bookmarkEnd w:id="9"/>
       <w:r>
         <w:t xml:space="preserve">: </w:t>
       </w:r>
@@ -696,7 +684,7 @@
     <w:p>
       <w:pPr>
         <w:rPr>
-          <w:ins w:id="12" w:author="Brian Anderson" w:date="2025-01-05T18:31:00Z" w16du:dateUtc="2025-01-05T23:31:00Z"/>
+          <w:ins w:id="10" w:author="Brian Anderson" w:date="2025-01-05T18:31:00Z" w16du:dateUtc="2025-01-05T23:31:00Z"/>
         </w:rPr>
       </w:pPr>
       <w:r>
@@ -718,11 +706,11 @@
     <w:p>
       <w:pPr>
         <w:rPr>
-          <w:ins w:id="13" w:author="Brian Anderson" w:date="2025-01-05T18:31:00Z" w16du:dateUtc="2025-01-05T23:31:00Z"/>
+          <w:ins w:id="11" w:author="Brian Anderson" w:date="2025-01-05T18:31:00Z" w16du:dateUtc="2025-01-05T23:31:00Z"/>
         </w:rPr>
       </w:pPr>
-      <w:bookmarkStart w:id="14" w:name="_Hlk186994122"/>
-      <w:ins w:id="15" w:author="Brian Anderson" w:date="2025-01-05T18:31:00Z" w16du:dateUtc="2025-01-05T23:31:00Z">
+      <w:bookmarkStart w:id="12" w:name="_Hlk186994122"/>
+      <w:ins w:id="13" w:author="Brian Anderson" w:date="2025-01-05T18:31:00Z" w16du:dateUtc="2025-01-05T23:31:00Z">
         <w:r>
           <w:t xml:space="preserve">Users may wish to change both the Frame </w:t>
         </w:r>
@@ -730,7 +718,15 @@
           <w:t>o</w:t>
         </w:r>
         <w:r>
-          <w:t xml:space="preserve">f Reference UID and Series Instance UID if multiple registrations are required. For example, when registering a PET/CT to a new simulation scan, it can be useful to register both about the nasal cavity </w:t>
+          <w:t xml:space="preserve">f Reference UID and Series Instance UID if multiple registrations are required. For example, when registering a PET/CT to a new simulation scan, it can be useful to register </w:t>
+        </w:r>
+        <w:proofErr w:type="gramStart"/>
+        <w:r>
+          <w:t>both about</w:t>
+        </w:r>
+        <w:proofErr w:type="gramEnd"/>
+        <w:r>
+          <w:t xml:space="preserve"> the nasal cavity </w:t>
         </w:r>
         <w:proofErr w:type="gramStart"/>
         <w:r>
@@ -746,46 +742,61 @@
         </w:r>
         <w:proofErr w:type="spellEnd"/>
         <w:r>
-          <w:t>), and so having two distinct image sets which each has a unique registration can be advantageous.</w:t>
+          <w:t>), and so having two distinct image sets which each has a unique registration can be advantageous</w:t>
         </w:r>
-        <w:bookmarkEnd w:id="14"/>
       </w:ins>
-    </w:p>
-    <w:p>
-      <w:bookmarkStart w:id="16" w:name="_Hlk186994420"/>
-      <w:ins w:id="17" w:author="Brian Anderson" w:date="2025-01-05T18:31:00Z" w16du:dateUtc="2025-01-05T23:31:00Z">
+      <w:ins w:id="14" w:author="Mark Anderson" w:date="2025-01-06T09:16:00Z" w16du:dateUtc="2025-01-06T14:16:00Z">
+        <w:r>
+          <w:t xml:space="preserve"> </w:t>
+        </w:r>
+        <w:r>
+          <w:t>to the physician during the delineation process.</w:t>
+        </w:r>
+      </w:ins>
+      <w:ins w:id="15" w:author="Brian Anderson" w:date="2025-01-05T18:31:00Z" w16du:dateUtc="2025-01-05T23:31:00Z">
+        <w:del w:id="16" w:author="Mark Anderson" w:date="2025-01-06T09:16:00Z" w16du:dateUtc="2025-01-06T14:16:00Z">
+          <w:r>
+            <w:delText>.</w:delText>
+          </w:r>
+        </w:del>
+        <w:bookmarkEnd w:id="12"/>
+      </w:ins>
+    </w:p>
+    <w:p>
+      <w:bookmarkStart w:id="17" w:name="_Hlk186994420"/>
+      <w:ins w:id="18" w:author="Brian Anderson" w:date="2025-01-05T18:31:00Z" w16du:dateUtc="2025-01-05T23:31:00Z">
         <w:r>
           <w:t>New</w:t>
         </w:r>
       </w:ins>
-      <w:ins w:id="18" w:author="Brian Anderson" w:date="2025-01-05T18:33:00Z" w16du:dateUtc="2025-01-05T23:33:00Z">
+      <w:ins w:id="19" w:author="Brian Anderson" w:date="2025-01-05T18:33:00Z" w16du:dateUtc="2025-01-05T23:33:00Z">
         <w:r>
           <w:t xml:space="preserve"> DICOM</w:t>
         </w:r>
       </w:ins>
-      <w:ins w:id="19" w:author="Brian Anderson" w:date="2025-01-05T18:31:00Z" w16du:dateUtc="2025-01-05T23:31:00Z">
+      <w:ins w:id="20" w:author="Brian Anderson" w:date="2025-01-05T18:31:00Z" w16du:dateUtc="2025-01-05T23:31:00Z">
         <w:r>
           <w:t xml:space="preserve"> UIDs are generated using the FellowOak</w:t>
         </w:r>
       </w:ins>
-      <w:ins w:id="20" w:author="Brian Anderson" w:date="2025-01-05T18:34:00Z" w16du:dateUtc="2025-01-05T23:34:00Z">
+      <w:ins w:id="21" w:author="Brian Anderson" w:date="2025-01-05T18:34:00Z" w16du:dateUtc="2025-01-05T23:34:00Z">
         <w:r>
           <w:rPr>
             <w:vertAlign w:val="superscript"/>
-            <w:rPrChange w:id="21" w:author="Brian Anderson" w:date="2025-01-05T18:34:00Z" w16du:dateUtc="2025-01-05T23:34:00Z">
+            <w:rPrChange w:id="22" w:author="Brian Anderson" w:date="2025-01-05T18:34:00Z" w16du:dateUtc="2025-01-05T23:34:00Z">
               <w:rPr/>
             </w:rPrChange>
           </w:rPr>
           <w:t>4</w:t>
         </w:r>
       </w:ins>
-      <w:ins w:id="22" w:author="Brian Anderson" w:date="2025-01-05T18:31:00Z" w16du:dateUtc="2025-01-05T23:31:00Z">
+      <w:ins w:id="23" w:author="Brian Anderson" w:date="2025-01-05T18:31:00Z" w16du:dateUtc="2025-01-05T23:31:00Z">
         <w:r>
           <w:t xml:space="preserve"> C# package.</w:t>
         </w:r>
       </w:ins>
     </w:p>
-    <w:bookmarkEnd w:id="16"/>
+    <w:bookmarkEnd w:id="17"/>
     <w:p>
       <w:pPr>
         <w:pStyle w:val="Heading2"/>
@@ -859,11 +870,11 @@
       <w:r>
         <w:t xml:space="preserve"> with the FellowOak</w:t>
       </w:r>
-      <w:ins w:id="23" w:author="Brian Anderson" w:date="2025-01-05T18:34:00Z" w16du:dateUtc="2025-01-05T23:34:00Z">
+      <w:ins w:id="24" w:author="Brian Anderson" w:date="2025-01-05T18:34:00Z" w16du:dateUtc="2025-01-05T23:34:00Z">
         <w:r>
           <w:rPr>
             <w:vertAlign w:val="superscript"/>
-            <w:rPrChange w:id="24" w:author="Brian Anderson" w:date="2025-01-05T18:34:00Z" w16du:dateUtc="2025-01-05T23:34:00Z">
+            <w:rPrChange w:id="25" w:author="Brian Anderson" w:date="2025-01-05T18:34:00Z" w16du:dateUtc="2025-01-05T23:34:00Z">
               <w:rPr/>
             </w:rPrChange>
           </w:rPr>
@@ -1039,16 +1050,16 @@
       <w:pPr>
         <w:keepNext/>
       </w:pPr>
-      <w:ins w:id="25" w:author="Brian Anderson" w:date="2025-01-05T19:51:00Z" w16du:dateUtc="2025-01-06T00:51:00Z">
+      <w:ins w:id="26" w:author="Mark Anderson" w:date="2025-01-06T11:46:00Z" w16du:dateUtc="2025-01-06T16:46:00Z">
         <w:r>
           <w:rPr>
             <w:noProof/>
           </w:rPr>
           <w:drawing>
-            <wp:inline distT="0" distB="0" distL="0" distR="0" wp14:anchorId="5547B151" wp14:editId="48CF5846">
-              <wp:extent cx="5860228" cy="4641093"/>
-              <wp:effectExtent l="0" t="0" r="7620" b="7620"/>
-              <wp:docPr id="561612446" name="Picture 2"/>
+            <wp:inline distT="0" distB="0" distL="0" distR="0" wp14:anchorId="4BA91D2C" wp14:editId="5FC6688A">
+              <wp:extent cx="5539839" cy="4385811"/>
+              <wp:effectExtent l="0" t="0" r="3810" b="0"/>
+              <wp:docPr id="500296765" name="Picture 1"/>
               <wp:cNvGraphicFramePr>
                 <a:graphicFrameLocks xmlns:a="http://schemas.openxmlformats.org/drawingml/2006/main" noChangeAspect="1"/>
               </wp:cNvGraphicFramePr>
@@ -1056,13 +1067,13 @@
                 <a:graphicData uri="http://schemas.openxmlformats.org/drawingml/2006/picture">
                   <pic:pic xmlns:pic="http://schemas.openxmlformats.org/drawingml/2006/picture">
                     <pic:nvPicPr>
-                      <pic:cNvPr id="0" name="Picture 3"/>
+                      <pic:cNvPr id="0" name="Picture 2"/>
                       <pic:cNvPicPr>
                         <a:picLocks noChangeAspect="1" noChangeArrowheads="1"/>
                       </pic:cNvPicPr>
                     </pic:nvPicPr>
                     <pic:blipFill>
-                      <a:blip r:embed="rId8" cstate="print">
+                      <a:blip r:embed="rId8">
                         <a:extLst>
                           <a:ext uri="{28A0092B-C50C-407E-A947-70E740481C1C}">
                             <a14:useLocalDpi xmlns:a14="http://schemas.microsoft.com/office/drawing/2010/main" val="0"/>
@@ -1077,7 +1088,7 @@
                     <pic:spPr bwMode="auto">
                       <a:xfrm>
                         <a:off x="0" y="0"/>
-                        <a:ext cx="5887725" cy="4662869"/>
+                        <a:ext cx="5546368" cy="4390980"/>
                       </a:xfrm>
                       <a:prstGeom prst="rect">
                         <a:avLst/>
@@ -1091,13 +1102,67 @@
           </w:drawing>
         </w:r>
       </w:ins>
-      <w:del w:id="26" w:author="Brian Anderson" w:date="2025-01-05T19:45:00Z" w16du:dateUtc="2025-01-06T00:45:00Z">
+      <w:ins w:id="27" w:author="Brian Anderson" w:date="2025-01-05T19:51:00Z" w16du:dateUtc="2025-01-06T00:51:00Z">
+        <w:del w:id="28" w:author="Mark Anderson" w:date="2025-01-06T11:46:00Z" w16du:dateUtc="2025-01-06T16:46:00Z">
+          <w:r>
+            <w:rPr>
+              <w:noProof/>
+            </w:rPr>
+            <w:drawing>
+              <wp:inline distT="0" distB="0" distL="0" distR="0" wp14:anchorId="5547B151" wp14:editId="4DE4AFA9">
+                <wp:extent cx="5860228" cy="4641093"/>
+                <wp:effectExtent l="0" t="0" r="7620" b="7620"/>
+                <wp:docPr id="561612446" name="Picture 2"/>
+                <wp:cNvGraphicFramePr>
+                  <a:graphicFrameLocks xmlns:a="http://schemas.openxmlformats.org/drawingml/2006/main" noChangeAspect="1"/>
+                </wp:cNvGraphicFramePr>
+                <a:graphic xmlns:a="http://schemas.openxmlformats.org/drawingml/2006/main">
+                  <a:graphicData uri="http://schemas.openxmlformats.org/drawingml/2006/picture">
+                    <pic:pic xmlns:pic="http://schemas.openxmlformats.org/drawingml/2006/picture">
+                      <pic:nvPicPr>
+                        <pic:cNvPr id="0" name="Picture 3"/>
+                        <pic:cNvPicPr>
+                          <a:picLocks noChangeAspect="1" noChangeArrowheads="1"/>
+                        </pic:cNvPicPr>
+                      </pic:nvPicPr>
+                      <pic:blipFill>
+                        <a:blip r:embed="rId9" cstate="print">
+                          <a:extLst>
+                            <a:ext uri="{28A0092B-C50C-407E-A947-70E740481C1C}">
+                              <a14:useLocalDpi xmlns:a14="http://schemas.microsoft.com/office/drawing/2010/main" val="0"/>
+                            </a:ext>
+                          </a:extLst>
+                        </a:blip>
+                        <a:srcRect/>
+                        <a:stretch>
+                          <a:fillRect/>
+                        </a:stretch>
+                      </pic:blipFill>
+                      <pic:spPr bwMode="auto">
+                        <a:xfrm>
+                          <a:off x="0" y="0"/>
+                          <a:ext cx="5887725" cy="4662869"/>
+                        </a:xfrm>
+                        <a:prstGeom prst="rect">
+                          <a:avLst/>
+                        </a:prstGeom>
+                        <a:noFill/>
+                      </pic:spPr>
+                    </pic:pic>
+                  </a:graphicData>
+                </a:graphic>
+              </wp:inline>
+            </w:drawing>
+          </w:r>
+        </w:del>
+      </w:ins>
+      <w:del w:id="29" w:author="Brian Anderson" w:date="2025-01-05T19:45:00Z" w16du:dateUtc="2025-01-06T00:45:00Z">
         <w:r>
           <w:rPr>
             <w:noProof/>
           </w:rPr>
           <w:drawing>
-            <wp:inline distT="0" distB="0" distL="0" distR="0" wp14:anchorId="1DCBDF16" wp14:editId="7F982FFB">
+            <wp:inline distT="0" distB="0" distL="0" distR="0" wp14:anchorId="1DCBDF16" wp14:editId="33FAC11A">
               <wp:extent cx="5688797" cy="4505325"/>
               <wp:effectExtent l="0" t="0" r="7620" b="0"/>
               <wp:docPr id="993466138" name="Picture 1"/>
@@ -1114,7 +1179,7 @@
                       </pic:cNvPicPr>
                     </pic:nvPicPr>
                     <pic:blipFill>
-                      <a:blip r:embed="rId9" cstate="print">
+                      <a:blip r:embed="rId10" cstate="print">
                         <a:extLst>
                           <a:ext uri="{28A0092B-C50C-407E-A947-70E740481C1C}">
                             <a14:useLocalDpi xmlns:a14="http://schemas.microsoft.com/office/drawing/2010/main" val="0"/>
@@ -1148,7 +1213,7 @@
       <w:pPr>
         <w:pStyle w:val="Caption"/>
       </w:pPr>
-      <w:bookmarkStart w:id="27" w:name="_Ref158922627"/>
+      <w:bookmarkStart w:id="30" w:name="_Ref158922627"/>
       <w:r>
         <w:t xml:space="preserve">Figure </w:t>
       </w:r>
@@ -1160,7 +1225,7 @@
           <w:t>2</w:t>
         </w:r>
       </w:fldSimple>
-      <w:bookmarkEnd w:id="27"/>
+      <w:bookmarkEnd w:id="30"/>
       <w:r>
         <w:t xml:space="preserve">: </w:t>
       </w:r>
@@ -1215,7 +1280,7 @@
       <w:r>
         <w:t>Publicly available brain MRI images (</w:t>
       </w:r>
-      <w:hyperlink r:id="rId10" w:history="1">
+      <w:hyperlink r:id="rId11" w:history="1">
         <w:r>
           <w:rPr>
             <w:rStyle w:val="Hyperlink"/>
@@ -1664,7 +1729,7 @@
             <w:tab/>
             <w:t xml:space="preserve">I Ã Nez L, Schroeder W, Ng L, Cates J. The ITK Software Guide Second Edition Updated for ITK version 2.4. Published online 2005. Accessed April 18, 2018. </w:t>
           </w:r>
-          <w:hyperlink r:id="rId11" w:history="1">
+          <w:hyperlink r:id="rId12" w:history="1">
             <w:r>
               <w:rPr>
                 <w:rStyle w:val="Hyperlink"/>
@@ -1797,7 +1862,7 @@
         </w:rPr>
         <w:lastRenderedPageBreak/>
         <w:drawing>
-          <wp:inline distT="0" distB="0" distL="0" distR="0" wp14:anchorId="01F682FD" wp14:editId="69A2907B">
+          <wp:inline distT="0" distB="0" distL="0" distR="0" wp14:anchorId="01F682FD" wp14:editId="4C17468F">
             <wp:extent cx="4570281" cy="3619500"/>
             <wp:effectExtent l="0" t="0" r="1905" b="0"/>
             <wp:docPr id="799975793" name="Picture 1" descr="A screenshot of a computer&#10;&#10;Description automatically generated"/>
@@ -1814,7 +1879,7 @@
                     </pic:cNvPicPr>
                   </pic:nvPicPr>
                   <pic:blipFill>
-                    <a:blip r:embed="rId12" cstate="print">
+                    <a:blip r:embed="rId13" cstate="print">
                       <a:extLst>
                         <a:ext uri="{28A0092B-C50C-407E-A947-70E740481C1C}">
                           <a14:useLocalDpi xmlns:a14="http://schemas.microsoft.com/office/drawing/2010/main" val="0"/>
@@ -1873,15 +1938,18 @@
 </file>
 
 <file path=word/people.xml><?xml version="1.0" encoding="utf-8"?>
-<w15:people xmlns:wpc="http://schemas.microsoft.com/office/word/2010/wordprocessingCanvas" xmlns:cx="http://schemas.microsoft.com/office/drawing/2014/chartex" xmlns:cx1="http://schemas.microsoft.com/office/drawing/2015/9/8/chartex" xmlns:cx2="http://schemas.microsoft.com/office/drawing/2015/10/21/chartex" xmlns:cx3="http://schemas.microsoft.com/office/drawing/2016/5/9/chartex" xmlns:cx4="http://schemas.microsoft.com/office/drawing/2016/5/10/chartex" xmlns:cx5="http://schemas.microsoft.com/office/drawing/2016/5/11/chartex" xmlns:cx6="http://schemas.microsoft.com/office/drawing/2016/5/12/chartex" xmlns:cx7="http://schemas.microsoft.com/office/drawing/2016/5/13/chartex" xmlns:cx8="http://schemas.microsoft.com/office/drawing/2016/5/14/chartex" xmlns:mc="http://schemas.openxmlformats.org/markup-compatibility/2006" xmlns:aink="http://schemas.microsoft.com/office/drawing/2016/ink" xmlns:am3d="http://schemas.microsoft.com/office/drawing/2017/model3d" xmlns:o="urn:schemas-microsoft-com:office:office" xmlns:oel="http://schemas.microsoft.com/office/2019/extlst" xmlns:r="http://schemas.openxmlformats.org/officeDocument/2006/relationships" xmlns:m="http://schemas.openxmlformats.org/officeDocument/2006/math" xmlns:v="urn:schemas-microsoft-com:vml" xmlns:wp14="http://schemas.microsoft.com/office/word/2010/wordprocessingDrawing" xmlns:wp="http://schemas.openxmlformats.org/drawingml/2006/wordprocessingDrawing" xmlns:w10="urn:schemas-microsoft-com:office:word" xmlns:w="http://schemas.openxmlformats.org/wordprocessingml/2006/main" xmlns:w14="http://schemas.microsoft.com/office/word/2010/wordml" xmlns:w15="http://schemas.microsoft.com/office/word/2012/wordml" xmlns:w16cex="http://schemas.microsoft.com/office/word/2018/wordml/cex" xmlns:w16cid="http://schemas.microsoft.com/office/word/2016/wordml/cid" xmlns:w16="http://schemas.microsoft.com/office/word/2018/wordml" xmlns:w16du="http://schemas.microsoft.com/office/word/2023/wordml/word16du" xmlns:w16sdtdh="http://schemas.microsoft.com/office/word/2020/wordml/sdtdatahash" xmlns:w16sdtfl="http://schemas.microsoft.com/office/word/2024/wordml/sdtformatlock" xmlns:w16se="http://schemas.microsoft.com/office/word/2015/wordml/symex" xmlns:wpg="http://schemas.microsoft.com/office/word/2010/wordprocessingGroup" xmlns:wpi="http://schemas.microsoft.com/office/word/2010/wordprocessingInk" xmlns:wne="http://schemas.microsoft.com/office/word/2006/wordml" xmlns:wps="http://schemas.microsoft.com/office/word/2010/wordprocessingShape" mc:Ignorable="w14 w15 w16se w16cid w16 w16cex w16sdtdh w16sdtfl w16du wp14">
+<w15:people xmlns:wpc="http://schemas.microsoft.com/office/word/2010/wordprocessingCanvas" xmlns:cx="http://schemas.microsoft.com/office/drawing/2014/chartex" xmlns:cx1="http://schemas.microsoft.com/office/drawing/2015/9/8/chartex" xmlns:cx2="http://schemas.microsoft.com/office/drawing/2015/10/21/chartex" xmlns:cx3="http://schemas.microsoft.com/office/drawing/2016/5/9/chartex" xmlns:cx4="http://schemas.microsoft.com/office/drawing/2016/5/10/chartex" xmlns:cx5="http://schemas.microsoft.com/office/drawing/2016/5/11/chartex" xmlns:cx6="http://schemas.microsoft.com/office/drawing/2016/5/12/chartex" xmlns:cx7="http://schemas.microsoft.com/office/drawing/2016/5/13/chartex" xmlns:cx8="http://schemas.microsoft.com/office/drawing/2016/5/14/chartex" xmlns:mc="http://schemas.openxmlformats.org/markup-compatibility/2006" xmlns:aink="http://schemas.microsoft.com/office/drawing/2016/ink" xmlns:am3d="http://schemas.microsoft.com/office/drawing/2017/model3d" xmlns:o="urn:schemas-microsoft-com:office:office" xmlns:oel="http://schemas.microsoft.com/office/2019/extlst" xmlns:r="http://schemas.openxmlformats.org/officeDocument/2006/relationships" xmlns:m="http://schemas.openxmlformats.org/officeDocument/2006/math" xmlns:v="urn:schemas-microsoft-com:vml" xmlns:wp14="http://schemas.microsoft.com/office/word/2010/wordprocessingDrawing" xmlns:wp="http://schemas.openxmlformats.org/drawingml/2006/wordprocessingDrawing" xmlns:w10="urn:schemas-microsoft-com:office:word" xmlns:w="http://schemas.openxmlformats.org/wordprocessingml/2006/main" xmlns:w14="http://schemas.microsoft.com/office/word/2010/wordml" xmlns:w15="http://schemas.microsoft.com/office/word/2012/wordml" xmlns:w16cex="http://schemas.microsoft.com/office/word/2018/wordml/cex" xmlns:w16cid="http://schemas.microsoft.com/office/word/2016/wordml/cid" xmlns:w16="http://schemas.microsoft.com/office/word/2018/wordml" xmlns:w16du="http://schemas.microsoft.com/office/word/2023/wordml/word16du" xmlns:w16sdtdh="http://schemas.microsoft.com/office/word/2020/wordml/sdtdatahash" xmlns:w16se="http://schemas.microsoft.com/office/word/2015/wordml/symex" xmlns:wpg="http://schemas.microsoft.com/office/word/2010/wordprocessingGroup" xmlns:wpi="http://schemas.microsoft.com/office/word/2010/wordprocessingInk" xmlns:wne="http://schemas.microsoft.com/office/word/2006/wordml" xmlns:wps="http://schemas.microsoft.com/office/word/2010/wordprocessingShape" mc:Ignorable="w14 w15 w16se w16cid w16 w16cex w16sdtdh w16du wp14">
   <w15:person w15:author="Brian Anderson">
     <w15:presenceInfo w15:providerId="Windows Live" w15:userId="fad21f67d0fb54ad"/>
+  </w15:person>
+  <w15:person w15:author="Mark Anderson">
+    <w15:presenceInfo w15:providerId="Windows Live" w15:userId="18ce7f49fe4647ad"/>
   </w15:person>
 </w15:people>
 </file>
 
 <file path=word/styles.xml><?xml version="1.0" encoding="utf-8"?>
-<w:styles xmlns:mc="http://schemas.openxmlformats.org/markup-compatibility/2006" xmlns:r="http://schemas.openxmlformats.org/officeDocument/2006/relationships" xmlns:w="http://schemas.openxmlformats.org/wordprocessingml/2006/main" xmlns:w14="http://schemas.microsoft.com/office/word/2010/wordml" xmlns:w15="http://schemas.microsoft.com/office/word/2012/wordml" xmlns:w16cex="http://schemas.microsoft.com/office/word/2018/wordml/cex" xmlns:w16cid="http://schemas.microsoft.com/office/word/2016/wordml/cid" xmlns:w16="http://schemas.microsoft.com/office/word/2018/wordml" xmlns:w16du="http://schemas.microsoft.com/office/word/2023/wordml/word16du" xmlns:w16sdtdh="http://schemas.microsoft.com/office/word/2020/wordml/sdtdatahash" xmlns:w16sdtfl="http://schemas.microsoft.com/office/word/2024/wordml/sdtformatlock" xmlns:w16se="http://schemas.microsoft.com/office/word/2015/wordml/symex" mc:Ignorable="w14 w15 w16se w16cid w16 w16cex w16sdtdh w16sdtfl w16du">
+<w:styles xmlns:mc="http://schemas.openxmlformats.org/markup-compatibility/2006" xmlns:r="http://schemas.openxmlformats.org/officeDocument/2006/relationships" xmlns:w="http://schemas.openxmlformats.org/wordprocessingml/2006/main" xmlns:w14="http://schemas.microsoft.com/office/word/2010/wordml" xmlns:w15="http://schemas.microsoft.com/office/word/2012/wordml" xmlns:w16cex="http://schemas.microsoft.com/office/word/2018/wordml/cex" xmlns:w16cid="http://schemas.microsoft.com/office/word/2016/wordml/cid" xmlns:w16="http://schemas.microsoft.com/office/word/2018/wordml" xmlns:w16du="http://schemas.microsoft.com/office/word/2023/wordml/word16du" xmlns:w16sdtdh="http://schemas.microsoft.com/office/word/2020/wordml/sdtdatahash" xmlns:w16se="http://schemas.microsoft.com/office/word/2015/wordml/symex" mc:Ignorable="w14 w15 w16se w16cid w16 w16cex w16sdtdh w16du">
   <w:docDefaults>
     <w:rPrDefault>
       <w:rPr>
@@ -2350,6 +2418,7 @@
   <w:style w:type="character" w:default="1" w:styleId="DefaultParagraphFont">
     <w:name w:val="Default Paragraph Font"/>
     <w:uiPriority w:val="1"/>
+    <w:semiHidden/>
     <w:unhideWhenUsed/>
   </w:style>
   <w:style w:type="table" w:default="1" w:styleId="TableNormal">
@@ -2552,7 +2621,7 @@
 </file>
 
 <file path=word/glossary/document.xml><?xml version="1.0" encoding="utf-8"?>
-<w:glossaryDocument xmlns:wpc="http://schemas.microsoft.com/office/word/2010/wordprocessingCanvas" xmlns:cx="http://schemas.microsoft.com/office/drawing/2014/chartex" xmlns:cx1="http://schemas.microsoft.com/office/drawing/2015/9/8/chartex" xmlns:cx2="http://schemas.microsoft.com/office/drawing/2015/10/21/chartex" xmlns:cx3="http://schemas.microsoft.com/office/drawing/2016/5/9/chartex" xmlns:cx4="http://schemas.microsoft.com/office/drawing/2016/5/10/chartex" xmlns:cx5="http://schemas.microsoft.com/office/drawing/2016/5/11/chartex" xmlns:cx6="http://schemas.microsoft.com/office/drawing/2016/5/12/chartex" xmlns:cx7="http://schemas.microsoft.com/office/drawing/2016/5/13/chartex" xmlns:cx8="http://schemas.microsoft.com/office/drawing/2016/5/14/chartex" xmlns:mc="http://schemas.openxmlformats.org/markup-compatibility/2006" xmlns:aink="http://schemas.microsoft.com/office/drawing/2016/ink" xmlns:am3d="http://schemas.microsoft.com/office/drawing/2017/model3d" xmlns:o="urn:schemas-microsoft-com:office:office" xmlns:oel="http://schemas.microsoft.com/office/2019/extlst" xmlns:r="http://schemas.openxmlformats.org/officeDocument/2006/relationships" xmlns:m="http://schemas.openxmlformats.org/officeDocument/2006/math" xmlns:v="urn:schemas-microsoft-com:vml" xmlns:wp14="http://schemas.microsoft.com/office/word/2010/wordprocessingDrawing" xmlns:wp="http://schemas.openxmlformats.org/drawingml/2006/wordprocessingDrawing" xmlns:w10="urn:schemas-microsoft-com:office:word" xmlns:w="http://schemas.openxmlformats.org/wordprocessingml/2006/main" xmlns:w14="http://schemas.microsoft.com/office/word/2010/wordml" xmlns:w15="http://schemas.microsoft.com/office/word/2012/wordml" xmlns:w16cex="http://schemas.microsoft.com/office/word/2018/wordml/cex" xmlns:w16cid="http://schemas.microsoft.com/office/word/2016/wordml/cid" xmlns:w16="http://schemas.microsoft.com/office/word/2018/wordml" xmlns:w16du="http://schemas.microsoft.com/office/word/2023/wordml/word16du" xmlns:w16sdtdh="http://schemas.microsoft.com/office/word/2020/wordml/sdtdatahash" xmlns:w16sdtfl="http://schemas.microsoft.com/office/word/2024/wordml/sdtformatlock" xmlns:w16se="http://schemas.microsoft.com/office/word/2015/wordml/symex" xmlns:wpg="http://schemas.microsoft.com/office/word/2010/wordprocessingGroup" xmlns:wpi="http://schemas.microsoft.com/office/word/2010/wordprocessingInk" xmlns:wne="http://schemas.microsoft.com/office/word/2006/wordml" xmlns:wps="http://schemas.microsoft.com/office/word/2010/wordprocessingShape" mc:Ignorable="w14 w15 w16se w16cid w16 w16cex w16sdtdh w16sdtfl w16du wp14">
+<w:glossaryDocument xmlns:wpc="http://schemas.microsoft.com/office/word/2010/wordprocessingCanvas" xmlns:cx="http://schemas.microsoft.com/office/drawing/2014/chartex" xmlns:cx1="http://schemas.microsoft.com/office/drawing/2015/9/8/chartex" xmlns:cx2="http://schemas.microsoft.com/office/drawing/2015/10/21/chartex" xmlns:cx3="http://schemas.microsoft.com/office/drawing/2016/5/9/chartex" xmlns:cx4="http://schemas.microsoft.com/office/drawing/2016/5/10/chartex" xmlns:cx5="http://schemas.microsoft.com/office/drawing/2016/5/11/chartex" xmlns:cx6="http://schemas.microsoft.com/office/drawing/2016/5/12/chartex" xmlns:cx7="http://schemas.microsoft.com/office/drawing/2016/5/13/chartex" xmlns:cx8="http://schemas.microsoft.com/office/drawing/2016/5/14/chartex" xmlns:mc="http://schemas.openxmlformats.org/markup-compatibility/2006" xmlns:aink="http://schemas.microsoft.com/office/drawing/2016/ink" xmlns:am3d="http://schemas.microsoft.com/office/drawing/2017/model3d" xmlns:o="urn:schemas-microsoft-com:office:office" xmlns:oel="http://schemas.microsoft.com/office/2019/extlst" xmlns:r="http://schemas.openxmlformats.org/officeDocument/2006/relationships" xmlns:m="http://schemas.openxmlformats.org/officeDocument/2006/math" xmlns:v="urn:schemas-microsoft-com:vml" xmlns:wp14="http://schemas.microsoft.com/office/word/2010/wordprocessingDrawing" xmlns:wp="http://schemas.openxmlformats.org/drawingml/2006/wordprocessingDrawing" xmlns:w10="urn:schemas-microsoft-com:office:word" xmlns:w="http://schemas.openxmlformats.org/wordprocessingml/2006/main" xmlns:w14="http://schemas.microsoft.com/office/word/2010/wordml" xmlns:w15="http://schemas.microsoft.com/office/word/2012/wordml" xmlns:w16cex="http://schemas.microsoft.com/office/word/2018/wordml/cex" xmlns:w16cid="http://schemas.microsoft.com/office/word/2016/wordml/cid" xmlns:w16="http://schemas.microsoft.com/office/word/2018/wordml" xmlns:w16du="http://schemas.microsoft.com/office/word/2023/wordml/word16du" xmlns:w16sdtdh="http://schemas.microsoft.com/office/word/2020/wordml/sdtdatahash" xmlns:w16se="http://schemas.microsoft.com/office/word/2015/wordml/symex" xmlns:wpg="http://schemas.microsoft.com/office/word/2010/wordprocessingGroup" xmlns:wpi="http://schemas.microsoft.com/office/word/2010/wordprocessingInk" xmlns:wne="http://schemas.microsoft.com/office/word/2006/wordml" xmlns:wps="http://schemas.microsoft.com/office/word/2010/wordprocessingShape" mc:Ignorable="w14 w15 w16se w16cid w16 w16cex w16sdtdh w16du wp14">
   <w:docParts>
     <w:docPart>
       <w:docPartPr>
@@ -2585,7 +2654,7 @@
 </file>
 
 <file path=word/glossary/fontTable.xml><?xml version="1.0" encoding="utf-8"?>
-<w:fonts xmlns:mc="http://schemas.openxmlformats.org/markup-compatibility/2006" xmlns:r="http://schemas.openxmlformats.org/officeDocument/2006/relationships" xmlns:w="http://schemas.openxmlformats.org/wordprocessingml/2006/main" xmlns:w14="http://schemas.microsoft.com/office/word/2010/wordml" xmlns:w15="http://schemas.microsoft.com/office/word/2012/wordml" xmlns:w16cex="http://schemas.microsoft.com/office/word/2018/wordml/cex" xmlns:w16cid="http://schemas.microsoft.com/office/word/2016/wordml/cid" xmlns:w16="http://schemas.microsoft.com/office/word/2018/wordml" xmlns:w16du="http://schemas.microsoft.com/office/word/2023/wordml/word16du" xmlns:w16sdtdh="http://schemas.microsoft.com/office/word/2020/wordml/sdtdatahash" xmlns:w16sdtfl="http://schemas.microsoft.com/office/word/2024/wordml/sdtformatlock" xmlns:w16se="http://schemas.microsoft.com/office/word/2015/wordml/symex" mc:Ignorable="w14 w15 w16se w16cid w16 w16cex w16sdtdh w16sdtfl w16du">
+<w:fonts xmlns:mc="http://schemas.openxmlformats.org/markup-compatibility/2006" xmlns:r="http://schemas.openxmlformats.org/officeDocument/2006/relationships" xmlns:w="http://schemas.openxmlformats.org/wordprocessingml/2006/main" xmlns:w14="http://schemas.microsoft.com/office/word/2010/wordml" xmlns:w15="http://schemas.microsoft.com/office/word/2012/wordml" xmlns:w16cex="http://schemas.microsoft.com/office/word/2018/wordml/cex" xmlns:w16cid="http://schemas.microsoft.com/office/word/2016/wordml/cid" xmlns:w16="http://schemas.microsoft.com/office/word/2018/wordml" xmlns:w16du="http://schemas.microsoft.com/office/word/2023/wordml/word16du" xmlns:w16sdtdh="http://schemas.microsoft.com/office/word/2020/wordml/sdtdatahash" xmlns:w16se="http://schemas.microsoft.com/office/word/2015/wordml/symex" mc:Ignorable="w14 w15 w16se w16cid w16 w16cex w16sdtdh w16du">
   <w:font w:name="Calibri">
     <w:panose1 w:val="020F0502020204030204"/>
     <w:charset w:val="00"/>
@@ -2607,11 +2676,23 @@
     <w:pitch w:val="variable"/>
     <w:sig w:usb0="E4002EFF" w:usb1="C200247B" w:usb2="00000009" w:usb3="00000000" w:csb0="000001FF" w:csb1="00000000"/>
   </w:font>
+  <w:font w:name="Aptos">
+    <w:charset w:val="00"/>
+    <w:family w:val="swiss"/>
+    <w:pitch w:val="variable"/>
+    <w:sig w:usb0="20000287" w:usb1="00000003" w:usb2="00000000" w:usb3="00000000" w:csb0="0000019F" w:csb1="00000000"/>
+  </w:font>
+  <w:font w:name="Aptos Display">
+    <w:charset w:val="00"/>
+    <w:family w:val="swiss"/>
+    <w:pitch w:val="variable"/>
+    <w:sig w:usb0="20000287" w:usb1="00000003" w:usb2="00000000" w:usb3="00000000" w:csb0="0000019F" w:csb1="00000000"/>
+  </w:font>
 </w:fonts>
 </file>
 
 <file path=word/glossary/settings.xml><?xml version="1.0" encoding="utf-8"?>
-<w:settings xmlns:mc="http://schemas.openxmlformats.org/markup-compatibility/2006" xmlns:o="urn:schemas-microsoft-com:office:office" xmlns:r="http://schemas.openxmlformats.org/officeDocument/2006/relationships" xmlns:m="http://schemas.openxmlformats.org/officeDocument/2006/math" xmlns:v="urn:schemas-microsoft-com:vml" xmlns:w10="urn:schemas-microsoft-com:office:word" xmlns:w="http://schemas.openxmlformats.org/wordprocessingml/2006/main" xmlns:w14="http://schemas.microsoft.com/office/word/2010/wordml" xmlns:w15="http://schemas.microsoft.com/office/word/2012/wordml" xmlns:w16cex="http://schemas.microsoft.com/office/word/2018/wordml/cex" xmlns:w16cid="http://schemas.microsoft.com/office/word/2016/wordml/cid" xmlns:w16="http://schemas.microsoft.com/office/word/2018/wordml" xmlns:w16du="http://schemas.microsoft.com/office/word/2023/wordml/word16du" xmlns:w16sdtdh="http://schemas.microsoft.com/office/word/2020/wordml/sdtdatahash" xmlns:w16sdtfl="http://schemas.microsoft.com/office/word/2024/wordml/sdtformatlock" xmlns:w16se="http://schemas.microsoft.com/office/word/2015/wordml/symex" xmlns:sl="http://schemas.openxmlformats.org/schemaLibrary/2006/main" mc:Ignorable="w14 w15 w16se w16cid w16 w16cex w16sdtdh w16sdtfl w16du">
+<w:settings xmlns:mc="http://schemas.openxmlformats.org/markup-compatibility/2006" xmlns:o="urn:schemas-microsoft-com:office:office" xmlns:r="http://schemas.openxmlformats.org/officeDocument/2006/relationships" xmlns:m="http://schemas.openxmlformats.org/officeDocument/2006/math" xmlns:v="urn:schemas-microsoft-com:vml" xmlns:w10="urn:schemas-microsoft-com:office:word" xmlns:w="http://schemas.openxmlformats.org/wordprocessingml/2006/main" xmlns:w14="http://schemas.microsoft.com/office/word/2010/wordml" xmlns:w15="http://schemas.microsoft.com/office/word/2012/wordml" xmlns:w16cex="http://schemas.microsoft.com/office/word/2018/wordml/cex" xmlns:w16cid="http://schemas.microsoft.com/office/word/2016/wordml/cid" xmlns:w16="http://schemas.microsoft.com/office/word/2018/wordml" xmlns:w16du="http://schemas.microsoft.com/office/word/2023/wordml/word16du" xmlns:w16sdtdh="http://schemas.microsoft.com/office/word/2020/wordml/sdtdatahash" xmlns:w16se="http://schemas.microsoft.com/office/word/2015/wordml/symex" xmlns:sl="http://schemas.openxmlformats.org/schemaLibrary/2006/main" mc:Ignorable="w14 w15 w16se w16cid w16 w16cex w16sdtdh w16du">
   <w:view w:val="normal"/>
   <w:defaultTabStop w:val="720"/>
   <w:characterSpacingControl w:val="doNotCompress"/>
@@ -2627,6 +2708,7 @@
   <w:rsids>
     <w:rsidRoot w:val="00666983"/>
     <w:rsid w:val="00076DA7"/>
+    <w:rsid w:val="000A13B7"/>
     <w:rsid w:val="000B64F8"/>
     <w:rsid w:val="00153D7F"/>
     <w:rsid w:val="001C69F0"/>
@@ -2649,6 +2731,7 @@
     <w:rsid w:val="00965A21"/>
     <w:rsid w:val="009A278E"/>
     <w:rsid w:val="00A71C79"/>
+    <w:rsid w:val="00A90E17"/>
     <w:rsid w:val="00A935E9"/>
     <w:rsid w:val="00B67964"/>
     <w:rsid w:val="00BE2FA8"/>
@@ -2680,7 +2763,7 @@
 </file>
 
 <file path=word/glossary/styles.xml><?xml version="1.0" encoding="utf-8"?>
-<w:styles xmlns:mc="http://schemas.openxmlformats.org/markup-compatibility/2006" xmlns:r="http://schemas.openxmlformats.org/officeDocument/2006/relationships" xmlns:w="http://schemas.openxmlformats.org/wordprocessingml/2006/main" xmlns:w14="http://schemas.microsoft.com/office/word/2010/wordml" xmlns:w15="http://schemas.microsoft.com/office/word/2012/wordml" xmlns:w16cex="http://schemas.microsoft.com/office/word/2018/wordml/cex" xmlns:w16cid="http://schemas.microsoft.com/office/word/2016/wordml/cid" xmlns:w16="http://schemas.microsoft.com/office/word/2018/wordml" xmlns:w16du="http://schemas.microsoft.com/office/word/2023/wordml/word16du" xmlns:w16sdtdh="http://schemas.microsoft.com/office/word/2020/wordml/sdtdatahash" xmlns:w16sdtfl="http://schemas.microsoft.com/office/word/2024/wordml/sdtformatlock" xmlns:w16se="http://schemas.microsoft.com/office/word/2015/wordml/symex" mc:Ignorable="w14 w15 w16se w16cid w16 w16cex w16sdtdh w16sdtfl w16du">
+<w:styles xmlns:mc="http://schemas.openxmlformats.org/markup-compatibility/2006" xmlns:r="http://schemas.openxmlformats.org/officeDocument/2006/relationships" xmlns:w="http://schemas.openxmlformats.org/wordprocessingml/2006/main" xmlns:w14="http://schemas.microsoft.com/office/word/2010/wordml" xmlns:w15="http://schemas.microsoft.com/office/word/2012/wordml" xmlns:w16cex="http://schemas.microsoft.com/office/word/2018/wordml/cex" xmlns:w16cid="http://schemas.microsoft.com/office/word/2016/wordml/cid" xmlns:w16="http://schemas.microsoft.com/office/word/2018/wordml" xmlns:w16du="http://schemas.microsoft.com/office/word/2023/wordml/word16du" xmlns:w16sdtdh="http://schemas.microsoft.com/office/word/2020/wordml/sdtdatahash" xmlns:w16se="http://schemas.microsoft.com/office/word/2015/wordml/symex" mc:Ignorable="w14 w15 w16se w16cid w16 w16cex w16sdtdh w16du">
   <w:docDefaults>
     <w:rPrDefault>
       <w:rPr>
@@ -3121,7 +3204,7 @@
 </file>
 
 <file path=word/glossary/webSettings.xml><?xml version="1.0" encoding="utf-8"?>
-<w:webSettings xmlns:mc="http://schemas.openxmlformats.org/markup-compatibility/2006" xmlns:r="http://schemas.openxmlformats.org/officeDocument/2006/relationships" xmlns:w="http://schemas.openxmlformats.org/wordprocessingml/2006/main" xmlns:w14="http://schemas.microsoft.com/office/word/2010/wordml" xmlns:w15="http://schemas.microsoft.com/office/word/2012/wordml" xmlns:w16cex="http://schemas.microsoft.com/office/word/2018/wordml/cex" xmlns:w16cid="http://schemas.microsoft.com/office/word/2016/wordml/cid" xmlns:w16="http://schemas.microsoft.com/office/word/2018/wordml" xmlns:w16du="http://schemas.microsoft.com/office/word/2023/wordml/word16du" xmlns:w16sdtdh="http://schemas.microsoft.com/office/word/2020/wordml/sdtdatahash" xmlns:w16sdtfl="http://schemas.microsoft.com/office/word/2024/wordml/sdtformatlock" xmlns:w16se="http://schemas.microsoft.com/office/word/2015/wordml/symex" mc:Ignorable="w14 w15 w16se w16cid w16 w16cex w16sdtdh w16sdtfl w16du">
+<w:webSettings xmlns:mc="http://schemas.openxmlformats.org/markup-compatibility/2006" xmlns:r="http://schemas.openxmlformats.org/officeDocument/2006/relationships" xmlns:w="http://schemas.openxmlformats.org/wordprocessingml/2006/main" xmlns:w14="http://schemas.microsoft.com/office/word/2010/wordml" xmlns:w15="http://schemas.microsoft.com/office/word/2012/wordml" xmlns:w16cex="http://schemas.microsoft.com/office/word/2018/wordml/cex" xmlns:w16cid="http://schemas.microsoft.com/office/word/2016/wordml/cid" xmlns:w16="http://schemas.microsoft.com/office/word/2018/wordml" xmlns:w16du="http://schemas.microsoft.com/office/word/2023/wordml/word16du" xmlns:w16sdtdh="http://schemas.microsoft.com/office/word/2020/wordml/sdtdatahash" xmlns:w16se="http://schemas.microsoft.com/office/word/2015/wordml/symex" mc:Ignorable="w14 w15 w16se w16cid w16 w16cex w16sdtdh w16du">
   <w:optimizeForBrowser/>
   <w:allowPNG/>
 </w:webSettings>

--- a/Paper/JACMP/Iteration_1/Manuscript.docx
+++ b/Paper/JACMP/Iteration_1/Manuscript.docx
@@ -191,7 +191,15 @@
         <w:t xml:space="preserve"> </w:t>
       </w:r>
       <w:r>
-        <w:t xml:space="preserve">MIM allows the user to anonymize DICOM and change certain </w:t>
+        <w:t>MIM</w:t>
+      </w:r>
+      <w:ins w:id="0" w:author="Mark Anderson" w:date="2025-01-06T12:27:00Z" w16du:dateUtc="2025-01-06T17:27:00Z">
+        <w:r>
+          <w:t>[ref]</w:t>
+        </w:r>
+      </w:ins>
+      <w:r>
+        <w:t xml:space="preserve"> allows the user to anonymize DICOM and change certain </w:t>
       </w:r>
       <w:r>
         <w:t>attributes</w:t>
@@ -215,87 +223,144 @@
         <w:t>creation.</w:t>
       </w:r>
       <w:r>
+        <w:t xml:space="preserve"> Raystation </w:t>
+      </w:r>
+      <w:ins w:id="1" w:author="Mark Anderson" w:date="2025-01-06T12:23:00Z" w16du:dateUtc="2025-01-06T17:23:00Z">
+        <w:r>
+          <w:t xml:space="preserve">10A[ref] </w:t>
+        </w:r>
+      </w:ins>
+      <w:r>
+        <w:t>has built-in functionality to assign an exam to a</w:t>
+      </w:r>
+      <w:r>
+        <w:t xml:space="preserve"> new frame of reference, but this is the only </w:t>
+      </w:r>
+      <w:r>
+        <w:t xml:space="preserve">DICOM </w:t>
+      </w:r>
+      <w:r>
+        <w:t>attribute that can be changed</w:t>
+      </w:r>
+      <w:ins w:id="2" w:author="Mark Anderson" w:date="2025-01-06T12:27:00Z" w16du:dateUtc="2025-01-06T17:27:00Z">
+        <w:r>
+          <w:t xml:space="preserve"> and cannot be performed on examinations with an asso</w:t>
+        </w:r>
+      </w:ins>
+      <w:ins w:id="3" w:author="Mark Anderson" w:date="2025-01-06T12:28:00Z" w16du:dateUtc="2025-01-06T17:28:00Z">
+        <w:r>
+          <w:t>ciated plan</w:t>
+        </w:r>
+      </w:ins>
+      <w:r>
+        <w:t>.</w:t>
+      </w:r>
+      <w:r>
         <w:t xml:space="preserve"> </w:t>
       </w:r>
-      <w:proofErr w:type="spellStart"/>
-      <w:r>
-        <w:t>Raystation</w:t>
-      </w:r>
-      <w:proofErr w:type="spellEnd"/>
+    </w:p>
+    <w:p>
+      <w:r>
+        <w:t>To address these gaps, w</w:t>
+      </w:r>
+      <w:r>
+        <w:t>e have created the Unlink program which provides a</w:t>
+      </w:r>
       <w:r>
         <w:t xml:space="preserve"> </w:t>
       </w:r>
       <w:r>
-        <w:t>has built-in functionality to assign an exam to a</w:t>
-      </w:r>
-      <w:r>
-        <w:t xml:space="preserve"> new frame of reference, but this is the only </w:t>
+        <w:t>user-friendly</w:t>
+      </w:r>
+      <w:r>
+        <w:t xml:space="preserve"> </w:t>
+      </w:r>
+      <w:r>
+        <w:t xml:space="preserve">interface to change </w:t>
       </w:r>
       <w:r>
         <w:t xml:space="preserve">DICOM </w:t>
       </w:r>
       <w:r>
-        <w:t>attribute that can be changed.</w:t>
+        <w:t>attributes</w:t>
+      </w:r>
+      <w:r>
+        <w:t xml:space="preserve"> which </w:t>
+      </w:r>
+      <w:r>
+        <w:t>are</w:t>
+      </w:r>
+      <w:r>
+        <w:t xml:space="preserve"> not readily </w:t>
+      </w:r>
+      <w:r>
+        <w:t xml:space="preserve">or easily </w:t>
+      </w:r>
+      <w:r>
+        <w:t>available in commercial software</w:t>
+      </w:r>
+      <w:r>
+        <w:t xml:space="preserve">. The </w:t>
+      </w:r>
+      <w:r>
+        <w:t>simple</w:t>
+      </w:r>
+      <w:r>
+        <w:t xml:space="preserve"> interface offers the option to change three potential values: the Frame of Reference, Series Instance UID, and/or </w:t>
+      </w:r>
+      <w:del w:id="4" w:author="Mark Anderson" w:date="2025-01-06T12:22:00Z" w16du:dateUtc="2025-01-06T17:22:00Z">
+        <w:r>
+          <w:delText xml:space="preserve">Study </w:delText>
+        </w:r>
+      </w:del>
+      <w:ins w:id="5" w:author="Mark Anderson" w:date="2025-01-06T12:22:00Z" w16du:dateUtc="2025-01-06T17:22:00Z">
+        <w:r>
+          <w:t>SOP</w:t>
+        </w:r>
+        <w:r>
+          <w:t xml:space="preserve"> </w:t>
+        </w:r>
+      </w:ins>
+      <w:r>
+        <w:t>Instance UID.</w:t>
+      </w:r>
+      <w:ins w:id="6" w:author="Mark Anderson" w:date="2025-01-06T12:22:00Z" w16du:dateUtc="2025-01-06T17:22:00Z">
+        <w:r>
+          <w:t xml:space="preserve"> </w:t>
+        </w:r>
+      </w:ins>
+      <w:ins w:id="7" w:author="Mark Anderson" w:date="2025-01-06T12:28:00Z" w16du:dateUtc="2025-01-06T17:28:00Z">
+        <w:r>
+          <w:t xml:space="preserve">The </w:t>
+        </w:r>
+      </w:ins>
+      <w:ins w:id="8" w:author="Mark Anderson" w:date="2025-01-06T12:22:00Z" w16du:dateUtc="2025-01-06T17:22:00Z">
+        <w:r>
+          <w:t xml:space="preserve">SOP Instance UID is defaulted to be </w:t>
+        </w:r>
+      </w:ins>
+      <w:ins w:id="9" w:author="Mark Anderson" w:date="2025-01-06T12:28:00Z" w16du:dateUtc="2025-01-06T17:28:00Z">
+        <w:r>
+          <w:t>always changed, however users should note this will break associations with plan/structure</w:t>
+        </w:r>
+        <w:r>
+          <w:t xml:space="preserve"> sets</w:t>
+        </w:r>
+      </w:ins>
+      <w:ins w:id="10" w:author="Mark Anderson" w:date="2025-01-06T12:22:00Z" w16du:dateUtc="2025-01-06T17:22:00Z">
+        <w:r>
+          <w:t>.</w:t>
+        </w:r>
+      </w:ins>
+      <w:r>
+        <w:t xml:space="preserve"> Users can specify which modality they would like to </w:t>
+      </w:r>
+      <w:r>
+        <w:t>change and</w:t>
       </w:r>
       <w:r>
         <w:t xml:space="preserve"> </w:t>
       </w:r>
-    </w:p>
-    <w:p>
-      <w:r>
-        <w:t>To address these gaps, w</w:t>
-      </w:r>
-      <w:r>
-        <w:t>e have created the Unlink program which provides a</w:t>
-      </w:r>
-      <w:r>
-        <w:t xml:space="preserve"> </w:t>
-      </w:r>
-      <w:r>
-        <w:t>user-friendly</w:t>
-      </w:r>
-      <w:r>
-        <w:t xml:space="preserve"> </w:t>
-      </w:r>
-      <w:r>
-        <w:t xml:space="preserve">interface to change </w:t>
-      </w:r>
-      <w:r>
-        <w:t xml:space="preserve">DICOM </w:t>
-      </w:r>
-      <w:r>
-        <w:t>attributes</w:t>
-      </w:r>
-      <w:r>
-        <w:t xml:space="preserve"> which </w:t>
-      </w:r>
-      <w:r>
-        <w:t>are</w:t>
-      </w:r>
-      <w:r>
-        <w:t xml:space="preserve"> not readily </w:t>
-      </w:r>
-      <w:r>
-        <w:t xml:space="preserve">or easily </w:t>
-      </w:r>
-      <w:r>
-        <w:t>available in commercial software</w:t>
-      </w:r>
-      <w:r>
-        <w:t xml:space="preserve">. The </w:t>
-      </w:r>
-      <w:r>
-        <w:t>simple</w:t>
-      </w:r>
-      <w:r>
-        <w:t xml:space="preserve"> interface offers the option to change three potential values: the Frame of Reference, Series Instance UID, and/or Study Instance UID. Users can specify which modality they would like to </w:t>
-      </w:r>
-      <w:r>
-        <w:t>change and</w:t>
-      </w:r>
-      <w:r>
-        <w:t xml:space="preserve"> </w:t>
-      </w:r>
       <w:r>
         <w:t>use the built-in unzip</w:t>
       </w:r>
@@ -318,15 +383,7 @@
         <w:t xml:space="preserve">. </w:t>
       </w:r>
       <w:r>
-        <w:t xml:space="preserve"> This feature was added to facilitate an optimized workflow when pulling images from </w:t>
-      </w:r>
-      <w:proofErr w:type="spellStart"/>
-      <w:r>
-        <w:t>LifeImage</w:t>
-      </w:r>
-      <w:proofErr w:type="spellEnd"/>
-      <w:r>
-        <w:t xml:space="preserve"> which are automatically zipped. </w:t>
+        <w:t xml:space="preserve"> This feature was added to facilitate an optimized workflow when pulling images from LifeImage which are automatically zipped. </w:t>
       </w:r>
       <w:r>
         <w:t>This program, built in C#</w:t>
@@ -409,19 +466,25 @@
     </w:p>
     <w:p>
       <w:r>
-        <w:t xml:space="preserve">Verification of the edited DICOM was evaluated within the </w:t>
-      </w:r>
-      <w:proofErr w:type="spellStart"/>
-      <w:r>
-        <w:t>RayStation</w:t>
-      </w:r>
-      <w:proofErr w:type="spellEnd"/>
+        <w:lastRenderedPageBreak/>
+        <w:t>Verification of the edited DICOM was evaluated within the RayStation</w:t>
+      </w:r>
+      <w:ins w:id="11" w:author="Mark Anderson" w:date="2025-01-06T12:26:00Z" w16du:dateUtc="2025-01-06T17:26:00Z">
+        <w:r>
+          <w:t xml:space="preserve"> 10A[ref]</w:t>
+        </w:r>
+      </w:ins>
       <w:r>
         <w:t xml:space="preserve"> treatment planning system</w:t>
       </w:r>
       <w:r>
         <w:t xml:space="preserve"> (TPS)</w:t>
       </w:r>
+      <w:ins w:id="12" w:author="Mark Anderson" w:date="2025-01-06T12:27:00Z" w16du:dateUtc="2025-01-06T17:27:00Z">
+        <w:r>
+          <w:t xml:space="preserve"> and Eclipse [ref] TPS</w:t>
+        </w:r>
+      </w:ins>
       <w:r>
         <w:t>. Further evaluation was performed with MIM to ensure that only the desired attributes were changed in the process.</w:t>
       </w:r>
@@ -431,7 +494,6 @@
         <w:pStyle w:val="Heading1"/>
       </w:pPr>
       <w:r>
-        <w:lastRenderedPageBreak/>
         <w:t>Software Format and Usage Notes</w:t>
       </w:r>
     </w:p>
@@ -457,11 +519,11 @@
       <w:r>
         <w:t xml:space="preserve">the current standard at time of creation (2023). </w:t>
       </w:r>
-      <w:bookmarkStart w:id="0" w:name="_Hlk186994510"/>
+      <w:bookmarkStart w:id="13" w:name="_Hlk186994510"/>
       <w:r>
         <w:rPr>
           <w:u w:val="single"/>
-          <w:rPrChange w:id="1" w:author="Brian Anderson" w:date="2025-01-05T18:34:00Z" w16du:dateUtc="2025-01-05T23:34:00Z">
+          <w:rPrChange w:id="14" w:author="Brian Anderson" w:date="2025-01-05T18:34:00Z" w16du:dateUtc="2025-01-05T23:34:00Z">
             <w:rPr/>
           </w:rPrChange>
         </w:rPr>
@@ -470,31 +532,11 @@
       <w:r>
         <w:rPr>
           <w:u w:val="single"/>
-          <w:rPrChange w:id="2" w:author="Brian Anderson" w:date="2025-01-05T18:34:00Z" w16du:dateUtc="2025-01-05T23:34:00Z">
+          <w:rPrChange w:id="15" w:author="Brian Anderson" w:date="2025-01-05T18:34:00Z" w16du:dateUtc="2025-01-05T23:34:00Z">
             <w:rPr/>
           </w:rPrChange>
         </w:rPr>
-        <w:t xml:space="preserve">ll DICOM manipulation was facilitated with the </w:t>
-      </w:r>
-      <w:proofErr w:type="spellStart"/>
-      <w:r>
-        <w:rPr>
-          <w:u w:val="single"/>
-          <w:rPrChange w:id="3" w:author="Brian Anderson" w:date="2025-01-05T18:34:00Z" w16du:dateUtc="2025-01-05T23:34:00Z">
-            <w:rPr/>
-          </w:rPrChange>
-        </w:rPr>
-        <w:t>FellowOak</w:t>
-      </w:r>
-      <w:proofErr w:type="spellEnd"/>
-      <w:r>
-        <w:rPr>
-          <w:u w:val="single"/>
-          <w:rPrChange w:id="4" w:author="Brian Anderson" w:date="2025-01-05T18:34:00Z" w16du:dateUtc="2025-01-05T23:34:00Z">
-            <w:rPr/>
-          </w:rPrChange>
-        </w:rPr>
-        <w:t xml:space="preserve"> DICOM package</w:t>
+        <w:t>ll DICOM manipulation was facilitated with the FellowOak DICOM package</w:t>
       </w:r>
       <w:sdt>
         <w:sdtPr>
@@ -515,7 +557,7 @@
               <w:color w:val="000000"/>
               <w:u w:val="single"/>
               <w:vertAlign w:val="superscript"/>
-              <w:rPrChange w:id="5" w:author="Brian Anderson" w:date="2025-01-05T18:34:00Z" w16du:dateUtc="2025-01-05T23:34:00Z">
+              <w:rPrChange w:id="16" w:author="Brian Anderson" w:date="2025-01-05T18:34:00Z" w16du:dateUtc="2025-01-05T23:34:00Z">
                 <w:rPr>
                   <w:color w:val="000000"/>
                   <w:vertAlign w:val="superscript"/>
@@ -529,7 +571,7 @@
       <w:r>
         <w:rPr>
           <w:u w:val="single"/>
-          <w:rPrChange w:id="6" w:author="Brian Anderson" w:date="2025-01-05T18:34:00Z" w16du:dateUtc="2025-01-05T23:34:00Z">
+          <w:rPrChange w:id="17" w:author="Brian Anderson" w:date="2025-01-05T18:34:00Z" w16du:dateUtc="2025-01-05T23:34:00Z">
             <w:rPr/>
           </w:rPrChange>
         </w:rPr>
@@ -538,7 +580,7 @@
       <w:r>
         <w:rPr>
           <w:u w:val="single"/>
-          <w:rPrChange w:id="7" w:author="Brian Anderson" w:date="2025-01-05T18:34:00Z" w16du:dateUtc="2025-01-05T23:34:00Z">
+          <w:rPrChange w:id="18" w:author="Brian Anderson" w:date="2025-01-05T18:34:00Z" w16du:dateUtc="2025-01-05T23:34:00Z">
             <w:rPr/>
           </w:rPrChange>
         </w:rPr>
@@ -563,7 +605,7 @@
               <w:color w:val="000000"/>
               <w:u w:val="single"/>
               <w:vertAlign w:val="superscript"/>
-              <w:rPrChange w:id="8" w:author="Brian Anderson" w:date="2025-01-05T18:34:00Z" w16du:dateUtc="2025-01-05T23:34:00Z">
+              <w:rPrChange w:id="19" w:author="Brian Anderson" w:date="2025-01-05T18:34:00Z" w16du:dateUtc="2025-01-05T23:34:00Z">
                 <w:rPr>
                   <w:color w:val="000000"/>
                   <w:vertAlign w:val="superscript"/>
@@ -574,7 +616,7 @@
           </w:r>
         </w:sdtContent>
       </w:sdt>
-      <w:bookmarkEnd w:id="0"/>
+      <w:bookmarkEnd w:id="13"/>
       <w:r>
         <w:t xml:space="preserve">. </w:t>
       </w:r>
@@ -661,7 +703,7 @@
       <w:pPr>
         <w:pStyle w:val="Caption"/>
       </w:pPr>
-      <w:bookmarkStart w:id="9" w:name="_Ref158921198"/>
+      <w:bookmarkStart w:id="20" w:name="_Ref158921198"/>
       <w:r>
         <w:t xml:space="preserve">Figure </w:t>
       </w:r>
@@ -673,7 +715,7 @@
           <w:t>1</w:t>
         </w:r>
       </w:fldSimple>
-      <w:bookmarkEnd w:id="9"/>
+      <w:bookmarkEnd w:id="20"/>
       <w:r>
         <w:t xml:space="preserve">: </w:t>
       </w:r>
@@ -684,7 +726,7 @@
     <w:p>
       <w:pPr>
         <w:rPr>
-          <w:ins w:id="10" w:author="Brian Anderson" w:date="2025-01-05T18:31:00Z" w16du:dateUtc="2025-01-05T23:31:00Z"/>
+          <w:ins w:id="21" w:author="Brian Anderson" w:date="2025-01-05T18:31:00Z" w16du:dateUtc="2025-01-05T23:31:00Z"/>
         </w:rPr>
       </w:pPr>
       <w:r>
@@ -706,11 +748,11 @@
     <w:p>
       <w:pPr>
         <w:rPr>
-          <w:ins w:id="11" w:author="Brian Anderson" w:date="2025-01-05T18:31:00Z" w16du:dateUtc="2025-01-05T23:31:00Z"/>
+          <w:ins w:id="22" w:author="Brian Anderson" w:date="2025-01-05T18:31:00Z" w16du:dateUtc="2025-01-05T23:31:00Z"/>
         </w:rPr>
       </w:pPr>
-      <w:bookmarkStart w:id="12" w:name="_Hlk186994122"/>
-      <w:ins w:id="13" w:author="Brian Anderson" w:date="2025-01-05T18:31:00Z" w16du:dateUtc="2025-01-05T23:31:00Z">
+      <w:bookmarkStart w:id="23" w:name="_Hlk186994122"/>
+      <w:ins w:id="24" w:author="Brian Anderson" w:date="2025-01-05T18:31:00Z" w16du:dateUtc="2025-01-05T23:31:00Z">
         <w:r>
           <w:t xml:space="preserve">Users may wish to change both the Frame </w:t>
         </w:r>
@@ -718,34 +760,10 @@
           <w:t>o</w:t>
         </w:r>
         <w:r>
-          <w:t xml:space="preserve">f Reference UID and Series Instance UID if multiple registrations are required. For example, when registering a PET/CT to a new simulation scan, it can be useful to register </w:t>
-        </w:r>
-        <w:proofErr w:type="gramStart"/>
-        <w:r>
-          <w:t>both about</w:t>
-        </w:r>
-        <w:proofErr w:type="gramEnd"/>
-        <w:r>
-          <w:t xml:space="preserve"> the nasal cavity </w:t>
-        </w:r>
-        <w:proofErr w:type="gramStart"/>
-        <w:r>
-          <w:t>and also</w:t>
-        </w:r>
-        <w:proofErr w:type="gramEnd"/>
-        <w:r>
-          <w:t xml:space="preserve"> about the neck region. Two rigid registrations are sometimes not possible (within </w:t>
-        </w:r>
-        <w:proofErr w:type="spellStart"/>
-        <w:r>
-          <w:t>RayStation</w:t>
-        </w:r>
-        <w:proofErr w:type="spellEnd"/>
-        <w:r>
-          <w:t>), and so having two distinct image sets which each has a unique registration can be advantageous</w:t>
+          <w:t>f Reference UID and Series Instance UID if multiple registrations are required. For example, when registering a PET/CT to a new simulation scan, it can be useful to register both about the nasal cavity and also about the neck region. Two rigid registrations are sometimes not possible (within RayStation), and so having two distinct image sets which each has a unique registration can be advantageous</w:t>
         </w:r>
       </w:ins>
-      <w:ins w:id="14" w:author="Mark Anderson" w:date="2025-01-06T09:16:00Z" w16du:dateUtc="2025-01-06T14:16:00Z">
+      <w:ins w:id="25" w:author="Mark Anderson" w:date="2025-01-06T09:16:00Z" w16du:dateUtc="2025-01-06T14:16:00Z">
         <w:r>
           <w:t xml:space="preserve"> </w:t>
         </w:r>
@@ -753,50 +771,50 @@
           <w:t>to the physician during the delineation process.</w:t>
         </w:r>
       </w:ins>
-      <w:ins w:id="15" w:author="Brian Anderson" w:date="2025-01-05T18:31:00Z" w16du:dateUtc="2025-01-05T23:31:00Z">
-        <w:del w:id="16" w:author="Mark Anderson" w:date="2025-01-06T09:16:00Z" w16du:dateUtc="2025-01-06T14:16:00Z">
+      <w:ins w:id="26" w:author="Brian Anderson" w:date="2025-01-05T18:31:00Z" w16du:dateUtc="2025-01-05T23:31:00Z">
+        <w:del w:id="27" w:author="Mark Anderson" w:date="2025-01-06T09:16:00Z" w16du:dateUtc="2025-01-06T14:16:00Z">
           <w:r>
             <w:delText>.</w:delText>
           </w:r>
         </w:del>
-        <w:bookmarkEnd w:id="12"/>
+        <w:bookmarkEnd w:id="23"/>
       </w:ins>
     </w:p>
     <w:p>
-      <w:bookmarkStart w:id="17" w:name="_Hlk186994420"/>
-      <w:ins w:id="18" w:author="Brian Anderson" w:date="2025-01-05T18:31:00Z" w16du:dateUtc="2025-01-05T23:31:00Z">
+      <w:bookmarkStart w:id="28" w:name="_Hlk186994420"/>
+      <w:ins w:id="29" w:author="Brian Anderson" w:date="2025-01-05T18:31:00Z" w16du:dateUtc="2025-01-05T23:31:00Z">
         <w:r>
           <w:t>New</w:t>
         </w:r>
       </w:ins>
-      <w:ins w:id="19" w:author="Brian Anderson" w:date="2025-01-05T18:33:00Z" w16du:dateUtc="2025-01-05T23:33:00Z">
+      <w:ins w:id="30" w:author="Brian Anderson" w:date="2025-01-05T18:33:00Z" w16du:dateUtc="2025-01-05T23:33:00Z">
         <w:r>
           <w:t xml:space="preserve"> DICOM</w:t>
         </w:r>
       </w:ins>
-      <w:ins w:id="20" w:author="Brian Anderson" w:date="2025-01-05T18:31:00Z" w16du:dateUtc="2025-01-05T23:31:00Z">
+      <w:ins w:id="31" w:author="Brian Anderson" w:date="2025-01-05T18:31:00Z" w16du:dateUtc="2025-01-05T23:31:00Z">
         <w:r>
           <w:t xml:space="preserve"> UIDs are generated using the FellowOak</w:t>
         </w:r>
       </w:ins>
-      <w:ins w:id="21" w:author="Brian Anderson" w:date="2025-01-05T18:34:00Z" w16du:dateUtc="2025-01-05T23:34:00Z">
+      <w:ins w:id="32" w:author="Brian Anderson" w:date="2025-01-05T18:34:00Z" w16du:dateUtc="2025-01-05T23:34:00Z">
         <w:r>
           <w:rPr>
             <w:vertAlign w:val="superscript"/>
-            <w:rPrChange w:id="22" w:author="Brian Anderson" w:date="2025-01-05T18:34:00Z" w16du:dateUtc="2025-01-05T23:34:00Z">
+            <w:rPrChange w:id="33" w:author="Brian Anderson" w:date="2025-01-05T18:34:00Z" w16du:dateUtc="2025-01-05T23:34:00Z">
               <w:rPr/>
             </w:rPrChange>
           </w:rPr>
           <w:t>4</w:t>
         </w:r>
       </w:ins>
-      <w:ins w:id="23" w:author="Brian Anderson" w:date="2025-01-05T18:31:00Z" w16du:dateUtc="2025-01-05T23:31:00Z">
+      <w:ins w:id="34" w:author="Brian Anderson" w:date="2025-01-05T18:31:00Z" w16du:dateUtc="2025-01-05T23:31:00Z">
         <w:r>
           <w:t xml:space="preserve"> C# package.</w:t>
         </w:r>
       </w:ins>
     </w:p>
-    <w:bookmarkEnd w:id="17"/>
+    <w:bookmarkEnd w:id="28"/>
     <w:p>
       <w:pPr>
         <w:pStyle w:val="Heading2"/>
@@ -831,6 +849,7 @@
     </w:p>
     <w:p>
       <w:r>
+        <w:lastRenderedPageBreak/>
         <w:t xml:space="preserve">The program runs in two main steps. First, the program </w:t>
       </w:r>
       <w:r>
@@ -861,20 +880,16 @@
         <w:t>f</w:t>
       </w:r>
       <w:r>
-        <w:t xml:space="preserve">or each selected attribute (Frame of Reference UID, Series instance </w:t>
-      </w:r>
-      <w:r>
-        <w:lastRenderedPageBreak/>
-        <w:t>UID, Study instance UID) the associated tag is changed</w:t>
+        <w:t>or each selected attribute (Frame of Reference UID, Series instance UID, Study instance UID) the associated tag is changed</w:t>
       </w:r>
       <w:r>
         <w:t xml:space="preserve"> with the FellowOak</w:t>
       </w:r>
-      <w:ins w:id="24" w:author="Brian Anderson" w:date="2025-01-05T18:34:00Z" w16du:dateUtc="2025-01-05T23:34:00Z">
+      <w:ins w:id="35" w:author="Brian Anderson" w:date="2025-01-05T18:34:00Z" w16du:dateUtc="2025-01-05T23:34:00Z">
         <w:r>
           <w:rPr>
             <w:vertAlign w:val="superscript"/>
-            <w:rPrChange w:id="25" w:author="Brian Anderson" w:date="2025-01-05T18:34:00Z" w16du:dateUtc="2025-01-05T23:34:00Z">
+            <w:rPrChange w:id="36" w:author="Brian Anderson" w:date="2025-01-05T18:34:00Z" w16du:dateUtc="2025-01-05T23:34:00Z">
               <w:rPr/>
             </w:rPrChange>
           </w:rPr>
@@ -1050,7 +1065,7 @@
       <w:pPr>
         <w:keepNext/>
       </w:pPr>
-      <w:ins w:id="26" w:author="Mark Anderson" w:date="2025-01-06T11:46:00Z" w16du:dateUtc="2025-01-06T16:46:00Z">
+      <w:ins w:id="37" w:author="Mark Anderson" w:date="2025-01-06T11:46:00Z" w16du:dateUtc="2025-01-06T16:46:00Z">
         <w:r>
           <w:rPr>
             <w:noProof/>
@@ -1102,8 +1117,8 @@
           </w:drawing>
         </w:r>
       </w:ins>
-      <w:ins w:id="27" w:author="Brian Anderson" w:date="2025-01-05T19:51:00Z" w16du:dateUtc="2025-01-06T00:51:00Z">
-        <w:del w:id="28" w:author="Mark Anderson" w:date="2025-01-06T11:46:00Z" w16du:dateUtc="2025-01-06T16:46:00Z">
+      <w:ins w:id="38" w:author="Brian Anderson" w:date="2025-01-05T19:51:00Z" w16du:dateUtc="2025-01-06T00:51:00Z">
+        <w:del w:id="39" w:author="Mark Anderson" w:date="2025-01-06T11:46:00Z" w16du:dateUtc="2025-01-06T16:46:00Z">
           <w:r>
             <w:rPr>
               <w:noProof/>
@@ -1156,7 +1171,7 @@
           </w:r>
         </w:del>
       </w:ins>
-      <w:del w:id="29" w:author="Brian Anderson" w:date="2025-01-05T19:45:00Z" w16du:dateUtc="2025-01-06T00:45:00Z">
+      <w:del w:id="40" w:author="Brian Anderson" w:date="2025-01-05T19:45:00Z" w16du:dateUtc="2025-01-06T00:45:00Z">
         <w:r>
           <w:rPr>
             <w:noProof/>
@@ -1213,7 +1228,7 @@
       <w:pPr>
         <w:pStyle w:val="Caption"/>
       </w:pPr>
-      <w:bookmarkStart w:id="30" w:name="_Ref158922627"/>
+      <w:bookmarkStart w:id="41" w:name="_Ref158922627"/>
       <w:r>
         <w:t xml:space="preserve">Figure </w:t>
       </w:r>
@@ -1225,7 +1240,7 @@
           <w:t>2</w:t>
         </w:r>
       </w:fldSimple>
-      <w:bookmarkEnd w:id="30"/>
+      <w:bookmarkEnd w:id="41"/>
       <w:r>
         <w:t xml:space="preserve">: </w:t>
       </w:r>
@@ -1323,21 +1338,39 @@
         <w:t xml:space="preserve"> to validate the software</w:t>
       </w:r>
       <w:r>
-        <w:t xml:space="preserve">. The ability to change the frame of reference, series instance identifier, and study instance identifier using the program was evaluated with both the </w:t>
-      </w:r>
-      <w:proofErr w:type="spellStart"/>
-      <w:r>
-        <w:t>RayStation</w:t>
-      </w:r>
-      <w:proofErr w:type="spellEnd"/>
+        <w:t>. The ability to change the frame of reference, series instance identifier, and study instance identifier using the program was evaluated with both the RayStation</w:t>
+      </w:r>
+      <w:ins w:id="42" w:author="Mark Anderson" w:date="2025-01-06T12:25:00Z" w16du:dateUtc="2025-01-06T17:25:00Z">
+        <w:r>
+          <w:t xml:space="preserve"> 10A[ref]</w:t>
+        </w:r>
+      </w:ins>
       <w:r>
         <w:t xml:space="preserve"> </w:t>
       </w:r>
       <w:r>
         <w:t>TPS</w:t>
       </w:r>
-      <w:r>
-        <w:t xml:space="preserve"> and MIM.</w:t>
+      <w:ins w:id="43" w:author="Mark Anderson" w:date="2025-01-06T12:25:00Z" w16du:dateUtc="2025-01-06T17:25:00Z">
+        <w:r>
+          <w:t xml:space="preserve">, </w:t>
+        </w:r>
+      </w:ins>
+      <w:del w:id="44" w:author="Mark Anderson" w:date="2025-01-06T12:25:00Z" w16du:dateUtc="2025-01-06T17:25:00Z">
+        <w:r>
+          <w:delText xml:space="preserve"> and </w:delText>
+        </w:r>
+      </w:del>
+      <w:r>
+        <w:t>MIM</w:t>
+      </w:r>
+      <w:ins w:id="45" w:author="Mark Anderson" w:date="2025-01-06T12:25:00Z" w16du:dateUtc="2025-01-06T17:25:00Z">
+        <w:r>
+          <w:t>[ref], and Eclipse[ref]</w:t>
+        </w:r>
+      </w:ins>
+      <w:r>
+        <w:t>.</w:t>
       </w:r>
       <w:r>
         <w:t xml:space="preserve"> </w:t>
@@ -1346,21 +1379,21 @@
         <w:t xml:space="preserve">Within the TCIA 4DCT Lung data, changing attributes </w:t>
       </w:r>
       <w:r>
-        <w:t xml:space="preserve">from the native Frame of Reference UID to a new UID that is still consistent across the 4DCT was also evaluated with both </w:t>
-      </w:r>
-      <w:proofErr w:type="spellStart"/>
-      <w:r>
-        <w:t>RayStation</w:t>
-      </w:r>
-      <w:proofErr w:type="spellEnd"/>
-      <w:r>
-        <w:t xml:space="preserve"> </w:t>
-      </w:r>
-      <w:r>
-        <w:t>TPS</w:t>
-      </w:r>
-      <w:r>
-        <w:t xml:space="preserve"> and MIM.</w:t>
+        <w:t>from the native Frame of Reference UID to a new UID that is still consistent across the 4DCT was also evaluated</w:t>
+      </w:r>
+      <w:del w:id="46" w:author="Mark Anderson" w:date="2025-01-06T12:25:00Z" w16du:dateUtc="2025-01-06T17:25:00Z">
+        <w:r>
+          <w:delText xml:space="preserve"> with both RayStation </w:delText>
+        </w:r>
+        <w:r>
+          <w:delText>TPS</w:delText>
+        </w:r>
+        <w:r>
+          <w:delText xml:space="preserve"> and MIM</w:delText>
+        </w:r>
+      </w:del>
+      <w:r>
+        <w:t>.</w:t>
       </w:r>
     </w:p>
     <w:p>
@@ -1580,50 +1613,16 @@
               <w:rFonts w:eastAsia="Times New Roman"/>
             </w:rPr>
             <w:tab/>
-            <w:t xml:space="preserve">González DR, Carpenter T, Van Hemert JI, Wardlaw J. An </w:t>
+            <w:t xml:space="preserve">González DR, Carpenter T, Van Hemert JI, Wardlaw J. An open source toolkit for medical imaging de-identification. </w:t>
           </w:r>
-          <w:proofErr w:type="gramStart"/>
-          <w:r>
-            <w:rPr>
-              <w:rFonts w:eastAsia="Times New Roman"/>
-            </w:rPr>
-            <w:t>open source</w:t>
-          </w:r>
-          <w:proofErr w:type="gramEnd"/>
-          <w:r>
-            <w:rPr>
-              <w:rFonts w:eastAsia="Times New Roman"/>
-            </w:rPr>
-            <w:t xml:space="preserve"> toolkit for medical imaging de-identification. </w:t>
-          </w:r>
-          <w:proofErr w:type="spellStart"/>
           <w:r>
             <w:rPr>
               <w:rFonts w:eastAsia="Times New Roman"/>
               <w:i/>
               <w:iCs/>
             </w:rPr>
-            <w:t>Eur</w:t>
+            <w:t>Eur Radiol</w:t>
           </w:r>
-          <w:proofErr w:type="spellEnd"/>
-          <w:r>
-            <w:rPr>
-              <w:rFonts w:eastAsia="Times New Roman"/>
-              <w:i/>
-              <w:iCs/>
-            </w:rPr>
-            <w:t xml:space="preserve"> </w:t>
-          </w:r>
-          <w:proofErr w:type="spellStart"/>
-          <w:r>
-            <w:rPr>
-              <w:rFonts w:eastAsia="Times New Roman"/>
-              <w:i/>
-              <w:iCs/>
-            </w:rPr>
-            <w:t>Radiol</w:t>
-          </w:r>
-          <w:proofErr w:type="spellEnd"/>
           <w:r>
             <w:rPr>
               <w:rFonts w:eastAsia="Times New Roman"/>
@@ -1676,34 +1675,7 @@
               <w:rFonts w:eastAsia="Times New Roman"/>
             </w:rPr>
             <w:tab/>
-          </w:r>
-          <w:proofErr w:type="spellStart"/>
-          <w:r>
-            <w:rPr>
-              <w:rFonts w:eastAsia="Times New Roman"/>
-            </w:rPr>
-            <w:t>fo-dicom</w:t>
-          </w:r>
-          <w:proofErr w:type="spellEnd"/>
-          <w:r>
-            <w:rPr>
-              <w:rFonts w:eastAsia="Times New Roman"/>
-            </w:rPr>
-            <w:t>/</w:t>
-          </w:r>
-          <w:proofErr w:type="spellStart"/>
-          <w:r>
-            <w:rPr>
-              <w:rFonts w:eastAsia="Times New Roman"/>
-            </w:rPr>
-            <w:t>fo-dicom</w:t>
-          </w:r>
-          <w:proofErr w:type="spellEnd"/>
-          <w:r>
-            <w:rPr>
-              <w:rFonts w:eastAsia="Times New Roman"/>
-            </w:rPr>
-            <w:t>: Fellow Oak DICOM for .NET, .NET Core, Universal Windows, Android, iOS, Mono and Unity. Accessed July 21, 2022. https://github.com/fo-dicom/fo-dicom</w:t>
+            <w:t>fo-dicom/fo-dicom: Fellow Oak DICOM for .NET, .NET Core, Universal Windows, Android, iOS, Mono and Unity. Accessed July 21, 2022. https://github.com/fo-dicom/fo-dicom</w:t>
           </w:r>
         </w:p>
         <w:p>
@@ -1939,11 +1911,11 @@
 
 <file path=word/people.xml><?xml version="1.0" encoding="utf-8"?>
 <w15:people xmlns:wpc="http://schemas.microsoft.com/office/word/2010/wordprocessingCanvas" xmlns:cx="http://schemas.microsoft.com/office/drawing/2014/chartex" xmlns:cx1="http://schemas.microsoft.com/office/drawing/2015/9/8/chartex" xmlns:cx2="http://schemas.microsoft.com/office/drawing/2015/10/21/chartex" xmlns:cx3="http://schemas.microsoft.com/office/drawing/2016/5/9/chartex" xmlns:cx4="http://schemas.microsoft.com/office/drawing/2016/5/10/chartex" xmlns:cx5="http://schemas.microsoft.com/office/drawing/2016/5/11/chartex" xmlns:cx6="http://schemas.microsoft.com/office/drawing/2016/5/12/chartex" xmlns:cx7="http://schemas.microsoft.com/office/drawing/2016/5/13/chartex" xmlns:cx8="http://schemas.microsoft.com/office/drawing/2016/5/14/chartex" xmlns:mc="http://schemas.openxmlformats.org/markup-compatibility/2006" xmlns:aink="http://schemas.microsoft.com/office/drawing/2016/ink" xmlns:am3d="http://schemas.microsoft.com/office/drawing/2017/model3d" xmlns:o="urn:schemas-microsoft-com:office:office" xmlns:oel="http://schemas.microsoft.com/office/2019/extlst" xmlns:r="http://schemas.openxmlformats.org/officeDocument/2006/relationships" xmlns:m="http://schemas.openxmlformats.org/officeDocument/2006/math" xmlns:v="urn:schemas-microsoft-com:vml" xmlns:wp14="http://schemas.microsoft.com/office/word/2010/wordprocessingDrawing" xmlns:wp="http://schemas.openxmlformats.org/drawingml/2006/wordprocessingDrawing" xmlns:w10="urn:schemas-microsoft-com:office:word" xmlns:w="http://schemas.openxmlformats.org/wordprocessingml/2006/main" xmlns:w14="http://schemas.microsoft.com/office/word/2010/wordml" xmlns:w15="http://schemas.microsoft.com/office/word/2012/wordml" xmlns:w16cex="http://schemas.microsoft.com/office/word/2018/wordml/cex" xmlns:w16cid="http://schemas.microsoft.com/office/word/2016/wordml/cid" xmlns:w16="http://schemas.microsoft.com/office/word/2018/wordml" xmlns:w16du="http://schemas.microsoft.com/office/word/2023/wordml/word16du" xmlns:w16sdtdh="http://schemas.microsoft.com/office/word/2020/wordml/sdtdatahash" xmlns:w16se="http://schemas.microsoft.com/office/word/2015/wordml/symex" xmlns:wpg="http://schemas.microsoft.com/office/word/2010/wordprocessingGroup" xmlns:wpi="http://schemas.microsoft.com/office/word/2010/wordprocessingInk" xmlns:wne="http://schemas.microsoft.com/office/word/2006/wordml" xmlns:wps="http://schemas.microsoft.com/office/word/2010/wordprocessingShape" mc:Ignorable="w14 w15 w16se w16cid w16 w16cex w16sdtdh w16du wp14">
+  <w15:person w15:author="Mark Anderson">
+    <w15:presenceInfo w15:providerId="Windows Live" w15:userId="18ce7f49fe4647ad"/>
+  </w15:person>
   <w15:person w15:author="Brian Anderson">
     <w15:presenceInfo w15:providerId="Windows Live" w15:userId="fad21f67d0fb54ad"/>
-  </w15:person>
-  <w15:person w15:author="Mark Anderson">
-    <w15:presenceInfo w15:providerId="Windows Live" w15:userId="18ce7f49fe4647ad"/>
   </w15:person>
 </w15:people>
 </file>
@@ -2617,6 +2589,17 @@
     <w:unhideWhenUsed/>
     <w:rsid w:val="00CE7E70"/>
   </w:style>
+  <w:style w:type="paragraph" w:styleId="ListParagraph">
+    <w:name w:val="List Paragraph"/>
+    <w:basedOn w:val="Normal"/>
+    <w:uiPriority w:val="34"/>
+    <w:qFormat/>
+    <w:rsid w:val="00AF143F"/>
+    <w:pPr>
+      <w:ind w:left="720"/>
+      <w:contextualSpacing/>
+    </w:pPr>
+  </w:style>
 </w:styles>
 </file>
 
@@ -2708,7 +2691,6 @@
   <w:rsids>
     <w:rsidRoot w:val="00666983"/>
     <w:rsid w:val="00076DA7"/>
-    <w:rsid w:val="000A13B7"/>
     <w:rsid w:val="000B64F8"/>
     <w:rsid w:val="00153D7F"/>
     <w:rsid w:val="001C69F0"/>
@@ -2722,6 +2704,7 @@
     <w:rsid w:val="003D5053"/>
     <w:rsid w:val="0041218A"/>
     <w:rsid w:val="004353C3"/>
+    <w:rsid w:val="0049126C"/>
     <w:rsid w:val="00523D94"/>
     <w:rsid w:val="00666983"/>
     <w:rsid w:val="006B67DF"/>

--- a/Paper/JACMP/Iteration_1/Manuscript.docx
+++ b/Paper/JACMP/Iteration_1/Manuscript.docx
@@ -190,12 +190,17 @@
       <w:r>
         <w:t xml:space="preserve"> </w:t>
       </w:r>
+      <w:proofErr w:type="gramStart"/>
       <w:r>
         <w:t>MIM</w:t>
       </w:r>
       <w:ins w:id="0" w:author="Mark Anderson" w:date="2025-01-06T12:27:00Z" w16du:dateUtc="2025-01-06T17:27:00Z">
         <w:r>
-          <w:t>[ref]</w:t>
+          <w:t>[</w:t>
+        </w:r>
+        <w:proofErr w:type="gramEnd"/>
+        <w:r>
+          <w:t>ref]</w:t>
         </w:r>
       </w:ins>
       <w:r>
@@ -223,7 +228,15 @@
         <w:t>creation.</w:t>
       </w:r>
       <w:r>
-        <w:t xml:space="preserve"> Raystation </w:t>
+        <w:t xml:space="preserve"> </w:t>
+      </w:r>
+      <w:proofErr w:type="spellStart"/>
+      <w:r>
+        <w:t>Raystation</w:t>
+      </w:r>
+      <w:proofErr w:type="spellEnd"/>
+      <w:r>
+        <w:t xml:space="preserve"> </w:t>
       </w:r>
       <w:ins w:id="1" w:author="Mark Anderson" w:date="2025-01-06T12:23:00Z" w16du:dateUtc="2025-01-06T17:23:00Z">
         <w:r>
@@ -260,6 +273,11 @@
       </w:r>
     </w:p>
     <w:p>
+      <w:pPr>
+        <w:rPr>
+          <w:ins w:id="4" w:author="Mark Anderson" w:date="2025-01-06T12:28:00Z" w16du:dateUtc="2025-01-06T17:28:00Z"/>
+        </w:rPr>
+      </w:pPr>
       <w:r>
         <w:t>To address these gaps, w</w:t>
       </w:r>
@@ -308,12 +326,12 @@
       <w:r>
         <w:t xml:space="preserve"> interface offers the option to change three potential values: the Frame of Reference, Series Instance UID, and/or </w:t>
       </w:r>
-      <w:del w:id="4" w:author="Mark Anderson" w:date="2025-01-06T12:22:00Z" w16du:dateUtc="2025-01-06T17:22:00Z">
+      <w:del w:id="5" w:author="Mark Anderson" w:date="2025-01-06T12:22:00Z" w16du:dateUtc="2025-01-06T17:22:00Z">
         <w:r>
           <w:delText xml:space="preserve">Study </w:delText>
         </w:r>
       </w:del>
-      <w:ins w:id="5" w:author="Mark Anderson" w:date="2025-01-06T12:22:00Z" w16du:dateUtc="2025-01-06T17:22:00Z">
+      <w:ins w:id="6" w:author="Mark Anderson" w:date="2025-01-06T12:22:00Z" w16du:dateUtc="2025-01-06T17:22:00Z">
         <w:r>
           <w:t>SOP</w:t>
         </w:r>
@@ -324,36 +342,45 @@
       <w:r>
         <w:t>Instance UID.</w:t>
       </w:r>
-      <w:ins w:id="6" w:author="Mark Anderson" w:date="2025-01-06T12:22:00Z" w16du:dateUtc="2025-01-06T17:22:00Z">
+      <w:ins w:id="7" w:author="Mark Anderson" w:date="2025-01-06T12:22:00Z" w16du:dateUtc="2025-01-06T17:22:00Z">
         <w:r>
           <w:t xml:space="preserve"> </w:t>
         </w:r>
       </w:ins>
-      <w:ins w:id="7" w:author="Mark Anderson" w:date="2025-01-06T12:28:00Z" w16du:dateUtc="2025-01-06T17:28:00Z">
+      <w:bookmarkStart w:id="8" w:name="_Hlk187058972"/>
+      <w:ins w:id="9" w:author="Mark Anderson" w:date="2025-01-06T12:28:00Z" w16du:dateUtc="2025-01-06T17:28:00Z">
         <w:r>
           <w:t xml:space="preserve">The </w:t>
-        </w:r>
-      </w:ins>
-      <w:ins w:id="8" w:author="Mark Anderson" w:date="2025-01-06T12:22:00Z" w16du:dateUtc="2025-01-06T17:22:00Z">
-        <w:r>
-          <w:t xml:space="preserve">SOP Instance UID is defaulted to be </w:t>
-        </w:r>
-      </w:ins>
-      <w:ins w:id="9" w:author="Mark Anderson" w:date="2025-01-06T12:28:00Z" w16du:dateUtc="2025-01-06T17:28:00Z">
-        <w:r>
-          <w:t>always changed, however users should note this will break associations with plan/structure</w:t>
-        </w:r>
-        <w:r>
-          <w:t xml:space="preserve"> sets</w:t>
         </w:r>
       </w:ins>
       <w:ins w:id="10" w:author="Mark Anderson" w:date="2025-01-06T12:22:00Z" w16du:dateUtc="2025-01-06T17:22:00Z">
         <w:r>
+          <w:t xml:space="preserve">SOP Instance UID is defaulted to be </w:t>
+        </w:r>
+      </w:ins>
+      <w:ins w:id="11" w:author="Mark Anderson" w:date="2025-01-06T12:28:00Z" w16du:dateUtc="2025-01-06T17:28:00Z">
+        <w:r>
+          <w:t>always changed, however users should note this will break associations with plan/structure</w:t>
+        </w:r>
+        <w:r>
+          <w:t xml:space="preserve"> sets</w:t>
+        </w:r>
+      </w:ins>
+      <w:ins w:id="12" w:author="Mark Anderson" w:date="2025-01-06T12:22:00Z" w16du:dateUtc="2025-01-06T17:22:00Z">
+        <w:r>
           <w:t>.</w:t>
         </w:r>
       </w:ins>
-      <w:r>
-        <w:t xml:space="preserve"> Users can specify which modality they would like to </w:t>
+      <w:bookmarkEnd w:id="8"/>
+    </w:p>
+    <w:p>
+      <w:del w:id="13" w:author="Mark Anderson" w:date="2025-01-06T12:28:00Z" w16du:dateUtc="2025-01-06T17:28:00Z">
+        <w:r>
+          <w:delText xml:space="preserve"> </w:delText>
+        </w:r>
+      </w:del>
+      <w:r>
+        <w:t xml:space="preserve">Users can specify which modality they would like to </w:t>
       </w:r>
       <w:r>
         <w:t>change and</w:t>
@@ -383,7 +410,15 @@
         <w:t xml:space="preserve">. </w:t>
       </w:r>
       <w:r>
-        <w:t xml:space="preserve"> This feature was added to facilitate an optimized workflow when pulling images from LifeImage which are automatically zipped. </w:t>
+        <w:t xml:space="preserve"> This feature was added to facilitate an optimized workflow when pulling images from </w:t>
+      </w:r>
+      <w:proofErr w:type="spellStart"/>
+      <w:r>
+        <w:t>LifeImage</w:t>
+      </w:r>
+      <w:proofErr w:type="spellEnd"/>
+      <w:r>
+        <w:t xml:space="preserve"> which are automatically zipped. </w:t>
       </w:r>
       <w:r>
         <w:t>This program, built in C#</w:t>
@@ -467,9 +502,14 @@
     <w:p>
       <w:r>
         <w:lastRenderedPageBreak/>
-        <w:t>Verification of the edited DICOM was evaluated within the RayStation</w:t>
-      </w:r>
-      <w:ins w:id="11" w:author="Mark Anderson" w:date="2025-01-06T12:26:00Z" w16du:dateUtc="2025-01-06T17:26:00Z">
+        <w:t xml:space="preserve">Verification of the edited DICOM was evaluated within the </w:t>
+      </w:r>
+      <w:proofErr w:type="spellStart"/>
+      <w:r>
+        <w:t>RayStation</w:t>
+      </w:r>
+      <w:proofErr w:type="spellEnd"/>
+      <w:ins w:id="14" w:author="Mark Anderson" w:date="2025-01-06T12:26:00Z" w16du:dateUtc="2025-01-06T17:26:00Z">
         <w:r>
           <w:t xml:space="preserve"> 10A[ref]</w:t>
         </w:r>
@@ -480,7 +520,7 @@
       <w:r>
         <w:t xml:space="preserve"> (TPS)</w:t>
       </w:r>
-      <w:ins w:id="12" w:author="Mark Anderson" w:date="2025-01-06T12:27:00Z" w16du:dateUtc="2025-01-06T17:27:00Z">
+      <w:ins w:id="15" w:author="Mark Anderson" w:date="2025-01-06T12:27:00Z" w16du:dateUtc="2025-01-06T17:27:00Z">
         <w:r>
           <w:t xml:space="preserve"> and Eclipse [ref] TPS</w:t>
         </w:r>
@@ -519,11 +559,11 @@
       <w:r>
         <w:t xml:space="preserve">the current standard at time of creation (2023). </w:t>
       </w:r>
-      <w:bookmarkStart w:id="13" w:name="_Hlk186994510"/>
+      <w:bookmarkStart w:id="16" w:name="_Hlk186994510"/>
       <w:r>
         <w:rPr>
           <w:u w:val="single"/>
-          <w:rPrChange w:id="14" w:author="Brian Anderson" w:date="2025-01-05T18:34:00Z" w16du:dateUtc="2025-01-05T23:34:00Z">
+          <w:rPrChange w:id="17" w:author="Brian Anderson" w:date="2025-01-05T18:34:00Z" w16du:dateUtc="2025-01-05T23:34:00Z">
             <w:rPr/>
           </w:rPrChange>
         </w:rPr>
@@ -532,11 +572,31 @@
       <w:r>
         <w:rPr>
           <w:u w:val="single"/>
-          <w:rPrChange w:id="15" w:author="Brian Anderson" w:date="2025-01-05T18:34:00Z" w16du:dateUtc="2025-01-05T23:34:00Z">
+          <w:rPrChange w:id="18" w:author="Brian Anderson" w:date="2025-01-05T18:34:00Z" w16du:dateUtc="2025-01-05T23:34:00Z">
             <w:rPr/>
           </w:rPrChange>
         </w:rPr>
-        <w:t>ll DICOM manipulation was facilitated with the FellowOak DICOM package</w:t>
+        <w:t xml:space="preserve">ll DICOM manipulation was facilitated with the </w:t>
+      </w:r>
+      <w:proofErr w:type="spellStart"/>
+      <w:r>
+        <w:rPr>
+          <w:u w:val="single"/>
+          <w:rPrChange w:id="19" w:author="Brian Anderson" w:date="2025-01-05T18:34:00Z" w16du:dateUtc="2025-01-05T23:34:00Z">
+            <w:rPr/>
+          </w:rPrChange>
+        </w:rPr>
+        <w:t>FellowOak</w:t>
+      </w:r>
+      <w:proofErr w:type="spellEnd"/>
+      <w:r>
+        <w:rPr>
+          <w:u w:val="single"/>
+          <w:rPrChange w:id="20" w:author="Brian Anderson" w:date="2025-01-05T18:34:00Z" w16du:dateUtc="2025-01-05T23:34:00Z">
+            <w:rPr/>
+          </w:rPrChange>
+        </w:rPr>
+        <w:t xml:space="preserve"> DICOM package</w:t>
       </w:r>
       <w:sdt>
         <w:sdtPr>
@@ -557,7 +617,7 @@
               <w:color w:val="000000"/>
               <w:u w:val="single"/>
               <w:vertAlign w:val="superscript"/>
-              <w:rPrChange w:id="16" w:author="Brian Anderson" w:date="2025-01-05T18:34:00Z" w16du:dateUtc="2025-01-05T23:34:00Z">
+              <w:rPrChange w:id="21" w:author="Brian Anderson" w:date="2025-01-05T18:34:00Z" w16du:dateUtc="2025-01-05T23:34:00Z">
                 <w:rPr>
                   <w:color w:val="000000"/>
                   <w:vertAlign w:val="superscript"/>
@@ -571,7 +631,7 @@
       <w:r>
         <w:rPr>
           <w:u w:val="single"/>
-          <w:rPrChange w:id="17" w:author="Brian Anderson" w:date="2025-01-05T18:34:00Z" w16du:dateUtc="2025-01-05T23:34:00Z">
+          <w:rPrChange w:id="22" w:author="Brian Anderson" w:date="2025-01-05T18:34:00Z" w16du:dateUtc="2025-01-05T23:34:00Z">
             <w:rPr/>
           </w:rPrChange>
         </w:rPr>
@@ -580,7 +640,7 @@
       <w:r>
         <w:rPr>
           <w:u w:val="single"/>
-          <w:rPrChange w:id="18" w:author="Brian Anderson" w:date="2025-01-05T18:34:00Z" w16du:dateUtc="2025-01-05T23:34:00Z">
+          <w:rPrChange w:id="23" w:author="Brian Anderson" w:date="2025-01-05T18:34:00Z" w16du:dateUtc="2025-01-05T23:34:00Z">
             <w:rPr/>
           </w:rPrChange>
         </w:rPr>
@@ -605,7 +665,7 @@
               <w:color w:val="000000"/>
               <w:u w:val="single"/>
               <w:vertAlign w:val="superscript"/>
-              <w:rPrChange w:id="19" w:author="Brian Anderson" w:date="2025-01-05T18:34:00Z" w16du:dateUtc="2025-01-05T23:34:00Z">
+              <w:rPrChange w:id="24" w:author="Brian Anderson" w:date="2025-01-05T18:34:00Z" w16du:dateUtc="2025-01-05T23:34:00Z">
                 <w:rPr>
                   <w:color w:val="000000"/>
                   <w:vertAlign w:val="superscript"/>
@@ -616,7 +676,7 @@
           </w:r>
         </w:sdtContent>
       </w:sdt>
-      <w:bookmarkEnd w:id="13"/>
+      <w:bookmarkEnd w:id="16"/>
       <w:r>
         <w:t xml:space="preserve">. </w:t>
       </w:r>
@@ -703,7 +763,7 @@
       <w:pPr>
         <w:pStyle w:val="Caption"/>
       </w:pPr>
-      <w:bookmarkStart w:id="20" w:name="_Ref158921198"/>
+      <w:bookmarkStart w:id="25" w:name="_Ref158921198"/>
       <w:r>
         <w:t xml:space="preserve">Figure </w:t>
       </w:r>
@@ -715,7 +775,7 @@
           <w:t>1</w:t>
         </w:r>
       </w:fldSimple>
-      <w:bookmarkEnd w:id="20"/>
+      <w:bookmarkEnd w:id="25"/>
       <w:r>
         <w:t xml:space="preserve">: </w:t>
       </w:r>
@@ -726,7 +786,7 @@
     <w:p>
       <w:pPr>
         <w:rPr>
-          <w:ins w:id="21" w:author="Brian Anderson" w:date="2025-01-05T18:31:00Z" w16du:dateUtc="2025-01-05T23:31:00Z"/>
+          <w:ins w:id="26" w:author="Brian Anderson" w:date="2025-01-05T18:31:00Z" w16du:dateUtc="2025-01-05T23:31:00Z"/>
         </w:rPr>
       </w:pPr>
       <w:r>
@@ -748,11 +808,11 @@
     <w:p>
       <w:pPr>
         <w:rPr>
-          <w:ins w:id="22" w:author="Brian Anderson" w:date="2025-01-05T18:31:00Z" w16du:dateUtc="2025-01-05T23:31:00Z"/>
+          <w:ins w:id="27" w:author="Brian Anderson" w:date="2025-01-05T18:31:00Z" w16du:dateUtc="2025-01-05T23:31:00Z"/>
         </w:rPr>
       </w:pPr>
-      <w:bookmarkStart w:id="23" w:name="_Hlk186994122"/>
-      <w:ins w:id="24" w:author="Brian Anderson" w:date="2025-01-05T18:31:00Z" w16du:dateUtc="2025-01-05T23:31:00Z">
+      <w:bookmarkStart w:id="28" w:name="_Hlk186994122"/>
+      <w:ins w:id="29" w:author="Brian Anderson" w:date="2025-01-05T18:31:00Z" w16du:dateUtc="2025-01-05T23:31:00Z">
         <w:r>
           <w:t xml:space="preserve">Users may wish to change both the Frame </w:t>
         </w:r>
@@ -760,10 +820,34 @@
           <w:t>o</w:t>
         </w:r>
         <w:r>
-          <w:t>f Reference UID and Series Instance UID if multiple registrations are required. For example, when registering a PET/CT to a new simulation scan, it can be useful to register both about the nasal cavity and also about the neck region. Two rigid registrations are sometimes not possible (within RayStation), and so having two distinct image sets which each has a unique registration can be advantageous</w:t>
+          <w:t xml:space="preserve">f Reference UID and Series Instance UID if multiple registrations are required. For example, when registering a PET/CT to a new simulation scan, it can be useful to register </w:t>
+        </w:r>
+        <w:proofErr w:type="gramStart"/>
+        <w:r>
+          <w:t>both about</w:t>
+        </w:r>
+        <w:proofErr w:type="gramEnd"/>
+        <w:r>
+          <w:t xml:space="preserve"> the nasal cavity </w:t>
+        </w:r>
+        <w:proofErr w:type="gramStart"/>
+        <w:r>
+          <w:t>and also</w:t>
+        </w:r>
+        <w:proofErr w:type="gramEnd"/>
+        <w:r>
+          <w:t xml:space="preserve"> about the neck region. Two rigid registrations are sometimes not possible (within </w:t>
+        </w:r>
+        <w:proofErr w:type="spellStart"/>
+        <w:r>
+          <w:t>RayStation</w:t>
+        </w:r>
+        <w:proofErr w:type="spellEnd"/>
+        <w:r>
+          <w:t>), and so having two distinct image sets which each has a unique registration can be advantageous</w:t>
         </w:r>
       </w:ins>
-      <w:ins w:id="25" w:author="Mark Anderson" w:date="2025-01-06T09:16:00Z" w16du:dateUtc="2025-01-06T14:16:00Z">
+      <w:ins w:id="30" w:author="Mark Anderson" w:date="2025-01-06T09:16:00Z" w16du:dateUtc="2025-01-06T14:16:00Z">
         <w:r>
           <w:t xml:space="preserve"> </w:t>
         </w:r>
@@ -771,50 +855,50 @@
           <w:t>to the physician during the delineation process.</w:t>
         </w:r>
       </w:ins>
-      <w:ins w:id="26" w:author="Brian Anderson" w:date="2025-01-05T18:31:00Z" w16du:dateUtc="2025-01-05T23:31:00Z">
-        <w:del w:id="27" w:author="Mark Anderson" w:date="2025-01-06T09:16:00Z" w16du:dateUtc="2025-01-06T14:16:00Z">
+      <w:ins w:id="31" w:author="Brian Anderson" w:date="2025-01-05T18:31:00Z" w16du:dateUtc="2025-01-05T23:31:00Z">
+        <w:del w:id="32" w:author="Mark Anderson" w:date="2025-01-06T09:16:00Z" w16du:dateUtc="2025-01-06T14:16:00Z">
           <w:r>
             <w:delText>.</w:delText>
           </w:r>
         </w:del>
-        <w:bookmarkEnd w:id="23"/>
+        <w:bookmarkEnd w:id="28"/>
       </w:ins>
     </w:p>
     <w:p>
-      <w:bookmarkStart w:id="28" w:name="_Hlk186994420"/>
-      <w:ins w:id="29" w:author="Brian Anderson" w:date="2025-01-05T18:31:00Z" w16du:dateUtc="2025-01-05T23:31:00Z">
+      <w:bookmarkStart w:id="33" w:name="_Hlk186994420"/>
+      <w:ins w:id="34" w:author="Brian Anderson" w:date="2025-01-05T18:31:00Z" w16du:dateUtc="2025-01-05T23:31:00Z">
         <w:r>
           <w:t>New</w:t>
         </w:r>
       </w:ins>
-      <w:ins w:id="30" w:author="Brian Anderson" w:date="2025-01-05T18:33:00Z" w16du:dateUtc="2025-01-05T23:33:00Z">
+      <w:ins w:id="35" w:author="Brian Anderson" w:date="2025-01-05T18:33:00Z" w16du:dateUtc="2025-01-05T23:33:00Z">
         <w:r>
           <w:t xml:space="preserve"> DICOM</w:t>
         </w:r>
       </w:ins>
-      <w:ins w:id="31" w:author="Brian Anderson" w:date="2025-01-05T18:31:00Z" w16du:dateUtc="2025-01-05T23:31:00Z">
+      <w:ins w:id="36" w:author="Brian Anderson" w:date="2025-01-05T18:31:00Z" w16du:dateUtc="2025-01-05T23:31:00Z">
         <w:r>
           <w:t xml:space="preserve"> UIDs are generated using the FellowOak</w:t>
         </w:r>
       </w:ins>
-      <w:ins w:id="32" w:author="Brian Anderson" w:date="2025-01-05T18:34:00Z" w16du:dateUtc="2025-01-05T23:34:00Z">
+      <w:ins w:id="37" w:author="Brian Anderson" w:date="2025-01-05T18:34:00Z" w16du:dateUtc="2025-01-05T23:34:00Z">
         <w:r>
           <w:rPr>
             <w:vertAlign w:val="superscript"/>
-            <w:rPrChange w:id="33" w:author="Brian Anderson" w:date="2025-01-05T18:34:00Z" w16du:dateUtc="2025-01-05T23:34:00Z">
+            <w:rPrChange w:id="38" w:author="Brian Anderson" w:date="2025-01-05T18:34:00Z" w16du:dateUtc="2025-01-05T23:34:00Z">
               <w:rPr/>
             </w:rPrChange>
           </w:rPr>
           <w:t>4</w:t>
         </w:r>
       </w:ins>
-      <w:ins w:id="34" w:author="Brian Anderson" w:date="2025-01-05T18:31:00Z" w16du:dateUtc="2025-01-05T23:31:00Z">
+      <w:ins w:id="39" w:author="Brian Anderson" w:date="2025-01-05T18:31:00Z" w16du:dateUtc="2025-01-05T23:31:00Z">
         <w:r>
           <w:t xml:space="preserve"> C# package.</w:t>
         </w:r>
       </w:ins>
     </w:p>
-    <w:bookmarkEnd w:id="28"/>
+    <w:bookmarkEnd w:id="33"/>
     <w:p>
       <w:pPr>
         <w:pStyle w:val="Heading2"/>
@@ -885,11 +969,11 @@
       <w:r>
         <w:t xml:space="preserve"> with the FellowOak</w:t>
       </w:r>
-      <w:ins w:id="35" w:author="Brian Anderson" w:date="2025-01-05T18:34:00Z" w16du:dateUtc="2025-01-05T23:34:00Z">
+      <w:ins w:id="40" w:author="Brian Anderson" w:date="2025-01-05T18:34:00Z" w16du:dateUtc="2025-01-05T23:34:00Z">
         <w:r>
           <w:rPr>
             <w:vertAlign w:val="superscript"/>
-            <w:rPrChange w:id="36" w:author="Brian Anderson" w:date="2025-01-05T18:34:00Z" w16du:dateUtc="2025-01-05T23:34:00Z">
+            <w:rPrChange w:id="41" w:author="Brian Anderson" w:date="2025-01-05T18:34:00Z" w16du:dateUtc="2025-01-05T23:34:00Z">
               <w:rPr/>
             </w:rPrChange>
           </w:rPr>
@@ -1065,7 +1149,7 @@
       <w:pPr>
         <w:keepNext/>
       </w:pPr>
-      <w:ins w:id="37" w:author="Mark Anderson" w:date="2025-01-06T11:46:00Z" w16du:dateUtc="2025-01-06T16:46:00Z">
+      <w:ins w:id="42" w:author="Mark Anderson" w:date="2025-01-06T11:46:00Z" w16du:dateUtc="2025-01-06T16:46:00Z">
         <w:r>
           <w:rPr>
             <w:noProof/>
@@ -1117,8 +1201,8 @@
           </w:drawing>
         </w:r>
       </w:ins>
-      <w:ins w:id="38" w:author="Brian Anderson" w:date="2025-01-05T19:51:00Z" w16du:dateUtc="2025-01-06T00:51:00Z">
-        <w:del w:id="39" w:author="Mark Anderson" w:date="2025-01-06T11:46:00Z" w16du:dateUtc="2025-01-06T16:46:00Z">
+      <w:ins w:id="43" w:author="Brian Anderson" w:date="2025-01-05T19:51:00Z" w16du:dateUtc="2025-01-06T00:51:00Z">
+        <w:del w:id="44" w:author="Mark Anderson" w:date="2025-01-06T11:46:00Z" w16du:dateUtc="2025-01-06T16:46:00Z">
           <w:r>
             <w:rPr>
               <w:noProof/>
@@ -1171,7 +1255,7 @@
           </w:r>
         </w:del>
       </w:ins>
-      <w:del w:id="40" w:author="Brian Anderson" w:date="2025-01-05T19:45:00Z" w16du:dateUtc="2025-01-06T00:45:00Z">
+      <w:del w:id="45" w:author="Brian Anderson" w:date="2025-01-05T19:45:00Z" w16du:dateUtc="2025-01-06T00:45:00Z">
         <w:r>
           <w:rPr>
             <w:noProof/>
@@ -1228,7 +1312,7 @@
       <w:pPr>
         <w:pStyle w:val="Caption"/>
       </w:pPr>
-      <w:bookmarkStart w:id="41" w:name="_Ref158922627"/>
+      <w:bookmarkStart w:id="46" w:name="_Ref158922627"/>
       <w:r>
         <w:t xml:space="preserve">Figure </w:t>
       </w:r>
@@ -1240,7 +1324,7 @@
           <w:t>2</w:t>
         </w:r>
       </w:fldSimple>
-      <w:bookmarkEnd w:id="41"/>
+      <w:bookmarkEnd w:id="46"/>
       <w:r>
         <w:t xml:space="preserve">: </w:t>
       </w:r>
@@ -1338,9 +1422,14 @@
         <w:t xml:space="preserve"> to validate the software</w:t>
       </w:r>
       <w:r>
-        <w:t>. The ability to change the frame of reference, series instance identifier, and study instance identifier using the program was evaluated with both the RayStation</w:t>
-      </w:r>
-      <w:ins w:id="42" w:author="Mark Anderson" w:date="2025-01-06T12:25:00Z" w16du:dateUtc="2025-01-06T17:25:00Z">
+        <w:t xml:space="preserve">. The ability to change the frame of reference, series instance identifier, and study instance identifier using the program was evaluated with both the </w:t>
+      </w:r>
+      <w:proofErr w:type="spellStart"/>
+      <w:r>
+        <w:t>RayStation</w:t>
+      </w:r>
+      <w:proofErr w:type="spellEnd"/>
+      <w:ins w:id="47" w:author="Mark Anderson" w:date="2025-01-06T12:25:00Z" w16du:dateUtc="2025-01-06T17:25:00Z">
         <w:r>
           <w:t xml:space="preserve"> 10A[ref]</w:t>
         </w:r>
@@ -1351,22 +1440,27 @@
       <w:r>
         <w:t>TPS</w:t>
       </w:r>
-      <w:ins w:id="43" w:author="Mark Anderson" w:date="2025-01-06T12:25:00Z" w16du:dateUtc="2025-01-06T17:25:00Z">
+      <w:ins w:id="48" w:author="Mark Anderson" w:date="2025-01-06T12:25:00Z" w16du:dateUtc="2025-01-06T17:25:00Z">
         <w:r>
           <w:t xml:space="preserve">, </w:t>
         </w:r>
       </w:ins>
-      <w:del w:id="44" w:author="Mark Anderson" w:date="2025-01-06T12:25:00Z" w16du:dateUtc="2025-01-06T17:25:00Z">
+      <w:del w:id="49" w:author="Mark Anderson" w:date="2025-01-06T12:25:00Z" w16du:dateUtc="2025-01-06T17:25:00Z">
         <w:r>
           <w:delText xml:space="preserve"> and </w:delText>
         </w:r>
       </w:del>
+      <w:proofErr w:type="gramStart"/>
       <w:r>
         <w:t>MIM</w:t>
       </w:r>
-      <w:ins w:id="45" w:author="Mark Anderson" w:date="2025-01-06T12:25:00Z" w16du:dateUtc="2025-01-06T17:25:00Z">
-        <w:r>
-          <w:t>[ref], and Eclipse[ref]</w:t>
+      <w:ins w:id="50" w:author="Mark Anderson" w:date="2025-01-06T12:25:00Z" w16du:dateUtc="2025-01-06T17:25:00Z">
+        <w:r>
+          <w:t>[</w:t>
+        </w:r>
+        <w:proofErr w:type="gramEnd"/>
+        <w:r>
+          <w:t>ref], and Eclipse[ref]</w:t>
         </w:r>
       </w:ins>
       <w:r>
@@ -1381,7 +1475,7 @@
       <w:r>
         <w:t>from the native Frame of Reference UID to a new UID that is still consistent across the 4DCT was also evaluated</w:t>
       </w:r>
-      <w:del w:id="46" w:author="Mark Anderson" w:date="2025-01-06T12:25:00Z" w16du:dateUtc="2025-01-06T17:25:00Z">
+      <w:del w:id="51" w:author="Mark Anderson" w:date="2025-01-06T12:25:00Z" w16du:dateUtc="2025-01-06T17:25:00Z">
         <w:r>
           <w:delText xml:space="preserve"> with both RayStation </w:delText>
         </w:r>
@@ -1613,16 +1707,50 @@
               <w:rFonts w:eastAsia="Times New Roman"/>
             </w:rPr>
             <w:tab/>
-            <w:t xml:space="preserve">González DR, Carpenter T, Van Hemert JI, Wardlaw J. An open source toolkit for medical imaging de-identification. </w:t>
+            <w:t xml:space="preserve">González DR, Carpenter T, Van Hemert JI, Wardlaw J. An </w:t>
           </w:r>
+          <w:proofErr w:type="gramStart"/>
+          <w:r>
+            <w:rPr>
+              <w:rFonts w:eastAsia="Times New Roman"/>
+            </w:rPr>
+            <w:t>open source</w:t>
+          </w:r>
+          <w:proofErr w:type="gramEnd"/>
+          <w:r>
+            <w:rPr>
+              <w:rFonts w:eastAsia="Times New Roman"/>
+            </w:rPr>
+            <w:t xml:space="preserve"> toolkit for medical imaging de-identification. </w:t>
+          </w:r>
+          <w:proofErr w:type="spellStart"/>
           <w:r>
             <w:rPr>
               <w:rFonts w:eastAsia="Times New Roman"/>
               <w:i/>
               <w:iCs/>
             </w:rPr>
-            <w:t>Eur Radiol</w:t>
+            <w:t>Eur</w:t>
           </w:r>
+          <w:proofErr w:type="spellEnd"/>
+          <w:r>
+            <w:rPr>
+              <w:rFonts w:eastAsia="Times New Roman"/>
+              <w:i/>
+              <w:iCs/>
+            </w:rPr>
+            <w:t xml:space="preserve"> </w:t>
+          </w:r>
+          <w:proofErr w:type="spellStart"/>
+          <w:r>
+            <w:rPr>
+              <w:rFonts w:eastAsia="Times New Roman"/>
+              <w:i/>
+              <w:iCs/>
+            </w:rPr>
+            <w:t>Radiol</w:t>
+          </w:r>
+          <w:proofErr w:type="spellEnd"/>
           <w:r>
             <w:rPr>
               <w:rFonts w:eastAsia="Times New Roman"/>
@@ -1675,7 +1803,34 @@
               <w:rFonts w:eastAsia="Times New Roman"/>
             </w:rPr>
             <w:tab/>
-            <w:t>fo-dicom/fo-dicom: Fellow Oak DICOM for .NET, .NET Core, Universal Windows, Android, iOS, Mono and Unity. Accessed July 21, 2022. https://github.com/fo-dicom/fo-dicom</w:t>
+          </w:r>
+          <w:proofErr w:type="spellStart"/>
+          <w:r>
+            <w:rPr>
+              <w:rFonts w:eastAsia="Times New Roman"/>
+            </w:rPr>
+            <w:t>fo-dicom</w:t>
+          </w:r>
+          <w:proofErr w:type="spellEnd"/>
+          <w:r>
+            <w:rPr>
+              <w:rFonts w:eastAsia="Times New Roman"/>
+            </w:rPr>
+            <w:t>/</w:t>
+          </w:r>
+          <w:proofErr w:type="spellStart"/>
+          <w:r>
+            <w:rPr>
+              <w:rFonts w:eastAsia="Times New Roman"/>
+            </w:rPr>
+            <w:t>fo-dicom</w:t>
+          </w:r>
+          <w:proofErr w:type="spellEnd"/>
+          <w:r>
+            <w:rPr>
+              <w:rFonts w:eastAsia="Times New Roman"/>
+            </w:rPr>
+            <w:t>: Fellow Oak DICOM for .NET, .NET Core, Universal Windows, Android, iOS, Mono and Unity. Accessed July 21, 2022. https://github.com/fo-dicom/fo-dicom</w:t>
           </w:r>
         </w:p>
         <w:p>
@@ -2704,7 +2859,6 @@
     <w:rsid w:val="003D5053"/>
     <w:rsid w:val="0041218A"/>
     <w:rsid w:val="004353C3"/>
-    <w:rsid w:val="0049126C"/>
     <w:rsid w:val="00523D94"/>
     <w:rsid w:val="00666983"/>
     <w:rsid w:val="006B67DF"/>
@@ -2716,6 +2870,7 @@
     <w:rsid w:val="00A71C79"/>
     <w:rsid w:val="00A90E17"/>
     <w:rsid w:val="00A935E9"/>
+    <w:rsid w:val="00B531AE"/>
     <w:rsid w:val="00B67964"/>
     <w:rsid w:val="00BE2FA8"/>
     <w:rsid w:val="00D700B9"/>

--- a/Paper/JACMP/Iteration_1/Manuscript.docx
+++ b/Paper/JACMP/Iteration_1/Manuscript.docx
@@ -1,6 +1,6 @@
 
 <file path=word/document.xml><?xml version="1.0" encoding="utf-8"?>
-<w:document xmlns:wpc="http://schemas.microsoft.com/office/word/2010/wordprocessingCanvas" xmlns:cx="http://schemas.microsoft.com/office/drawing/2014/chartex" xmlns:cx1="http://schemas.microsoft.com/office/drawing/2015/9/8/chartex" xmlns:cx2="http://schemas.microsoft.com/office/drawing/2015/10/21/chartex" xmlns:cx3="http://schemas.microsoft.com/office/drawing/2016/5/9/chartex" xmlns:cx4="http://schemas.microsoft.com/office/drawing/2016/5/10/chartex" xmlns:cx5="http://schemas.microsoft.com/office/drawing/2016/5/11/chartex" xmlns:cx6="http://schemas.microsoft.com/office/drawing/2016/5/12/chartex" xmlns:cx7="http://schemas.microsoft.com/office/drawing/2016/5/13/chartex" xmlns:cx8="http://schemas.microsoft.com/office/drawing/2016/5/14/chartex" xmlns:mc="http://schemas.openxmlformats.org/markup-compatibility/2006" xmlns:aink="http://schemas.microsoft.com/office/drawing/2016/ink" xmlns:am3d="http://schemas.microsoft.com/office/drawing/2017/model3d" xmlns:o="urn:schemas-microsoft-com:office:office" xmlns:oel="http://schemas.microsoft.com/office/2019/extlst" xmlns:r="http://schemas.openxmlformats.org/officeDocument/2006/relationships" xmlns:m="http://schemas.openxmlformats.org/officeDocument/2006/math" xmlns:v="urn:schemas-microsoft-com:vml" xmlns:wp14="http://schemas.microsoft.com/office/word/2010/wordprocessingDrawing" xmlns:wp="http://schemas.openxmlformats.org/drawingml/2006/wordprocessingDrawing" xmlns:w10="urn:schemas-microsoft-com:office:word" xmlns:w="http://schemas.openxmlformats.org/wordprocessingml/2006/main" xmlns:w14="http://schemas.microsoft.com/office/word/2010/wordml" xmlns:w15="http://schemas.microsoft.com/office/word/2012/wordml" xmlns:w16cex="http://schemas.microsoft.com/office/word/2018/wordml/cex" xmlns:w16cid="http://schemas.microsoft.com/office/word/2016/wordml/cid" xmlns:w16="http://schemas.microsoft.com/office/word/2018/wordml" xmlns:w16du="http://schemas.microsoft.com/office/word/2023/wordml/word16du" xmlns:w16sdtdh="http://schemas.microsoft.com/office/word/2020/wordml/sdtdatahash" xmlns:w16se="http://schemas.microsoft.com/office/word/2015/wordml/symex" xmlns:wpg="http://schemas.microsoft.com/office/word/2010/wordprocessingGroup" xmlns:wpi="http://schemas.microsoft.com/office/word/2010/wordprocessingInk" xmlns:wne="http://schemas.microsoft.com/office/word/2006/wordml" xmlns:wps="http://schemas.microsoft.com/office/word/2010/wordprocessingShape" mc:Ignorable="w14 w15 w16se w16cid w16 w16cex w16sdtdh w16du wp14">
+<w:document xmlns:wpc="http://schemas.microsoft.com/office/word/2010/wordprocessingCanvas" xmlns:cx="http://schemas.microsoft.com/office/drawing/2014/chartex" xmlns:cx1="http://schemas.microsoft.com/office/drawing/2015/9/8/chartex" xmlns:cx2="http://schemas.microsoft.com/office/drawing/2015/10/21/chartex" xmlns:cx3="http://schemas.microsoft.com/office/drawing/2016/5/9/chartex" xmlns:cx4="http://schemas.microsoft.com/office/drawing/2016/5/10/chartex" xmlns:cx5="http://schemas.microsoft.com/office/drawing/2016/5/11/chartex" xmlns:cx6="http://schemas.microsoft.com/office/drawing/2016/5/12/chartex" xmlns:cx7="http://schemas.microsoft.com/office/drawing/2016/5/13/chartex" xmlns:cx8="http://schemas.microsoft.com/office/drawing/2016/5/14/chartex" xmlns:mc="http://schemas.openxmlformats.org/markup-compatibility/2006" xmlns:aink="http://schemas.microsoft.com/office/drawing/2016/ink" xmlns:am3d="http://schemas.microsoft.com/office/drawing/2017/model3d" xmlns:o="urn:schemas-microsoft-com:office:office" xmlns:oel="http://schemas.microsoft.com/office/2019/extlst" xmlns:r="http://schemas.openxmlformats.org/officeDocument/2006/relationships" xmlns:m="http://schemas.openxmlformats.org/officeDocument/2006/math" xmlns:v="urn:schemas-microsoft-com:vml" xmlns:wp14="http://schemas.microsoft.com/office/word/2010/wordprocessingDrawing" xmlns:wp="http://schemas.openxmlformats.org/drawingml/2006/wordprocessingDrawing" xmlns:w10="urn:schemas-microsoft-com:office:word" xmlns:w="http://schemas.openxmlformats.org/wordprocessingml/2006/main" xmlns:w14="http://schemas.microsoft.com/office/word/2010/wordml" xmlns:w15="http://schemas.microsoft.com/office/word/2012/wordml" xmlns:w16cex="http://schemas.microsoft.com/office/word/2018/wordml/cex" xmlns:w16cid="http://schemas.microsoft.com/office/word/2016/wordml/cid" xmlns:w16="http://schemas.microsoft.com/office/word/2018/wordml" xmlns:w16du="http://schemas.microsoft.com/office/word/2023/wordml/word16du" xmlns:w16sdtdh="http://schemas.microsoft.com/office/word/2020/wordml/sdtdatahash" xmlns:w16sdtfl="http://schemas.microsoft.com/office/word/2024/wordml/sdtformatlock" xmlns:w16se="http://schemas.microsoft.com/office/word/2015/wordml/symex" xmlns:wpg="http://schemas.microsoft.com/office/word/2010/wordprocessingGroup" xmlns:wpi="http://schemas.microsoft.com/office/word/2010/wordprocessingInk" xmlns:wne="http://schemas.microsoft.com/office/word/2006/wordml" xmlns:wps="http://schemas.microsoft.com/office/word/2010/wordprocessingShape" mc:Ignorable="w14 w15 w16se w16cid w16 w16cex w16sdtdh w16sdtfl w16du wp14">
   <w:body>
     <w:p>
       <w:pPr>
@@ -190,246 +190,278 @@
       <w:r>
         <w:t xml:space="preserve"> </w:t>
       </w:r>
-      <w:proofErr w:type="gramStart"/>
       <w:r>
         <w:t>MIM</w:t>
       </w:r>
       <w:ins w:id="0" w:author="Mark Anderson" w:date="2025-01-06T12:27:00Z" w16du:dateUtc="2025-01-06T17:27:00Z">
-        <w:r>
-          <w:t>[</w:t>
-        </w:r>
-        <w:proofErr w:type="gramEnd"/>
-        <w:r>
-          <w:t>ref]</w:t>
-        </w:r>
+        <w:del w:id="1" w:author="Brian Anderson" w:date="2025-01-06T14:51:00Z" w16du:dateUtc="2025-01-06T19:51:00Z">
+          <w:r>
+            <w:delText>[ref]</w:delText>
+          </w:r>
+        </w:del>
       </w:ins>
-      <w:r>
-        <w:t xml:space="preserve"> allows the user to anonymize DICOM and change certain </w:t>
-      </w:r>
-      <w:r>
-        <w:t>attributes</w:t>
-      </w:r>
-      <w:r>
-        <w:t>, but this also rewrites many other DICOM attributes</w:t>
-      </w:r>
-      <w:r>
-        <w:t xml:space="preserve"> such as the date </w:t>
-      </w:r>
-      <w:r>
-        <w:t xml:space="preserve">and </w:t>
-      </w:r>
-      <w:r>
-        <w:t xml:space="preserve">time </w:t>
-      </w:r>
-      <w:r>
-        <w:t xml:space="preserve">of </w:t>
-      </w:r>
-      <w:r>
-        <w:t>creation.</w:t>
-      </w:r>
-      <w:r>
-        <w:t xml:space="preserve"> </w:t>
-      </w:r>
-      <w:proofErr w:type="spellStart"/>
-      <w:r>
-        <w:t>Raystation</w:t>
-      </w:r>
-      <w:proofErr w:type="spellEnd"/>
-      <w:r>
-        <w:t xml:space="preserve"> </w:t>
-      </w:r>
-      <w:ins w:id="1" w:author="Mark Anderson" w:date="2025-01-06T12:23:00Z" w16du:dateUtc="2025-01-06T17:23:00Z">
-        <w:r>
-          <w:t xml:space="preserve">10A[ref] </w:t>
-        </w:r>
-      </w:ins>
-      <w:r>
-        <w:t>has built-in functionality to assign an exam to a</w:t>
-      </w:r>
-      <w:r>
-        <w:t xml:space="preserve"> new frame of reference, but this is the only </w:t>
-      </w:r>
-      <w:r>
-        <w:t xml:space="preserve">DICOM </w:t>
-      </w:r>
-      <w:r>
-        <w:t>attribute that can be changed</w:t>
-      </w:r>
-      <w:ins w:id="2" w:author="Mark Anderson" w:date="2025-01-06T12:27:00Z" w16du:dateUtc="2025-01-06T17:27:00Z">
-        <w:r>
-          <w:t xml:space="preserve"> and cannot be performed on examinations with an asso</w:t>
-        </w:r>
-      </w:ins>
-      <w:ins w:id="3" w:author="Mark Anderson" w:date="2025-01-06T12:28:00Z" w16du:dateUtc="2025-01-06T17:28:00Z">
-        <w:r>
-          <w:t>ciated plan</w:t>
-        </w:r>
-      </w:ins>
-      <w:r>
-        <w:t>.</w:t>
-      </w:r>
-      <w:r>
-        <w:t xml:space="preserve"> </w:t>
-      </w:r>
-    </w:p>
-    <w:p>
-      <w:pPr>
-        <w:rPr>
-          <w:ins w:id="4" w:author="Mark Anderson" w:date="2025-01-06T12:28:00Z" w16du:dateUtc="2025-01-06T17:28:00Z"/>
-        </w:rPr>
-      </w:pPr>
-      <w:r>
-        <w:t>To address these gaps, w</w:t>
-      </w:r>
-      <w:r>
-        <w:t>e have created the Unlink program which provides a</w:t>
-      </w:r>
-      <w:r>
-        <w:t xml:space="preserve"> </w:t>
-      </w:r>
-      <w:r>
-        <w:t>user-friendly</w:t>
-      </w:r>
-      <w:r>
-        <w:t xml:space="preserve"> </w:t>
-      </w:r>
-      <w:r>
-        <w:t xml:space="preserve">interface to change </w:t>
-      </w:r>
-      <w:r>
-        <w:t xml:space="preserve">DICOM </w:t>
-      </w:r>
-      <w:r>
-        <w:t>attributes</w:t>
-      </w:r>
-      <w:r>
-        <w:t xml:space="preserve"> which </w:t>
-      </w:r>
-      <w:r>
-        <w:t>are</w:t>
-      </w:r>
-      <w:r>
-        <w:t xml:space="preserve"> not readily </w:t>
-      </w:r>
-      <w:r>
-        <w:t xml:space="preserve">or easily </w:t>
-      </w:r>
-      <w:r>
-        <w:t>available in commercial software</w:t>
-      </w:r>
-      <w:r>
-        <w:t xml:space="preserve">. The </w:t>
-      </w:r>
-      <w:r>
-        <w:t>simple</w:t>
-      </w:r>
-      <w:r>
-        <w:t xml:space="preserve"> interface offers the option to change three potential values: the Frame of Reference, Series Instance UID, and/or </w:t>
-      </w:r>
-      <w:del w:id="5" w:author="Mark Anderson" w:date="2025-01-06T12:22:00Z" w16du:dateUtc="2025-01-06T17:22:00Z">
-        <w:r>
-          <w:delText xml:space="preserve">Study </w:delText>
-        </w:r>
-      </w:del>
-      <w:ins w:id="6" w:author="Mark Anderson" w:date="2025-01-06T12:22:00Z" w16du:dateUtc="2025-01-06T17:22:00Z">
-        <w:r>
-          <w:t>SOP</w:t>
-        </w:r>
-        <w:r>
-          <w:t xml:space="preserve"> </w:t>
-        </w:r>
-      </w:ins>
-      <w:r>
-        <w:t>Instance UID.</w:t>
-      </w:r>
-      <w:ins w:id="7" w:author="Mark Anderson" w:date="2025-01-06T12:22:00Z" w16du:dateUtc="2025-01-06T17:22:00Z">
-        <w:r>
-          <w:t xml:space="preserve"> </w:t>
-        </w:r>
-      </w:ins>
-      <w:bookmarkStart w:id="8" w:name="_Hlk187058972"/>
-      <w:ins w:id="9" w:author="Mark Anderson" w:date="2025-01-06T12:28:00Z" w16du:dateUtc="2025-01-06T17:28:00Z">
-        <w:r>
-          <w:t xml:space="preserve">The </w:t>
-        </w:r>
-      </w:ins>
-      <w:ins w:id="10" w:author="Mark Anderson" w:date="2025-01-06T12:22:00Z" w16du:dateUtc="2025-01-06T17:22:00Z">
-        <w:r>
-          <w:t xml:space="preserve">SOP Instance UID is defaulted to be </w:t>
-        </w:r>
-      </w:ins>
-      <w:ins w:id="11" w:author="Mark Anderson" w:date="2025-01-06T12:28:00Z" w16du:dateUtc="2025-01-06T17:28:00Z">
-        <w:r>
-          <w:t>always changed, however users should note this will break associations with plan/structure</w:t>
-        </w:r>
-        <w:r>
-          <w:t xml:space="preserve"> sets</w:t>
-        </w:r>
-      </w:ins>
-      <w:ins w:id="12" w:author="Mark Anderson" w:date="2025-01-06T12:22:00Z" w16du:dateUtc="2025-01-06T17:22:00Z">
-        <w:r>
-          <w:t>.</w:t>
-        </w:r>
-      </w:ins>
-      <w:bookmarkEnd w:id="8"/>
-    </w:p>
-    <w:p>
-      <w:del w:id="13" w:author="Mark Anderson" w:date="2025-01-06T12:28:00Z" w16du:dateUtc="2025-01-06T17:28:00Z">
-        <w:r>
-          <w:delText xml:space="preserve"> </w:delText>
-        </w:r>
-      </w:del>
-      <w:r>
-        <w:t xml:space="preserve">Users can specify which modality they would like to </w:t>
-      </w:r>
-      <w:r>
-        <w:t>change and</w:t>
-      </w:r>
-      <w:r>
-        <w:t xml:space="preserve"> </w:t>
-      </w:r>
-      <w:r>
-        <w:t>use the built-in unzip</w:t>
-      </w:r>
-      <w:r>
-        <w:t xml:space="preserve"> feature</w:t>
-      </w:r>
-      <w:r>
-        <w:t xml:space="preserve"> and run if files need to be extracted before </w:t>
-      </w:r>
-      <w:r>
-        <w:t xml:space="preserve">being </w:t>
-      </w:r>
-      <w:r>
-        <w:t>change</w:t>
-      </w:r>
-      <w:r>
-        <w:t>d</w:t>
-      </w:r>
-      <w:r>
-        <w:t xml:space="preserve">. </w:t>
-      </w:r>
-      <w:r>
-        <w:t xml:space="preserve"> This feature was added to facilitate an optimized workflow when pulling images from </w:t>
-      </w:r>
-      <w:proofErr w:type="spellStart"/>
-      <w:r>
-        <w:t>LifeImage</w:t>
-      </w:r>
-      <w:proofErr w:type="spellEnd"/>
-      <w:r>
-        <w:t xml:space="preserve"> which are automatically zipped. </w:t>
-      </w:r>
-      <w:r>
-        <w:t>This program, built in C#</w:t>
-      </w:r>
       <w:sdt>
         <w:sdtPr>
           <w:rPr>
             <w:color w:val="000000"/>
             <w:vertAlign w:val="superscript"/>
           </w:rPr>
-          <w:tag w:val="MENDELEY_CITATION_v3_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"/>
+          <w:tag w:val="MENDELEY_CITATION_v3_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"/>
+          <w:id w:val="1312598561"/>
+          <w:placeholder>
+            <w:docPart w:val="DefaultPlaceholder_-1854013440"/>
+          </w:placeholder>
+        </w:sdtPr>
+        <w:sdtContent>
+          <w:r>
+            <w:rPr>
+              <w:color w:val="000000"/>
+              <w:vertAlign w:val="superscript"/>
+            </w:rPr>
+            <w:t>3</w:t>
+          </w:r>
+        </w:sdtContent>
+      </w:sdt>
+      <w:r>
+        <w:t xml:space="preserve"> allows the user to anonymize DICOM and change certain </w:t>
+      </w:r>
+      <w:r>
+        <w:t>attributes</w:t>
+      </w:r>
+      <w:r>
+        <w:t>, but this also rewrites many other DICOM attributes</w:t>
+      </w:r>
+      <w:r>
+        <w:t xml:space="preserve"> such as the date </w:t>
+      </w:r>
+      <w:r>
+        <w:t xml:space="preserve">and </w:t>
+      </w:r>
+      <w:r>
+        <w:t xml:space="preserve">time </w:t>
+      </w:r>
+      <w:r>
+        <w:t xml:space="preserve">of </w:t>
+      </w:r>
+      <w:r>
+        <w:t>creation.</w:t>
+      </w:r>
+      <w:r>
+        <w:t xml:space="preserve"> Raystation </w:t>
+      </w:r>
+      <w:ins w:id="2" w:author="Mark Anderson" w:date="2025-01-06T12:23:00Z" w16du:dateUtc="2025-01-06T17:23:00Z">
+        <w:r>
+          <w:t>10A</w:t>
+        </w:r>
+      </w:ins>
+      <w:sdt>
+        <w:sdtPr>
+          <w:rPr>
+            <w:color w:val="000000"/>
+            <w:vertAlign w:val="superscript"/>
+          </w:rPr>
+          <w:tag w:val="MENDELEY_CITATION_v3_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"/>
+          <w:id w:val="-690377358"/>
+          <w:placeholder>
+            <w:docPart w:val="DefaultPlaceholder_-1854013440"/>
+          </w:placeholder>
+        </w:sdtPr>
+        <w:sdtContent>
+          <w:r>
+            <w:rPr>
+              <w:color w:val="000000"/>
+              <w:vertAlign w:val="superscript"/>
+            </w:rPr>
+            <w:t>4</w:t>
+          </w:r>
+        </w:sdtContent>
+      </w:sdt>
+      <w:ins w:id="3" w:author="Mark Anderson" w:date="2025-01-06T12:23:00Z" w16du:dateUtc="2025-01-06T17:23:00Z">
+        <w:del w:id="4" w:author="Brian Anderson" w:date="2025-01-06T14:51:00Z" w16du:dateUtc="2025-01-06T19:51:00Z">
+          <w:r>
+            <w:delText>[ref]</w:delText>
+          </w:r>
+        </w:del>
+        <w:r>
+          <w:t xml:space="preserve"> </w:t>
+        </w:r>
+      </w:ins>
+      <w:r>
+        <w:t>has built-in functionality to assign an exam to a</w:t>
+      </w:r>
+      <w:r>
+        <w:t xml:space="preserve"> new frame of reference, but this is the only </w:t>
+      </w:r>
+      <w:r>
+        <w:t xml:space="preserve">DICOM </w:t>
+      </w:r>
+      <w:r>
+        <w:t>attribute that can be changed</w:t>
+      </w:r>
+      <w:ins w:id="5" w:author="Mark Anderson" w:date="2025-01-06T12:27:00Z" w16du:dateUtc="2025-01-06T17:27:00Z">
+        <w:r>
+          <w:t xml:space="preserve"> and cannot be performed on examinations with an asso</w:t>
+        </w:r>
+      </w:ins>
+      <w:ins w:id="6" w:author="Mark Anderson" w:date="2025-01-06T12:28:00Z" w16du:dateUtc="2025-01-06T17:28:00Z">
+        <w:r>
+          <w:t>ciated plan</w:t>
+        </w:r>
+      </w:ins>
+      <w:r>
+        <w:t>.</w:t>
+      </w:r>
+      <w:r>
+        <w:t xml:space="preserve"> </w:t>
+      </w:r>
+    </w:p>
+    <w:p>
+      <w:pPr>
+        <w:rPr>
+          <w:ins w:id="7" w:author="Mark Anderson" w:date="2025-01-06T12:28:00Z" w16du:dateUtc="2025-01-06T17:28:00Z"/>
+        </w:rPr>
+      </w:pPr>
+      <w:r>
+        <w:t>To address these gaps, w</w:t>
+      </w:r>
+      <w:r>
+        <w:t>e have created the Unlink program which provides a</w:t>
+      </w:r>
+      <w:r>
+        <w:t xml:space="preserve"> </w:t>
+      </w:r>
+      <w:r>
+        <w:t>user-friendly</w:t>
+      </w:r>
+      <w:r>
+        <w:t xml:space="preserve"> </w:t>
+      </w:r>
+      <w:r>
+        <w:t xml:space="preserve">interface to change </w:t>
+      </w:r>
+      <w:r>
+        <w:t xml:space="preserve">DICOM </w:t>
+      </w:r>
+      <w:r>
+        <w:t>attributes</w:t>
+      </w:r>
+      <w:r>
+        <w:t xml:space="preserve"> which </w:t>
+      </w:r>
+      <w:r>
+        <w:t>are</w:t>
+      </w:r>
+      <w:r>
+        <w:t xml:space="preserve"> not readily </w:t>
+      </w:r>
+      <w:r>
+        <w:t xml:space="preserve">or easily </w:t>
+      </w:r>
+      <w:r>
+        <w:t>available in commercial software</w:t>
+      </w:r>
+      <w:r>
+        <w:t xml:space="preserve">. The </w:t>
+      </w:r>
+      <w:r>
+        <w:t>simple</w:t>
+      </w:r>
+      <w:r>
+        <w:t xml:space="preserve"> interface offers the option to change three potential values: the Frame of Reference, Series Instance UID, and/or </w:t>
+      </w:r>
+      <w:del w:id="8" w:author="Mark Anderson" w:date="2025-01-06T12:22:00Z" w16du:dateUtc="2025-01-06T17:22:00Z">
+        <w:r>
+          <w:delText xml:space="preserve">Study </w:delText>
+        </w:r>
+      </w:del>
+      <w:ins w:id="9" w:author="Mark Anderson" w:date="2025-01-06T12:22:00Z" w16du:dateUtc="2025-01-06T17:22:00Z">
+        <w:r>
+          <w:t xml:space="preserve">SOP </w:t>
+        </w:r>
+      </w:ins>
+      <w:r>
+        <w:t>Instance UID.</w:t>
+      </w:r>
+      <w:ins w:id="10" w:author="Mark Anderson" w:date="2025-01-06T12:22:00Z" w16du:dateUtc="2025-01-06T17:22:00Z">
+        <w:r>
+          <w:t xml:space="preserve"> </w:t>
+        </w:r>
+      </w:ins>
+      <w:bookmarkStart w:id="11" w:name="_Hlk187058972"/>
+      <w:ins w:id="12" w:author="Mark Anderson" w:date="2025-01-06T12:28:00Z" w16du:dateUtc="2025-01-06T17:28:00Z">
+        <w:r>
+          <w:t xml:space="preserve">The </w:t>
+        </w:r>
+      </w:ins>
+      <w:ins w:id="13" w:author="Mark Anderson" w:date="2025-01-06T12:22:00Z" w16du:dateUtc="2025-01-06T17:22:00Z">
+        <w:r>
+          <w:t xml:space="preserve">SOP Instance UID is defaulted to be </w:t>
+        </w:r>
+      </w:ins>
+      <w:ins w:id="14" w:author="Mark Anderson" w:date="2025-01-06T12:28:00Z" w16du:dateUtc="2025-01-06T17:28:00Z">
+        <w:r>
+          <w:t>always changed, however users should note this will break associations with plan/structure</w:t>
+        </w:r>
+        <w:r>
+          <w:t xml:space="preserve"> sets</w:t>
+        </w:r>
+      </w:ins>
+      <w:ins w:id="15" w:author="Mark Anderson" w:date="2025-01-06T12:22:00Z" w16du:dateUtc="2025-01-06T17:22:00Z">
+        <w:r>
+          <w:t>.</w:t>
+        </w:r>
+      </w:ins>
+      <w:bookmarkEnd w:id="11"/>
+    </w:p>
+    <w:p>
+      <w:del w:id="16" w:author="Mark Anderson" w:date="2025-01-06T12:28:00Z" w16du:dateUtc="2025-01-06T17:28:00Z">
+        <w:r>
+          <w:delText xml:space="preserve"> </w:delText>
+        </w:r>
+      </w:del>
+      <w:r>
+        <w:t xml:space="preserve">Users can specify which modality they would like to </w:t>
+      </w:r>
+      <w:r>
+        <w:t>change and</w:t>
+      </w:r>
+      <w:r>
+        <w:t xml:space="preserve"> </w:t>
+      </w:r>
+      <w:r>
+        <w:t>use the built-in unzip</w:t>
+      </w:r>
+      <w:r>
+        <w:t xml:space="preserve"> feature</w:t>
+      </w:r>
+      <w:r>
+        <w:t xml:space="preserve"> and run if files need to be extracted before </w:t>
+      </w:r>
+      <w:r>
+        <w:t xml:space="preserve">being </w:t>
+      </w:r>
+      <w:r>
+        <w:t>change</w:t>
+      </w:r>
+      <w:r>
+        <w:t>d</w:t>
+      </w:r>
+      <w:r>
+        <w:t xml:space="preserve">. </w:t>
+      </w:r>
+      <w:r>
+        <w:t xml:space="preserve"> This feature was added to facilitate an optimized workflow when pulling images from LifeImage which are automatically zipped. </w:t>
+      </w:r>
+      <w:r>
+        <w:t>This program, built in C#</w:t>
+      </w:r>
+      <w:sdt>
+        <w:sdtPr>
+          <w:rPr>
+            <w:color w:val="000000"/>
+            <w:vertAlign w:val="superscript"/>
+          </w:rPr>
+          <w:tag w:val="MENDELEY_CITATION_v3_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"/>
           <w:id w:val="-1870991398"/>
           <w:placeholder>
             <w:docPart w:val="DefaultPlaceholder_-1854013440"/>
@@ -441,7 +473,7 @@
               <w:color w:val="000000"/>
               <w:vertAlign w:val="superscript"/>
             </w:rPr>
-            <w:t>3</w:t>
+            <w:t>5</w:t>
           </w:r>
         </w:sdtContent>
       </w:sdt>
@@ -502,31 +534,112 @@
     <w:p>
       <w:r>
         <w:lastRenderedPageBreak/>
-        <w:t xml:space="preserve">Verification of the edited DICOM was evaluated within the </w:t>
-      </w:r>
-      <w:proofErr w:type="spellStart"/>
-      <w:r>
-        <w:t>RayStation</w:t>
-      </w:r>
-      <w:proofErr w:type="spellEnd"/>
-      <w:ins w:id="14" w:author="Mark Anderson" w:date="2025-01-06T12:26:00Z" w16du:dateUtc="2025-01-06T17:26:00Z">
-        <w:r>
-          <w:t xml:space="preserve"> 10A[ref]</w:t>
+        <w:t>Verification of the edited DICOM was evaluated within the RayStation</w:t>
+      </w:r>
+      <w:ins w:id="17" w:author="Mark Anderson" w:date="2025-01-06T12:26:00Z" w16du:dateUtc="2025-01-06T17:26:00Z">
+        <w:r>
+          <w:t xml:space="preserve"> 10A</w:t>
         </w:r>
       </w:ins>
+      <w:sdt>
+        <w:sdtPr>
+          <w:rPr>
+            <w:color w:val="000000"/>
+            <w:vertAlign w:val="superscript"/>
+          </w:rPr>
+          <w:tag w:val="MENDELEY_CITATION_v3_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"/>
+          <w:id w:val="-1695144764"/>
+          <w:placeholder>
+            <w:docPart w:val="DefaultPlaceholder_-1854013440"/>
+          </w:placeholder>
+        </w:sdtPr>
+        <w:sdtContent>
+          <w:r>
+            <w:rPr>
+              <w:color w:val="000000"/>
+              <w:vertAlign w:val="superscript"/>
+            </w:rPr>
+            <w:t>4</w:t>
+          </w:r>
+        </w:sdtContent>
+      </w:sdt>
+      <w:ins w:id="18" w:author="Mark Anderson" w:date="2025-01-06T12:26:00Z" w16du:dateUtc="2025-01-06T17:26:00Z">
+        <w:del w:id="19" w:author="Brian Anderson" w:date="2025-01-06T14:52:00Z" w16du:dateUtc="2025-01-06T19:52:00Z">
+          <w:r>
+            <w:delText>[ref]</w:delText>
+          </w:r>
+        </w:del>
+      </w:ins>
       <w:r>
         <w:t xml:space="preserve"> treatment planning system</w:t>
       </w:r>
       <w:r>
         <w:t xml:space="preserve"> (TPS)</w:t>
       </w:r>
-      <w:ins w:id="15" w:author="Mark Anderson" w:date="2025-01-06T12:27:00Z" w16du:dateUtc="2025-01-06T17:27:00Z">
-        <w:r>
-          <w:t xml:space="preserve"> and Eclipse [ref] TPS</w:t>
+      <w:ins w:id="20" w:author="Mark Anderson" w:date="2025-01-06T12:27:00Z" w16du:dateUtc="2025-01-06T17:27:00Z">
+        <w:r>
+          <w:t xml:space="preserve"> and </w:t>
         </w:r>
       </w:ins>
-      <w:r>
-        <w:t>. Further evaluation was performed with MIM to ensure that only the desired attributes were changed in the process.</w:t>
+      <w:ins w:id="21" w:author="Brian Anderson" w:date="2025-01-06T14:59:00Z">
+        <w:r>
+          <w:t xml:space="preserve">Varian's Eclipse </w:t>
+        </w:r>
+      </w:ins>
+      <w:ins w:id="22" w:author="Brian Anderson" w:date="2025-01-06T14:59:00Z" w16du:dateUtc="2025-01-06T19:59:00Z">
+        <w:r>
+          <w:t>TPS</w:t>
+        </w:r>
+      </w:ins>
+      <w:ins w:id="23" w:author="Brian Anderson" w:date="2025-01-06T14:59:00Z">
+        <w:r>
+          <w:t xml:space="preserve"> (Varian Medical Systems, Palo Alto, CA)</w:t>
+        </w:r>
+      </w:ins>
+      <w:ins w:id="24" w:author="Mark Anderson" w:date="2025-01-06T12:27:00Z" w16du:dateUtc="2025-01-06T17:27:00Z">
+        <w:del w:id="25" w:author="Brian Anderson" w:date="2025-01-06T14:59:00Z" w16du:dateUtc="2025-01-06T19:59:00Z">
+          <w:r>
+            <w:delText xml:space="preserve">Eclipse </w:delText>
+          </w:r>
+        </w:del>
+        <w:del w:id="26" w:author="Brian Anderson" w:date="2025-01-06T14:57:00Z" w16du:dateUtc="2025-01-06T19:57:00Z">
+          <w:r>
+            <w:delText xml:space="preserve">[ref] </w:delText>
+          </w:r>
+        </w:del>
+        <w:del w:id="27" w:author="Brian Anderson" w:date="2025-01-06T14:59:00Z" w16du:dateUtc="2025-01-06T19:59:00Z">
+          <w:r>
+            <w:delText>TPS</w:delText>
+          </w:r>
+        </w:del>
+      </w:ins>
+      <w:r>
+        <w:t>. Further evaluation was performed with MIM</w:t>
+      </w:r>
+      <w:sdt>
+        <w:sdtPr>
+          <w:rPr>
+            <w:color w:val="000000"/>
+            <w:vertAlign w:val="superscript"/>
+          </w:rPr>
+          <w:tag w:val="MENDELEY_CITATION_v3_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"/>
+          <w:id w:val="1577012837"/>
+          <w:placeholder>
+            <w:docPart w:val="DefaultPlaceholder_-1854013440"/>
+          </w:placeholder>
+        </w:sdtPr>
+        <w:sdtContent>
+          <w:r>
+            <w:rPr>
+              <w:color w:val="000000"/>
+              <w:vertAlign w:val="superscript"/>
+            </w:rPr>
+            <w:t>3</w:t>
+          </w:r>
+        </w:sdtContent>
+      </w:sdt>
+      <w:r>
+        <w:t xml:space="preserve"> to ensure that only the desired attributes were changed in the process.</w:t>
       </w:r>
     </w:p>
     <w:p>
@@ -559,11 +672,11 @@
       <w:r>
         <w:t xml:space="preserve">the current standard at time of creation (2023). </w:t>
       </w:r>
-      <w:bookmarkStart w:id="16" w:name="_Hlk186994510"/>
+      <w:bookmarkStart w:id="28" w:name="_Hlk186994510"/>
       <w:r>
         <w:rPr>
           <w:u w:val="single"/>
-          <w:rPrChange w:id="17" w:author="Brian Anderson" w:date="2025-01-05T18:34:00Z" w16du:dateUtc="2025-01-05T23:34:00Z">
+          <w:rPrChange w:id="29" w:author="Brian Anderson" w:date="2025-01-05T18:34:00Z" w16du:dateUtc="2025-01-05T23:34:00Z">
             <w:rPr/>
           </w:rPrChange>
         </w:rPr>
@@ -572,40 +685,19 @@
       <w:r>
         <w:rPr>
           <w:u w:val="single"/>
-          <w:rPrChange w:id="18" w:author="Brian Anderson" w:date="2025-01-05T18:34:00Z" w16du:dateUtc="2025-01-05T23:34:00Z">
+          <w:rPrChange w:id="30" w:author="Brian Anderson" w:date="2025-01-05T18:34:00Z" w16du:dateUtc="2025-01-05T23:34:00Z">
             <w:rPr/>
           </w:rPrChange>
         </w:rPr>
-        <w:t xml:space="preserve">ll DICOM manipulation was facilitated with the </w:t>
-      </w:r>
-      <w:proofErr w:type="spellStart"/>
-      <w:r>
-        <w:rPr>
-          <w:u w:val="single"/>
-          <w:rPrChange w:id="19" w:author="Brian Anderson" w:date="2025-01-05T18:34:00Z" w16du:dateUtc="2025-01-05T23:34:00Z">
-            <w:rPr/>
-          </w:rPrChange>
-        </w:rPr>
-        <w:t>FellowOak</w:t>
-      </w:r>
-      <w:proofErr w:type="spellEnd"/>
-      <w:r>
-        <w:rPr>
-          <w:u w:val="single"/>
-          <w:rPrChange w:id="20" w:author="Brian Anderson" w:date="2025-01-05T18:34:00Z" w16du:dateUtc="2025-01-05T23:34:00Z">
-            <w:rPr/>
-          </w:rPrChange>
-        </w:rPr>
-        <w:t xml:space="preserve"> DICOM package</w:t>
+        <w:t>ll DICOM manipulation was facilitated with the FellowOak DICOM package</w:t>
       </w:r>
       <w:sdt>
         <w:sdtPr>
           <w:rPr>
             <w:color w:val="000000"/>
-            <w:u w:val="single"/>
             <w:vertAlign w:val="superscript"/>
           </w:rPr>
-          <w:tag w:val="MENDELEY_CITATION_v3_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"/>
+          <w:tag w:val="MENDELEY_CITATION_v3_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"/>
           <w:id w:val="1441412880"/>
           <w:placeholder>
             <w:docPart w:val="DefaultPlaceholder_-1854013440"/>
@@ -615,23 +707,16 @@
           <w:r>
             <w:rPr>
               <w:color w:val="000000"/>
-              <w:u w:val="single"/>
               <w:vertAlign w:val="superscript"/>
-              <w:rPrChange w:id="21" w:author="Brian Anderson" w:date="2025-01-05T18:34:00Z" w16du:dateUtc="2025-01-05T23:34:00Z">
-                <w:rPr>
-                  <w:color w:val="000000"/>
-                  <w:vertAlign w:val="superscript"/>
-                </w:rPr>
-              </w:rPrChange>
-            </w:rPr>
-            <w:t>4</w:t>
+            </w:rPr>
+            <w:t>6</w:t>
           </w:r>
         </w:sdtContent>
       </w:sdt>
       <w:r>
         <w:rPr>
           <w:u w:val="single"/>
-          <w:rPrChange w:id="22" w:author="Brian Anderson" w:date="2025-01-05T18:34:00Z" w16du:dateUtc="2025-01-05T23:34:00Z">
+          <w:rPrChange w:id="31" w:author="Brian Anderson" w:date="2025-01-05T18:34:00Z" w16du:dateUtc="2025-01-05T23:34:00Z">
             <w:rPr/>
           </w:rPrChange>
         </w:rPr>
@@ -640,7 +725,7 @@
       <w:r>
         <w:rPr>
           <w:u w:val="single"/>
-          <w:rPrChange w:id="23" w:author="Brian Anderson" w:date="2025-01-05T18:34:00Z" w16du:dateUtc="2025-01-05T23:34:00Z">
+          <w:rPrChange w:id="32" w:author="Brian Anderson" w:date="2025-01-05T18:34:00Z" w16du:dateUtc="2025-01-05T23:34:00Z">
             <w:rPr/>
           </w:rPrChange>
         </w:rPr>
@@ -650,10 +735,9 @@
         <w:sdtPr>
           <w:rPr>
             <w:color w:val="000000"/>
-            <w:u w:val="single"/>
             <w:vertAlign w:val="superscript"/>
           </w:rPr>
-          <w:tag w:val="MENDELEY_CITATION_v3_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"/>
+          <w:tag w:val="MENDELEY_CITATION_v3_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"/>
           <w:id w:val="1390768929"/>
           <w:placeholder>
             <w:docPart w:val="DefaultPlaceholder_-1854013440"/>
@@ -663,20 +747,13 @@
           <w:r>
             <w:rPr>
               <w:color w:val="000000"/>
-              <w:u w:val="single"/>
               <w:vertAlign w:val="superscript"/>
-              <w:rPrChange w:id="24" w:author="Brian Anderson" w:date="2025-01-05T18:34:00Z" w16du:dateUtc="2025-01-05T23:34:00Z">
-                <w:rPr>
-                  <w:color w:val="000000"/>
-                  <w:vertAlign w:val="superscript"/>
-                </w:rPr>
-              </w:rPrChange>
-            </w:rPr>
-            <w:t>5</w:t>
+            </w:rPr>
+            <w:t>7</w:t>
           </w:r>
         </w:sdtContent>
       </w:sdt>
-      <w:bookmarkEnd w:id="16"/>
+      <w:bookmarkEnd w:id="28"/>
       <w:r>
         <w:t xml:space="preserve">. </w:t>
       </w:r>
@@ -763,7 +840,7 @@
       <w:pPr>
         <w:pStyle w:val="Caption"/>
       </w:pPr>
-      <w:bookmarkStart w:id="25" w:name="_Ref158921198"/>
+      <w:bookmarkStart w:id="33" w:name="_Ref158921198"/>
       <w:r>
         <w:t xml:space="preserve">Figure </w:t>
       </w:r>
@@ -775,7 +852,7 @@
           <w:t>1</w:t>
         </w:r>
       </w:fldSimple>
-      <w:bookmarkEnd w:id="25"/>
+      <w:bookmarkEnd w:id="33"/>
       <w:r>
         <w:t xml:space="preserve">: </w:t>
       </w:r>
@@ -786,7 +863,7 @@
     <w:p>
       <w:pPr>
         <w:rPr>
-          <w:ins w:id="26" w:author="Brian Anderson" w:date="2025-01-05T18:31:00Z" w16du:dateUtc="2025-01-05T23:31:00Z"/>
+          <w:ins w:id="34" w:author="Brian Anderson" w:date="2025-01-05T18:31:00Z" w16du:dateUtc="2025-01-05T23:31:00Z"/>
         </w:rPr>
       </w:pPr>
       <w:r>
@@ -808,11 +885,11 @@
     <w:p>
       <w:pPr>
         <w:rPr>
-          <w:ins w:id="27" w:author="Brian Anderson" w:date="2025-01-05T18:31:00Z" w16du:dateUtc="2025-01-05T23:31:00Z"/>
+          <w:ins w:id="35" w:author="Brian Anderson" w:date="2025-01-05T18:31:00Z" w16du:dateUtc="2025-01-05T23:31:00Z"/>
         </w:rPr>
       </w:pPr>
-      <w:bookmarkStart w:id="28" w:name="_Hlk186994122"/>
-      <w:ins w:id="29" w:author="Brian Anderson" w:date="2025-01-05T18:31:00Z" w16du:dateUtc="2025-01-05T23:31:00Z">
+      <w:bookmarkStart w:id="36" w:name="_Hlk186994122"/>
+      <w:ins w:id="37" w:author="Brian Anderson" w:date="2025-01-05T18:31:00Z" w16du:dateUtc="2025-01-05T23:31:00Z">
         <w:r>
           <w:t xml:space="preserve">Users may wish to change both the Frame </w:t>
         </w:r>
@@ -820,85 +897,90 @@
           <w:t>o</w:t>
         </w:r>
         <w:r>
-          <w:t xml:space="preserve">f Reference UID and Series Instance UID if multiple registrations are required. For example, when registering a PET/CT to a new simulation scan, it can be useful to register </w:t>
-        </w:r>
-        <w:proofErr w:type="gramStart"/>
-        <w:r>
-          <w:t>both about</w:t>
-        </w:r>
-        <w:proofErr w:type="gramEnd"/>
-        <w:r>
-          <w:t xml:space="preserve"> the nasal cavity </w:t>
-        </w:r>
-        <w:proofErr w:type="gramStart"/>
-        <w:r>
-          <w:t>and also</w:t>
-        </w:r>
-        <w:proofErr w:type="gramEnd"/>
-        <w:r>
-          <w:t xml:space="preserve"> about the neck region. Two rigid registrations are sometimes not possible (within </w:t>
-        </w:r>
-        <w:proofErr w:type="spellStart"/>
-        <w:r>
-          <w:t>RayStation</w:t>
-        </w:r>
-        <w:proofErr w:type="spellEnd"/>
+          <w:t>f Reference UID and Series Instance UID if multiple registrations are required. For example, when registering a PET/CT to a new simulation scan, it can be useful to register both about the nasal cavity and also about the neck region. Two rigid registrations are sometimes not possible (within RayStation</w:t>
+        </w:r>
+      </w:ins>
+      <w:ins w:id="38" w:author="Brian Anderson" w:date="2025-01-06T14:52:00Z" w16du:dateUtc="2025-01-06T19:52:00Z">
+        <w:r>
+          <w:t xml:space="preserve"> 10A</w:t>
+        </w:r>
+      </w:ins>
+      <w:sdt>
+        <w:sdtPr>
+          <w:rPr>
+            <w:color w:val="000000"/>
+            <w:vertAlign w:val="superscript"/>
+          </w:rPr>
+          <w:tag w:val="MENDELEY_CITATION_v3_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"/>
+          <w:id w:val="1171994003"/>
+          <w:placeholder>
+            <w:docPart w:val="DefaultPlaceholder_-1854013440"/>
+          </w:placeholder>
+        </w:sdtPr>
+        <w:sdtContent>
+          <w:r>
+            <w:rPr>
+              <w:color w:val="000000"/>
+              <w:vertAlign w:val="superscript"/>
+            </w:rPr>
+            <w:t>4</w:t>
+          </w:r>
+        </w:sdtContent>
+      </w:sdt>
+      <w:ins w:id="39" w:author="Brian Anderson" w:date="2025-01-05T18:31:00Z" w16du:dateUtc="2025-01-05T23:31:00Z">
         <w:r>
           <w:t>), and so having two distinct image sets which each has a unique registration can be advantageous</w:t>
         </w:r>
       </w:ins>
-      <w:ins w:id="30" w:author="Mark Anderson" w:date="2025-01-06T09:16:00Z" w16du:dateUtc="2025-01-06T14:16:00Z">
-        <w:r>
-          <w:t xml:space="preserve"> </w:t>
-        </w:r>
-        <w:r>
-          <w:t>to the physician during the delineation process.</w:t>
+      <w:ins w:id="40" w:author="Mark Anderson" w:date="2025-01-06T09:16:00Z" w16du:dateUtc="2025-01-06T14:16:00Z">
+        <w:r>
+          <w:t xml:space="preserve"> to the physician during the delineation process.</w:t>
         </w:r>
       </w:ins>
-      <w:ins w:id="31" w:author="Brian Anderson" w:date="2025-01-05T18:31:00Z" w16du:dateUtc="2025-01-05T23:31:00Z">
-        <w:del w:id="32" w:author="Mark Anderson" w:date="2025-01-06T09:16:00Z" w16du:dateUtc="2025-01-06T14:16:00Z">
+      <w:ins w:id="41" w:author="Brian Anderson" w:date="2025-01-05T18:31:00Z" w16du:dateUtc="2025-01-05T23:31:00Z">
+        <w:del w:id="42" w:author="Mark Anderson" w:date="2025-01-06T09:16:00Z" w16du:dateUtc="2025-01-06T14:16:00Z">
           <w:r>
             <w:delText>.</w:delText>
           </w:r>
         </w:del>
-        <w:bookmarkEnd w:id="28"/>
+        <w:bookmarkEnd w:id="36"/>
       </w:ins>
     </w:p>
     <w:p>
-      <w:bookmarkStart w:id="33" w:name="_Hlk186994420"/>
-      <w:ins w:id="34" w:author="Brian Anderson" w:date="2025-01-05T18:31:00Z" w16du:dateUtc="2025-01-05T23:31:00Z">
+      <w:bookmarkStart w:id="43" w:name="_Hlk186994420"/>
+      <w:ins w:id="44" w:author="Brian Anderson" w:date="2025-01-05T18:31:00Z" w16du:dateUtc="2025-01-05T23:31:00Z">
         <w:r>
           <w:t>New</w:t>
         </w:r>
       </w:ins>
-      <w:ins w:id="35" w:author="Brian Anderson" w:date="2025-01-05T18:33:00Z" w16du:dateUtc="2025-01-05T23:33:00Z">
+      <w:ins w:id="45" w:author="Brian Anderson" w:date="2025-01-05T18:33:00Z" w16du:dateUtc="2025-01-05T23:33:00Z">
         <w:r>
           <w:t xml:space="preserve"> DICOM</w:t>
         </w:r>
       </w:ins>
-      <w:ins w:id="36" w:author="Brian Anderson" w:date="2025-01-05T18:31:00Z" w16du:dateUtc="2025-01-05T23:31:00Z">
+      <w:ins w:id="46" w:author="Brian Anderson" w:date="2025-01-05T18:31:00Z" w16du:dateUtc="2025-01-05T23:31:00Z">
         <w:r>
           <w:t xml:space="preserve"> UIDs are generated using the FellowOak</w:t>
         </w:r>
       </w:ins>
-      <w:ins w:id="37" w:author="Brian Anderson" w:date="2025-01-05T18:34:00Z" w16du:dateUtc="2025-01-05T23:34:00Z">
+      <w:ins w:id="47" w:author="Brian Anderson" w:date="2025-01-05T18:34:00Z" w16du:dateUtc="2025-01-05T23:34:00Z">
         <w:r>
           <w:rPr>
             <w:vertAlign w:val="superscript"/>
-            <w:rPrChange w:id="38" w:author="Brian Anderson" w:date="2025-01-05T18:34:00Z" w16du:dateUtc="2025-01-05T23:34:00Z">
+            <w:rPrChange w:id="48" w:author="Brian Anderson" w:date="2025-01-05T18:34:00Z" w16du:dateUtc="2025-01-05T23:34:00Z">
               <w:rPr/>
             </w:rPrChange>
           </w:rPr>
           <w:t>4</w:t>
         </w:r>
       </w:ins>
-      <w:ins w:id="39" w:author="Brian Anderson" w:date="2025-01-05T18:31:00Z" w16du:dateUtc="2025-01-05T23:31:00Z">
+      <w:ins w:id="49" w:author="Brian Anderson" w:date="2025-01-05T18:31:00Z" w16du:dateUtc="2025-01-05T23:31:00Z">
         <w:r>
           <w:t xml:space="preserve"> C# package.</w:t>
         </w:r>
       </w:ins>
     </w:p>
-    <w:bookmarkEnd w:id="33"/>
+    <w:bookmarkEnd w:id="43"/>
     <w:p>
       <w:pPr>
         <w:pStyle w:val="Heading2"/>
@@ -969,11 +1051,11 @@
       <w:r>
         <w:t xml:space="preserve"> with the FellowOak</w:t>
       </w:r>
-      <w:ins w:id="40" w:author="Brian Anderson" w:date="2025-01-05T18:34:00Z" w16du:dateUtc="2025-01-05T23:34:00Z">
+      <w:ins w:id="50" w:author="Brian Anderson" w:date="2025-01-05T18:34:00Z" w16du:dateUtc="2025-01-05T23:34:00Z">
         <w:r>
           <w:rPr>
             <w:vertAlign w:val="superscript"/>
-            <w:rPrChange w:id="41" w:author="Brian Anderson" w:date="2025-01-05T18:34:00Z" w16du:dateUtc="2025-01-05T23:34:00Z">
+            <w:rPrChange w:id="51" w:author="Brian Anderson" w:date="2025-01-05T18:34:00Z" w16du:dateUtc="2025-01-05T23:34:00Z">
               <w:rPr/>
             </w:rPrChange>
           </w:rPr>
@@ -1149,7 +1231,7 @@
       <w:pPr>
         <w:keepNext/>
       </w:pPr>
-      <w:ins w:id="42" w:author="Mark Anderson" w:date="2025-01-06T11:46:00Z" w16du:dateUtc="2025-01-06T16:46:00Z">
+      <w:ins w:id="52" w:author="Mark Anderson" w:date="2025-01-06T11:46:00Z" w16du:dateUtc="2025-01-06T16:46:00Z">
         <w:r>
           <w:rPr>
             <w:noProof/>
@@ -1201,8 +1283,8 @@
           </w:drawing>
         </w:r>
       </w:ins>
-      <w:ins w:id="43" w:author="Brian Anderson" w:date="2025-01-05T19:51:00Z" w16du:dateUtc="2025-01-06T00:51:00Z">
-        <w:del w:id="44" w:author="Mark Anderson" w:date="2025-01-06T11:46:00Z" w16du:dateUtc="2025-01-06T16:46:00Z">
+      <w:ins w:id="53" w:author="Brian Anderson" w:date="2025-01-05T19:51:00Z" w16du:dateUtc="2025-01-06T00:51:00Z">
+        <w:del w:id="54" w:author="Mark Anderson" w:date="2025-01-06T11:46:00Z" w16du:dateUtc="2025-01-06T16:46:00Z">
           <w:r>
             <w:rPr>
               <w:noProof/>
@@ -1255,13 +1337,13 @@
           </w:r>
         </w:del>
       </w:ins>
-      <w:del w:id="45" w:author="Brian Anderson" w:date="2025-01-05T19:45:00Z" w16du:dateUtc="2025-01-06T00:45:00Z">
+      <w:del w:id="55" w:author="Brian Anderson" w:date="2025-01-05T19:45:00Z" w16du:dateUtc="2025-01-06T00:45:00Z">
         <w:r>
           <w:rPr>
             <w:noProof/>
           </w:rPr>
           <w:drawing>
-            <wp:inline distT="0" distB="0" distL="0" distR="0" wp14:anchorId="1DCBDF16" wp14:editId="33FAC11A">
+            <wp:inline distT="0" distB="0" distL="0" distR="0" wp14:anchorId="1DCBDF16" wp14:editId="130272FC">
               <wp:extent cx="5688797" cy="4505325"/>
               <wp:effectExtent l="0" t="0" r="7620" b="0"/>
               <wp:docPr id="993466138" name="Picture 1"/>
@@ -1312,7 +1394,7 @@
       <w:pPr>
         <w:pStyle w:val="Caption"/>
       </w:pPr>
-      <w:bookmarkStart w:id="46" w:name="_Ref158922627"/>
+      <w:bookmarkStart w:id="56" w:name="_Ref158922627"/>
       <w:r>
         <w:t xml:space="preserve">Figure </w:t>
       </w:r>
@@ -1324,7 +1406,7 @@
           <w:t>2</w:t>
         </w:r>
       </w:fldSimple>
-      <w:bookmarkEnd w:id="46"/>
+      <w:bookmarkEnd w:id="56"/>
       <w:r>
         <w:t xml:space="preserve">: </w:t>
       </w:r>
@@ -1399,7 +1481,7 @@
             <w:color w:val="000000"/>
             <w:vertAlign w:val="superscript"/>
           </w:rPr>
-          <w:tag w:val="MENDELEY_CITATION_v3_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"/>
+          <w:tag w:val="MENDELEY_CITATION_v3_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"/>
           <w:id w:val="-216128754"/>
           <w:placeholder>
             <w:docPart w:val="DefaultPlaceholder_-1854013440"/>
@@ -1411,7 +1493,7 @@
               <w:color w:val="000000"/>
               <w:vertAlign w:val="superscript"/>
             </w:rPr>
-            <w:t>6</w:t>
+            <w:t>8</w:t>
           </w:r>
         </w:sdtContent>
       </w:sdt>
@@ -1422,60 +1504,130 @@
         <w:t xml:space="preserve"> to validate the software</w:t>
       </w:r>
       <w:r>
-        <w:t xml:space="preserve">. The ability to change the frame of reference, series instance identifier, and study instance identifier using the program was evaluated with both the </w:t>
-      </w:r>
-      <w:proofErr w:type="spellStart"/>
-      <w:r>
-        <w:t>RayStation</w:t>
-      </w:r>
-      <w:proofErr w:type="spellEnd"/>
-      <w:ins w:id="47" w:author="Mark Anderson" w:date="2025-01-06T12:25:00Z" w16du:dateUtc="2025-01-06T17:25:00Z">
-        <w:r>
-          <w:t xml:space="preserve"> 10A[ref]</w:t>
+        <w:t>. The ability to change the frame of reference, series instance identifier, and study instance identifier using the program was evaluated with both the RayStation</w:t>
+      </w:r>
+      <w:ins w:id="57" w:author="Mark Anderson" w:date="2025-01-06T12:25:00Z" w16du:dateUtc="2025-01-06T17:25:00Z">
+        <w:r>
+          <w:t xml:space="preserve"> 10A</w:t>
         </w:r>
       </w:ins>
+      <w:sdt>
+        <w:sdtPr>
+          <w:rPr>
+            <w:color w:val="000000"/>
+            <w:vertAlign w:val="superscript"/>
+          </w:rPr>
+          <w:tag w:val="MENDELEY_CITATION_v3_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"/>
+          <w:id w:val="1923141636"/>
+          <w:placeholder>
+            <w:docPart w:val="DefaultPlaceholder_-1854013440"/>
+          </w:placeholder>
+        </w:sdtPr>
+        <w:sdtContent>
+          <w:r>
+            <w:rPr>
+              <w:color w:val="000000"/>
+              <w:vertAlign w:val="superscript"/>
+            </w:rPr>
+            <w:t>4</w:t>
+          </w:r>
+        </w:sdtContent>
+      </w:sdt>
+      <w:ins w:id="58" w:author="Mark Anderson" w:date="2025-01-06T12:25:00Z" w16du:dateUtc="2025-01-06T17:25:00Z">
+        <w:del w:id="59" w:author="Brian Anderson" w:date="2025-01-06T14:52:00Z" w16du:dateUtc="2025-01-06T19:52:00Z">
+          <w:r>
+            <w:delText>[ref]</w:delText>
+          </w:r>
+        </w:del>
+      </w:ins>
       <w:r>
         <w:t xml:space="preserve"> </w:t>
       </w:r>
       <w:r>
         <w:t>TPS</w:t>
       </w:r>
-      <w:ins w:id="48" w:author="Mark Anderson" w:date="2025-01-06T12:25:00Z" w16du:dateUtc="2025-01-06T17:25:00Z">
+      <w:ins w:id="60" w:author="Mark Anderson" w:date="2025-01-06T12:25:00Z" w16du:dateUtc="2025-01-06T17:25:00Z">
         <w:r>
           <w:t xml:space="preserve">, </w:t>
         </w:r>
       </w:ins>
-      <w:del w:id="49" w:author="Mark Anderson" w:date="2025-01-06T12:25:00Z" w16du:dateUtc="2025-01-06T17:25:00Z">
+      <w:del w:id="61" w:author="Mark Anderson" w:date="2025-01-06T12:25:00Z" w16du:dateUtc="2025-01-06T17:25:00Z">
         <w:r>
           <w:delText xml:space="preserve"> and </w:delText>
         </w:r>
       </w:del>
-      <w:proofErr w:type="gramStart"/>
       <w:r>
         <w:t>MIM</w:t>
       </w:r>
-      <w:ins w:id="50" w:author="Mark Anderson" w:date="2025-01-06T12:25:00Z" w16du:dateUtc="2025-01-06T17:25:00Z">
-        <w:r>
-          <w:t>[</w:t>
-        </w:r>
-        <w:proofErr w:type="gramEnd"/>
-        <w:r>
-          <w:t>ref], and Eclipse[ref]</w:t>
+      <w:sdt>
+        <w:sdtPr>
+          <w:rPr>
+            <w:color w:val="000000"/>
+            <w:vertAlign w:val="superscript"/>
+          </w:rPr>
+          <w:tag w:val="MENDELEY_CITATION_v3_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"/>
+          <w:id w:val="-1421411595"/>
+          <w:placeholder>
+            <w:docPart w:val="DefaultPlaceholder_-1854013440"/>
+          </w:placeholder>
+        </w:sdtPr>
+        <w:sdtContent>
+          <w:r>
+            <w:rPr>
+              <w:color w:val="000000"/>
+              <w:vertAlign w:val="superscript"/>
+            </w:rPr>
+            <w:t>3</w:t>
+          </w:r>
+        </w:sdtContent>
+      </w:sdt>
+      <w:ins w:id="62" w:author="Mark Anderson" w:date="2025-01-06T12:25:00Z" w16du:dateUtc="2025-01-06T17:25:00Z">
+        <w:del w:id="63" w:author="Brian Anderson" w:date="2025-01-06T14:53:00Z" w16du:dateUtc="2025-01-06T19:53:00Z">
+          <w:r>
+            <w:delText>[ref]</w:delText>
+          </w:r>
+        </w:del>
+        <w:r>
+          <w:t xml:space="preserve">, and </w:t>
         </w:r>
       </w:ins>
-      <w:r>
-        <w:t>.</w:t>
-      </w:r>
-      <w:r>
-        <w:t xml:space="preserve"> </w:t>
-      </w:r>
+      <w:ins w:id="64" w:author="Brian Anderson" w:date="2025-01-06T15:00:00Z" w16du:dateUtc="2025-01-06T20:00:00Z">
+        <w:r>
+          <w:t xml:space="preserve">Varian’s </w:t>
+        </w:r>
+      </w:ins>
+      <w:ins w:id="65" w:author="Brian Anderson" w:date="2025-01-06T15:00:00Z">
+        <w:r>
+          <w:t>Eclipse</w:t>
+        </w:r>
+      </w:ins>
+      <w:ins w:id="66" w:author="Brian Anderson" w:date="2025-01-06T15:00:00Z" w16du:dateUtc="2025-01-06T20:00:00Z">
+        <w:r>
+          <w:t xml:space="preserve">. </w:t>
+        </w:r>
+      </w:ins>
+      <w:ins w:id="67" w:author="Mark Anderson" w:date="2025-01-06T12:25:00Z" w16du:dateUtc="2025-01-06T17:25:00Z">
+        <w:del w:id="68" w:author="Brian Anderson" w:date="2025-01-06T15:00:00Z" w16du:dateUtc="2025-01-06T20:00:00Z">
+          <w:r>
+            <w:delText>Eclipse[ref]</w:delText>
+          </w:r>
+        </w:del>
+      </w:ins>
+      <w:del w:id="69" w:author="Brian Anderson" w:date="2025-01-06T15:00:00Z" w16du:dateUtc="2025-01-06T20:00:00Z">
+        <w:r>
+          <w:delText>.</w:delText>
+        </w:r>
+        <w:r>
+          <w:delText xml:space="preserve"> </w:delText>
+        </w:r>
+      </w:del>
       <w:r>
         <w:t xml:space="preserve">Within the TCIA 4DCT Lung data, changing attributes </w:t>
       </w:r>
       <w:r>
         <w:t>from the native Frame of Reference UID to a new UID that is still consistent across the 4DCT was also evaluated</w:t>
       </w:r>
-      <w:del w:id="51" w:author="Mark Anderson" w:date="2025-01-06T12:25:00Z" w16du:dateUtc="2025-01-06T17:25:00Z">
+      <w:del w:id="70" w:author="Mark Anderson" w:date="2025-01-06T12:25:00Z" w16du:dateUtc="2025-01-06T17:25:00Z">
         <w:r>
           <w:delText xml:space="preserve"> with both RayStation </w:delText>
         </w:r>
@@ -1662,7 +1814,7 @@
             <w:autoSpaceDE w:val="0"/>
             <w:autoSpaceDN w:val="0"/>
             <w:ind w:hanging="640"/>
-            <w:divId w:val="612438319"/>
+            <w:divId w:val="189488682"/>
             <w:rPr>
               <w:rFonts w:eastAsia="Times New Roman"/>
               <w:kern w:val="0"/>
@@ -1690,7 +1842,7 @@
             <w:autoSpaceDE w:val="0"/>
             <w:autoSpaceDN w:val="0"/>
             <w:ind w:hanging="640"/>
-            <w:divId w:val="1854373872"/>
+            <w:divId w:val="357778687"/>
             <w:rPr>
               <w:rFonts w:eastAsia="Times New Roman"/>
             </w:rPr>
@@ -1707,50 +1859,16 @@
               <w:rFonts w:eastAsia="Times New Roman"/>
             </w:rPr>
             <w:tab/>
-            <w:t xml:space="preserve">González DR, Carpenter T, Van Hemert JI, Wardlaw J. An </w:t>
-          </w:r>
-          <w:proofErr w:type="gramStart"/>
-          <w:r>
-            <w:rPr>
-              <w:rFonts w:eastAsia="Times New Roman"/>
-            </w:rPr>
-            <w:t>open source</w:t>
-          </w:r>
-          <w:proofErr w:type="gramEnd"/>
-          <w:r>
-            <w:rPr>
-              <w:rFonts w:eastAsia="Times New Roman"/>
-            </w:rPr>
-            <w:t xml:space="preserve"> toolkit for medical imaging de-identification. </w:t>
-          </w:r>
-          <w:proofErr w:type="spellStart"/>
+            <w:t xml:space="preserve">González DR, Carpenter T, Van Hemert JI, Wardlaw J. An open source toolkit for medical imaging de-identification. </w:t>
+          </w:r>
           <w:r>
             <w:rPr>
               <w:rFonts w:eastAsia="Times New Roman"/>
               <w:i/>
               <w:iCs/>
             </w:rPr>
-            <w:t>Eur</w:t>
-          </w:r>
-          <w:proofErr w:type="spellEnd"/>
-          <w:r>
-            <w:rPr>
-              <w:rFonts w:eastAsia="Times New Roman"/>
-              <w:i/>
-              <w:iCs/>
-            </w:rPr>
-            <w:t xml:space="preserve"> </w:t>
-          </w:r>
-          <w:proofErr w:type="spellStart"/>
-          <w:r>
-            <w:rPr>
-              <w:rFonts w:eastAsia="Times New Roman"/>
-              <w:i/>
-              <w:iCs/>
-            </w:rPr>
-            <w:t>Radiol</w:t>
-          </w:r>
-          <w:proofErr w:type="spellEnd"/>
+            <w:t>Eur Radiol</w:t>
+          </w:r>
           <w:r>
             <w:rPr>
               <w:rFonts w:eastAsia="Times New Roman"/>
@@ -1763,7 +1881,7 @@
             <w:autoSpaceDE w:val="0"/>
             <w:autoSpaceDN w:val="0"/>
             <w:ind w:hanging="640"/>
-            <w:divId w:val="1062753246"/>
+            <w:divId w:val="1808937055"/>
             <w:rPr>
               <w:rFonts w:eastAsia="Times New Roman"/>
             </w:rPr>
@@ -1779,7 +1897,7 @@
               <w:rFonts w:eastAsia="Times New Roman"/>
             </w:rPr>
             <w:tab/>
-            <w:t>2013 MC. C# Language Specification Version .NET 4.8.1. Published online 2013. Accessed January 30, 2023. https://dotnet.microsoft.com/en-us/download/dotnet-framework</w:t>
+            <w:t>About MIM Software | MIM Software Inc. Accessed February 15, 2024. https://www.mimsoftware.com/about/mim</w:t>
           </w:r>
         </w:p>
         <w:p>
@@ -1787,7 +1905,7 @@
             <w:autoSpaceDE w:val="0"/>
             <w:autoSpaceDN w:val="0"/>
             <w:ind w:hanging="640"/>
-            <w:divId w:val="2086998750"/>
+            <w:divId w:val="867183447"/>
             <w:rPr>
               <w:rFonts w:eastAsia="Times New Roman"/>
             </w:rPr>
@@ -1803,34 +1921,131 @@
               <w:rFonts w:eastAsia="Times New Roman"/>
             </w:rPr>
             <w:tab/>
-          </w:r>
-          <w:proofErr w:type="spellStart"/>
+            <w:t xml:space="preserve">Bodensteiner D. RayStation: External beam treatment planning system. </w:t>
+          </w:r>
           <w:r>
             <w:rPr>
               <w:rFonts w:eastAsia="Times New Roman"/>
-            </w:rPr>
-            <w:t>fo-dicom</w:t>
-          </w:r>
-          <w:proofErr w:type="spellEnd"/>
+              <w:i/>
+              <w:iCs/>
+            </w:rPr>
+            <w:t>Medical Dosimetry</w:t>
+          </w:r>
           <w:r>
             <w:rPr>
               <w:rFonts w:eastAsia="Times New Roman"/>
             </w:rPr>
-            <w:t>/</w:t>
-          </w:r>
-          <w:proofErr w:type="spellStart"/>
-          <w:r>
+            <w:t>. 2018;43(2):168-176. doi:10.1016/j.meddos.2018.02.013</w:t>
+          </w:r>
+        </w:p>
+        <w:p>
+          <w:pPr>
+            <w:autoSpaceDE w:val="0"/>
+            <w:autoSpaceDN w:val="0"/>
+            <w:ind w:hanging="640"/>
+            <w:divId w:val="544949402"/>
             <w:rPr>
               <w:rFonts w:eastAsia="Times New Roman"/>
             </w:rPr>
-            <w:t>fo-dicom</w:t>
-          </w:r>
-          <w:proofErr w:type="spellEnd"/>
+          </w:pPr>
           <w:r>
             <w:rPr>
               <w:rFonts w:eastAsia="Times New Roman"/>
             </w:rPr>
-            <w:t>: Fellow Oak DICOM for .NET, .NET Core, Universal Windows, Android, iOS, Mono and Unity. Accessed July 21, 2022. https://github.com/fo-dicom/fo-dicom</w:t>
+            <w:t>5.</w:t>
+          </w:r>
+          <w:r>
+            <w:rPr>
+              <w:rFonts w:eastAsia="Times New Roman"/>
+            </w:rPr>
+            <w:tab/>
+            <w:t>2013 MC. C# Language Specification Version .NET 4.8.1. Published online 2013. Accessed January 30, 2023. https://dotnet.microsoft.com/en-us/download/dotnet-framework</w:t>
+          </w:r>
+        </w:p>
+        <w:p>
+          <w:pPr>
+            <w:autoSpaceDE w:val="0"/>
+            <w:autoSpaceDN w:val="0"/>
+            <w:ind w:hanging="640"/>
+            <w:divId w:val="413088313"/>
+            <w:rPr>
+              <w:rFonts w:eastAsia="Times New Roman"/>
+            </w:rPr>
+          </w:pPr>
+          <w:r>
+            <w:rPr>
+              <w:rFonts w:eastAsia="Times New Roman"/>
+            </w:rPr>
+            <w:t>6.</w:t>
+          </w:r>
+          <w:r>
+            <w:rPr>
+              <w:rFonts w:eastAsia="Times New Roman"/>
+            </w:rPr>
+            <w:tab/>
+            <w:t>fo-dicom/fo-dicom: Fellow Oak DICOM for .NET, .NET Core, Universal Windows, Android, iOS, Mono and Unity. Accessed July 21, 2022. https://github.com/fo-dicom/fo-dicom</w:t>
+          </w:r>
+        </w:p>
+        <w:p>
+          <w:pPr>
+            <w:autoSpaceDE w:val="0"/>
+            <w:autoSpaceDN w:val="0"/>
+            <w:ind w:hanging="640"/>
+            <w:divId w:val="510532659"/>
+            <w:rPr>
+              <w:rFonts w:eastAsia="Times New Roman"/>
+            </w:rPr>
+          </w:pPr>
+          <w:r>
+            <w:rPr>
+              <w:rFonts w:eastAsia="Times New Roman"/>
+            </w:rPr>
+            <w:t>7.</w:t>
+          </w:r>
+          <w:r>
+            <w:rPr>
+              <w:rFonts w:eastAsia="Times New Roman"/>
+            </w:rPr>
+            <w:tab/>
+            <w:t>I Ã Nez L, Schroeder W, Ng L, Cates J. The ITK Software Guide Second Edition Updated for ITK version 2.4. Published online 2005. Accessed April 18, 2018. http://www.itk.org</w:t>
+          </w:r>
+        </w:p>
+        <w:p>
+          <w:pPr>
+            <w:autoSpaceDE w:val="0"/>
+            <w:autoSpaceDN w:val="0"/>
+            <w:ind w:hanging="640"/>
+            <w:divId w:val="1783839882"/>
+            <w:rPr>
+              <w:rFonts w:eastAsia="Times New Roman"/>
+            </w:rPr>
+          </w:pPr>
+          <w:r>
+            <w:rPr>
+              <w:rFonts w:eastAsia="Times New Roman"/>
+            </w:rPr>
+            <w:t>8.</w:t>
+          </w:r>
+          <w:r>
+            <w:rPr>
+              <w:rFonts w:eastAsia="Times New Roman"/>
+            </w:rPr>
+            <w:tab/>
+            <w:t xml:space="preserve">Hugo GD, Weiss E, Sleeman WC, et al. Data from 4D Lung Imaging of NSC. </w:t>
+          </w:r>
+          <w:r>
+            <w:rPr>
+              <w:rFonts w:eastAsia="Times New Roman"/>
+              <w:i/>
+              <w:iCs/>
+            </w:rPr>
+            <w:t>The Cancer Imaging Archive</w:t>
+          </w:r>
+          <w:r>
+            <w:rPr>
+              <w:rFonts w:eastAsia="Times New Roman"/>
+            </w:rPr>
+            <w:t>. Published online 2016.</w:t>
           </w:r>
         </w:p>
         <w:p>
@@ -1847,61 +2062,7 @@
             <w:rPr>
               <w:rFonts w:eastAsia="Times New Roman"/>
             </w:rPr>
-            <w:t>5.</w:t>
-          </w:r>
-          <w:r>
-            <w:rPr>
-              <w:rFonts w:eastAsia="Times New Roman"/>
-            </w:rPr>
-            <w:tab/>
-            <w:t xml:space="preserve">I Ã Nez L, Schroeder W, Ng L, Cates J. The ITK Software Guide Second Edition Updated for ITK version 2.4. Published online 2005. Accessed April 18, 2018. </w:t>
-          </w:r>
-          <w:hyperlink r:id="rId12" w:history="1">
-            <w:r>
-              <w:rPr>
-                <w:rStyle w:val="Hyperlink"/>
-                <w:rFonts w:eastAsia="Times New Roman"/>
-              </w:rPr>
-              <w:t>http://www.itk.org</w:t>
-            </w:r>
-          </w:hyperlink>
-        </w:p>
-        <w:p>
-          <w:pPr>
-            <w:autoSpaceDE w:val="0"/>
-            <w:autoSpaceDN w:val="0"/>
-            <w:ind w:hanging="640"/>
-            <w:divId w:val="490874250"/>
-            <w:rPr>
-              <w:rFonts w:eastAsia="Times New Roman"/>
-            </w:rPr>
-          </w:pPr>
-          <w:r>
-            <w:rPr>
-              <w:rFonts w:eastAsia="Times New Roman"/>
-            </w:rPr>
-            <w:t>6.</w:t>
-          </w:r>
-          <w:r>
-            <w:rPr>
-              <w:rFonts w:eastAsia="Times New Roman"/>
-            </w:rPr>
-            <w:tab/>
-            <w:t xml:space="preserve">Hugo GD, Weiss E, Sleeman WC, et al. Data from 4D Lung Imaging of NSC. </w:t>
-          </w:r>
-          <w:r>
-            <w:rPr>
-              <w:rFonts w:eastAsia="Times New Roman"/>
-              <w:i/>
-              <w:iCs/>
-            </w:rPr>
-            <w:t>The Cancer Imaging Archive</w:t>
-          </w:r>
-          <w:r>
-            <w:rPr>
-              <w:rFonts w:eastAsia="Times New Roman"/>
-            </w:rPr>
-            <w:t>. Published online 2016.</w:t>
+            <w:t> </w:t>
           </w:r>
         </w:p>
       </w:sdtContent>
@@ -1989,7 +2150,7 @@
         </w:rPr>
         <w:lastRenderedPageBreak/>
         <w:drawing>
-          <wp:inline distT="0" distB="0" distL="0" distR="0" wp14:anchorId="01F682FD" wp14:editId="4C17468F">
+          <wp:inline distT="0" distB="0" distL="0" distR="0" wp14:anchorId="01F682FD" wp14:editId="625FDF32">
             <wp:extent cx="4570281" cy="3619500"/>
             <wp:effectExtent l="0" t="0" r="1905" b="0"/>
             <wp:docPr id="799975793" name="Picture 1" descr="A screenshot of a computer&#10;&#10;Description automatically generated"/>
@@ -2006,7 +2167,7 @@
                     </pic:cNvPicPr>
                   </pic:nvPicPr>
                   <pic:blipFill>
-                    <a:blip r:embed="rId13" cstate="print">
+                    <a:blip r:embed="rId12" cstate="print">
                       <a:extLst>
                         <a:ext uri="{28A0092B-C50C-407E-A947-70E740481C1C}">
                           <a14:useLocalDpi xmlns:a14="http://schemas.microsoft.com/office/drawing/2010/main" val="0"/>
@@ -2065,7 +2226,7 @@
 </file>
 
 <file path=word/people.xml><?xml version="1.0" encoding="utf-8"?>
-<w15:people xmlns:wpc="http://schemas.microsoft.com/office/word/2010/wordprocessingCanvas" xmlns:cx="http://schemas.microsoft.com/office/drawing/2014/chartex" xmlns:cx1="http://schemas.microsoft.com/office/drawing/2015/9/8/chartex" xmlns:cx2="http://schemas.microsoft.com/office/drawing/2015/10/21/chartex" xmlns:cx3="http://schemas.microsoft.com/office/drawing/2016/5/9/chartex" xmlns:cx4="http://schemas.microsoft.com/office/drawing/2016/5/10/chartex" xmlns:cx5="http://schemas.microsoft.com/office/drawing/2016/5/11/chartex" xmlns:cx6="http://schemas.microsoft.com/office/drawing/2016/5/12/chartex" xmlns:cx7="http://schemas.microsoft.com/office/drawing/2016/5/13/chartex" xmlns:cx8="http://schemas.microsoft.com/office/drawing/2016/5/14/chartex" xmlns:mc="http://schemas.openxmlformats.org/markup-compatibility/2006" xmlns:aink="http://schemas.microsoft.com/office/drawing/2016/ink" xmlns:am3d="http://schemas.microsoft.com/office/drawing/2017/model3d" xmlns:o="urn:schemas-microsoft-com:office:office" xmlns:oel="http://schemas.microsoft.com/office/2019/extlst" xmlns:r="http://schemas.openxmlformats.org/officeDocument/2006/relationships" xmlns:m="http://schemas.openxmlformats.org/officeDocument/2006/math" xmlns:v="urn:schemas-microsoft-com:vml" xmlns:wp14="http://schemas.microsoft.com/office/word/2010/wordprocessingDrawing" xmlns:wp="http://schemas.openxmlformats.org/drawingml/2006/wordprocessingDrawing" xmlns:w10="urn:schemas-microsoft-com:office:word" xmlns:w="http://schemas.openxmlformats.org/wordprocessingml/2006/main" xmlns:w14="http://schemas.microsoft.com/office/word/2010/wordml" xmlns:w15="http://schemas.microsoft.com/office/word/2012/wordml" xmlns:w16cex="http://schemas.microsoft.com/office/word/2018/wordml/cex" xmlns:w16cid="http://schemas.microsoft.com/office/word/2016/wordml/cid" xmlns:w16="http://schemas.microsoft.com/office/word/2018/wordml" xmlns:w16du="http://schemas.microsoft.com/office/word/2023/wordml/word16du" xmlns:w16sdtdh="http://schemas.microsoft.com/office/word/2020/wordml/sdtdatahash" xmlns:w16se="http://schemas.microsoft.com/office/word/2015/wordml/symex" xmlns:wpg="http://schemas.microsoft.com/office/word/2010/wordprocessingGroup" xmlns:wpi="http://schemas.microsoft.com/office/word/2010/wordprocessingInk" xmlns:wne="http://schemas.microsoft.com/office/word/2006/wordml" xmlns:wps="http://schemas.microsoft.com/office/word/2010/wordprocessingShape" mc:Ignorable="w14 w15 w16se w16cid w16 w16cex w16sdtdh w16du wp14">
+<w15:people xmlns:wpc="http://schemas.microsoft.com/office/word/2010/wordprocessingCanvas" xmlns:cx="http://schemas.microsoft.com/office/drawing/2014/chartex" xmlns:cx1="http://schemas.microsoft.com/office/drawing/2015/9/8/chartex" xmlns:cx2="http://schemas.microsoft.com/office/drawing/2015/10/21/chartex" xmlns:cx3="http://schemas.microsoft.com/office/drawing/2016/5/9/chartex" xmlns:cx4="http://schemas.microsoft.com/office/drawing/2016/5/10/chartex" xmlns:cx5="http://schemas.microsoft.com/office/drawing/2016/5/11/chartex" xmlns:cx6="http://schemas.microsoft.com/office/drawing/2016/5/12/chartex" xmlns:cx7="http://schemas.microsoft.com/office/drawing/2016/5/13/chartex" xmlns:cx8="http://schemas.microsoft.com/office/drawing/2016/5/14/chartex" xmlns:mc="http://schemas.openxmlformats.org/markup-compatibility/2006" xmlns:aink="http://schemas.microsoft.com/office/drawing/2016/ink" xmlns:am3d="http://schemas.microsoft.com/office/drawing/2017/model3d" xmlns:o="urn:schemas-microsoft-com:office:office" xmlns:oel="http://schemas.microsoft.com/office/2019/extlst" xmlns:r="http://schemas.openxmlformats.org/officeDocument/2006/relationships" xmlns:m="http://schemas.openxmlformats.org/officeDocument/2006/math" xmlns:v="urn:schemas-microsoft-com:vml" xmlns:wp14="http://schemas.microsoft.com/office/word/2010/wordprocessingDrawing" xmlns:wp="http://schemas.openxmlformats.org/drawingml/2006/wordprocessingDrawing" xmlns:w10="urn:schemas-microsoft-com:office:word" xmlns:w="http://schemas.openxmlformats.org/wordprocessingml/2006/main" xmlns:w14="http://schemas.microsoft.com/office/word/2010/wordml" xmlns:w15="http://schemas.microsoft.com/office/word/2012/wordml" xmlns:w16cex="http://schemas.microsoft.com/office/word/2018/wordml/cex" xmlns:w16cid="http://schemas.microsoft.com/office/word/2016/wordml/cid" xmlns:w16="http://schemas.microsoft.com/office/word/2018/wordml" xmlns:w16du="http://schemas.microsoft.com/office/word/2023/wordml/word16du" xmlns:w16sdtdh="http://schemas.microsoft.com/office/word/2020/wordml/sdtdatahash" xmlns:w16sdtfl="http://schemas.microsoft.com/office/word/2024/wordml/sdtformatlock" xmlns:w16se="http://schemas.microsoft.com/office/word/2015/wordml/symex" xmlns:wpg="http://schemas.microsoft.com/office/word/2010/wordprocessingGroup" xmlns:wpi="http://schemas.microsoft.com/office/word/2010/wordprocessingInk" xmlns:wne="http://schemas.microsoft.com/office/word/2006/wordml" xmlns:wps="http://schemas.microsoft.com/office/word/2010/wordprocessingShape" mc:Ignorable="w14 w15 w16se w16cid w16 w16cex w16sdtdh w16sdtfl w16du wp14">
   <w15:person w15:author="Mark Anderson">
     <w15:presenceInfo w15:providerId="Windows Live" w15:userId="18ce7f49fe4647ad"/>
   </w15:person>
@@ -2076,7 +2237,7 @@
 </file>
 
 <file path=word/styles.xml><?xml version="1.0" encoding="utf-8"?>
-<w:styles xmlns:mc="http://schemas.openxmlformats.org/markup-compatibility/2006" xmlns:r="http://schemas.openxmlformats.org/officeDocument/2006/relationships" xmlns:w="http://schemas.openxmlformats.org/wordprocessingml/2006/main" xmlns:w14="http://schemas.microsoft.com/office/word/2010/wordml" xmlns:w15="http://schemas.microsoft.com/office/word/2012/wordml" xmlns:w16cex="http://schemas.microsoft.com/office/word/2018/wordml/cex" xmlns:w16cid="http://schemas.microsoft.com/office/word/2016/wordml/cid" xmlns:w16="http://schemas.microsoft.com/office/word/2018/wordml" xmlns:w16du="http://schemas.microsoft.com/office/word/2023/wordml/word16du" xmlns:w16sdtdh="http://schemas.microsoft.com/office/word/2020/wordml/sdtdatahash" xmlns:w16se="http://schemas.microsoft.com/office/word/2015/wordml/symex" mc:Ignorable="w14 w15 w16se w16cid w16 w16cex w16sdtdh w16du">
+<w:styles xmlns:mc="http://schemas.openxmlformats.org/markup-compatibility/2006" xmlns:r="http://schemas.openxmlformats.org/officeDocument/2006/relationships" xmlns:w="http://schemas.openxmlformats.org/wordprocessingml/2006/main" xmlns:w14="http://schemas.microsoft.com/office/word/2010/wordml" xmlns:w15="http://schemas.microsoft.com/office/word/2012/wordml" xmlns:w16cex="http://schemas.microsoft.com/office/word/2018/wordml/cex" xmlns:w16cid="http://schemas.microsoft.com/office/word/2016/wordml/cid" xmlns:w16="http://schemas.microsoft.com/office/word/2018/wordml" xmlns:w16du="http://schemas.microsoft.com/office/word/2023/wordml/word16du" xmlns:w16sdtdh="http://schemas.microsoft.com/office/word/2020/wordml/sdtdatahash" xmlns:w16sdtfl="http://schemas.microsoft.com/office/word/2024/wordml/sdtformatlock" xmlns:w16se="http://schemas.microsoft.com/office/word/2015/wordml/symex" mc:Ignorable="w14 w15 w16se w16cid w16 w16cex w16sdtdh w16sdtfl w16du">
   <w:docDefaults>
     <w:rPrDefault>
       <w:rPr>
@@ -2545,7 +2706,6 @@
   <w:style w:type="character" w:default="1" w:styleId="DefaultParagraphFont">
     <w:name w:val="Default Paragraph Font"/>
     <w:uiPriority w:val="1"/>
-    <w:semiHidden/>
     <w:unhideWhenUsed/>
   </w:style>
   <w:style w:type="table" w:default="1" w:styleId="TableNormal">
@@ -2759,7 +2919,7 @@
 </file>
 
 <file path=word/glossary/document.xml><?xml version="1.0" encoding="utf-8"?>
-<w:glossaryDocument xmlns:wpc="http://schemas.microsoft.com/office/word/2010/wordprocessingCanvas" xmlns:cx="http://schemas.microsoft.com/office/drawing/2014/chartex" xmlns:cx1="http://schemas.microsoft.com/office/drawing/2015/9/8/chartex" xmlns:cx2="http://schemas.microsoft.com/office/drawing/2015/10/21/chartex" xmlns:cx3="http://schemas.microsoft.com/office/drawing/2016/5/9/chartex" xmlns:cx4="http://schemas.microsoft.com/office/drawing/2016/5/10/chartex" xmlns:cx5="http://schemas.microsoft.com/office/drawing/2016/5/11/chartex" xmlns:cx6="http://schemas.microsoft.com/office/drawing/2016/5/12/chartex" xmlns:cx7="http://schemas.microsoft.com/office/drawing/2016/5/13/chartex" xmlns:cx8="http://schemas.microsoft.com/office/drawing/2016/5/14/chartex" xmlns:mc="http://schemas.openxmlformats.org/markup-compatibility/2006" xmlns:aink="http://schemas.microsoft.com/office/drawing/2016/ink" xmlns:am3d="http://schemas.microsoft.com/office/drawing/2017/model3d" xmlns:o="urn:schemas-microsoft-com:office:office" xmlns:oel="http://schemas.microsoft.com/office/2019/extlst" xmlns:r="http://schemas.openxmlformats.org/officeDocument/2006/relationships" xmlns:m="http://schemas.openxmlformats.org/officeDocument/2006/math" xmlns:v="urn:schemas-microsoft-com:vml" xmlns:wp14="http://schemas.microsoft.com/office/word/2010/wordprocessingDrawing" xmlns:wp="http://schemas.openxmlformats.org/drawingml/2006/wordprocessingDrawing" xmlns:w10="urn:schemas-microsoft-com:office:word" xmlns:w="http://schemas.openxmlformats.org/wordprocessingml/2006/main" xmlns:w14="http://schemas.microsoft.com/office/word/2010/wordml" xmlns:w15="http://schemas.microsoft.com/office/word/2012/wordml" xmlns:w16cex="http://schemas.microsoft.com/office/word/2018/wordml/cex" xmlns:w16cid="http://schemas.microsoft.com/office/word/2016/wordml/cid" xmlns:w16="http://schemas.microsoft.com/office/word/2018/wordml" xmlns:w16du="http://schemas.microsoft.com/office/word/2023/wordml/word16du" xmlns:w16sdtdh="http://schemas.microsoft.com/office/word/2020/wordml/sdtdatahash" xmlns:w16se="http://schemas.microsoft.com/office/word/2015/wordml/symex" xmlns:wpg="http://schemas.microsoft.com/office/word/2010/wordprocessingGroup" xmlns:wpi="http://schemas.microsoft.com/office/word/2010/wordprocessingInk" xmlns:wne="http://schemas.microsoft.com/office/word/2006/wordml" xmlns:wps="http://schemas.microsoft.com/office/word/2010/wordprocessingShape" mc:Ignorable="w14 w15 w16se w16cid w16 w16cex w16sdtdh w16du wp14">
+<w:glossaryDocument xmlns:wpc="http://schemas.microsoft.com/office/word/2010/wordprocessingCanvas" xmlns:cx="http://schemas.microsoft.com/office/drawing/2014/chartex" xmlns:cx1="http://schemas.microsoft.com/office/drawing/2015/9/8/chartex" xmlns:cx2="http://schemas.microsoft.com/office/drawing/2015/10/21/chartex" xmlns:cx3="http://schemas.microsoft.com/office/drawing/2016/5/9/chartex" xmlns:cx4="http://schemas.microsoft.com/office/drawing/2016/5/10/chartex" xmlns:cx5="http://schemas.microsoft.com/office/drawing/2016/5/11/chartex" xmlns:cx6="http://schemas.microsoft.com/office/drawing/2016/5/12/chartex" xmlns:cx7="http://schemas.microsoft.com/office/drawing/2016/5/13/chartex" xmlns:cx8="http://schemas.microsoft.com/office/drawing/2016/5/14/chartex" xmlns:mc="http://schemas.openxmlformats.org/markup-compatibility/2006" xmlns:aink="http://schemas.microsoft.com/office/drawing/2016/ink" xmlns:am3d="http://schemas.microsoft.com/office/drawing/2017/model3d" xmlns:o="urn:schemas-microsoft-com:office:office" xmlns:oel="http://schemas.microsoft.com/office/2019/extlst" xmlns:r="http://schemas.openxmlformats.org/officeDocument/2006/relationships" xmlns:m="http://schemas.openxmlformats.org/officeDocument/2006/math" xmlns:v="urn:schemas-microsoft-com:vml" xmlns:wp14="http://schemas.microsoft.com/office/word/2010/wordprocessingDrawing" xmlns:wp="http://schemas.openxmlformats.org/drawingml/2006/wordprocessingDrawing" xmlns:w10="urn:schemas-microsoft-com:office:word" xmlns:w="http://schemas.openxmlformats.org/wordprocessingml/2006/main" xmlns:w14="http://schemas.microsoft.com/office/word/2010/wordml" xmlns:w15="http://schemas.microsoft.com/office/word/2012/wordml" xmlns:w16cex="http://schemas.microsoft.com/office/word/2018/wordml/cex" xmlns:w16cid="http://schemas.microsoft.com/office/word/2016/wordml/cid" xmlns:w16="http://schemas.microsoft.com/office/word/2018/wordml" xmlns:w16du="http://schemas.microsoft.com/office/word/2023/wordml/word16du" xmlns:w16sdtdh="http://schemas.microsoft.com/office/word/2020/wordml/sdtdatahash" xmlns:w16sdtfl="http://schemas.microsoft.com/office/word/2024/wordml/sdtformatlock" xmlns:w16se="http://schemas.microsoft.com/office/word/2015/wordml/symex" xmlns:wpg="http://schemas.microsoft.com/office/word/2010/wordprocessingGroup" xmlns:wpi="http://schemas.microsoft.com/office/word/2010/wordprocessingInk" xmlns:wne="http://schemas.microsoft.com/office/word/2006/wordml" xmlns:wps="http://schemas.microsoft.com/office/word/2010/wordprocessingShape" mc:Ignorable="w14 w15 w16se w16cid w16 w16cex w16sdtdh w16sdtfl w16du wp14">
   <w:docParts>
     <w:docPart>
       <w:docPartPr>
@@ -2792,7 +2952,7 @@
 </file>
 
 <file path=word/glossary/fontTable.xml><?xml version="1.0" encoding="utf-8"?>
-<w:fonts xmlns:mc="http://schemas.openxmlformats.org/markup-compatibility/2006" xmlns:r="http://schemas.openxmlformats.org/officeDocument/2006/relationships" xmlns:w="http://schemas.openxmlformats.org/wordprocessingml/2006/main" xmlns:w14="http://schemas.microsoft.com/office/word/2010/wordml" xmlns:w15="http://schemas.microsoft.com/office/word/2012/wordml" xmlns:w16cex="http://schemas.microsoft.com/office/word/2018/wordml/cex" xmlns:w16cid="http://schemas.microsoft.com/office/word/2016/wordml/cid" xmlns:w16="http://schemas.microsoft.com/office/word/2018/wordml" xmlns:w16du="http://schemas.microsoft.com/office/word/2023/wordml/word16du" xmlns:w16sdtdh="http://schemas.microsoft.com/office/word/2020/wordml/sdtdatahash" xmlns:w16se="http://schemas.microsoft.com/office/word/2015/wordml/symex" mc:Ignorable="w14 w15 w16se w16cid w16 w16cex w16sdtdh w16du">
+<w:fonts xmlns:mc="http://schemas.openxmlformats.org/markup-compatibility/2006" xmlns:r="http://schemas.openxmlformats.org/officeDocument/2006/relationships" xmlns:w="http://schemas.openxmlformats.org/wordprocessingml/2006/main" xmlns:w14="http://schemas.microsoft.com/office/word/2010/wordml" xmlns:w15="http://schemas.microsoft.com/office/word/2012/wordml" xmlns:w16cex="http://schemas.microsoft.com/office/word/2018/wordml/cex" xmlns:w16cid="http://schemas.microsoft.com/office/word/2016/wordml/cid" xmlns:w16="http://schemas.microsoft.com/office/word/2018/wordml" xmlns:w16du="http://schemas.microsoft.com/office/word/2023/wordml/word16du" xmlns:w16sdtdh="http://schemas.microsoft.com/office/word/2020/wordml/sdtdatahash" xmlns:w16sdtfl="http://schemas.microsoft.com/office/word/2024/wordml/sdtformatlock" xmlns:w16se="http://schemas.microsoft.com/office/word/2015/wordml/symex" mc:Ignorable="w14 w15 w16se w16cid w16 w16cex w16sdtdh w16sdtfl w16du">
   <w:font w:name="Calibri">
     <w:panose1 w:val="020F0502020204030204"/>
     <w:charset w:val="00"/>
@@ -2814,23 +2974,11 @@
     <w:pitch w:val="variable"/>
     <w:sig w:usb0="E4002EFF" w:usb1="C200247B" w:usb2="00000009" w:usb3="00000000" w:csb0="000001FF" w:csb1="00000000"/>
   </w:font>
-  <w:font w:name="Aptos">
-    <w:charset w:val="00"/>
-    <w:family w:val="swiss"/>
-    <w:pitch w:val="variable"/>
-    <w:sig w:usb0="20000287" w:usb1="00000003" w:usb2="00000000" w:usb3="00000000" w:csb0="0000019F" w:csb1="00000000"/>
-  </w:font>
-  <w:font w:name="Aptos Display">
-    <w:charset w:val="00"/>
-    <w:family w:val="swiss"/>
-    <w:pitch w:val="variable"/>
-    <w:sig w:usb0="20000287" w:usb1="00000003" w:usb2="00000000" w:usb3="00000000" w:csb0="0000019F" w:csb1="00000000"/>
-  </w:font>
 </w:fonts>
 </file>
 
 <file path=word/glossary/settings.xml><?xml version="1.0" encoding="utf-8"?>
-<w:settings xmlns:mc="http://schemas.openxmlformats.org/markup-compatibility/2006" xmlns:o="urn:schemas-microsoft-com:office:office" xmlns:r="http://schemas.openxmlformats.org/officeDocument/2006/relationships" xmlns:m="http://schemas.openxmlformats.org/officeDocument/2006/math" xmlns:v="urn:schemas-microsoft-com:vml" xmlns:w10="urn:schemas-microsoft-com:office:word" xmlns:w="http://schemas.openxmlformats.org/wordprocessingml/2006/main" xmlns:w14="http://schemas.microsoft.com/office/word/2010/wordml" xmlns:w15="http://schemas.microsoft.com/office/word/2012/wordml" xmlns:w16cex="http://schemas.microsoft.com/office/word/2018/wordml/cex" xmlns:w16cid="http://schemas.microsoft.com/office/word/2016/wordml/cid" xmlns:w16="http://schemas.microsoft.com/office/word/2018/wordml" xmlns:w16du="http://schemas.microsoft.com/office/word/2023/wordml/word16du" xmlns:w16sdtdh="http://schemas.microsoft.com/office/word/2020/wordml/sdtdatahash" xmlns:w16se="http://schemas.microsoft.com/office/word/2015/wordml/symex" xmlns:sl="http://schemas.openxmlformats.org/schemaLibrary/2006/main" mc:Ignorable="w14 w15 w16se w16cid w16 w16cex w16sdtdh w16du">
+<w:settings xmlns:mc="http://schemas.openxmlformats.org/markup-compatibility/2006" xmlns:o="urn:schemas-microsoft-com:office:office" xmlns:r="http://schemas.openxmlformats.org/officeDocument/2006/relationships" xmlns:m="http://schemas.openxmlformats.org/officeDocument/2006/math" xmlns:v="urn:schemas-microsoft-com:vml" xmlns:w10="urn:schemas-microsoft-com:office:word" xmlns:w="http://schemas.openxmlformats.org/wordprocessingml/2006/main" xmlns:w14="http://schemas.microsoft.com/office/word/2010/wordml" xmlns:w15="http://schemas.microsoft.com/office/word/2012/wordml" xmlns:w16cex="http://schemas.microsoft.com/office/word/2018/wordml/cex" xmlns:w16cid="http://schemas.microsoft.com/office/word/2016/wordml/cid" xmlns:w16="http://schemas.microsoft.com/office/word/2018/wordml" xmlns:w16du="http://schemas.microsoft.com/office/word/2023/wordml/word16du" xmlns:w16sdtdh="http://schemas.microsoft.com/office/word/2020/wordml/sdtdatahash" xmlns:w16sdtfl="http://schemas.microsoft.com/office/word/2024/wordml/sdtformatlock" xmlns:w16se="http://schemas.microsoft.com/office/word/2015/wordml/symex" xmlns:sl="http://schemas.openxmlformats.org/schemaLibrary/2006/main" mc:Ignorable="w14 w15 w16se w16cid w16 w16cex w16sdtdh w16sdtfl w16du">
   <w:view w:val="normal"/>
   <w:defaultTabStop w:val="720"/>
   <w:characterSpacingControl w:val="doNotCompress"/>
@@ -2860,6 +3008,7 @@
     <w:rsid w:val="0041218A"/>
     <w:rsid w:val="004353C3"/>
     <w:rsid w:val="00523D94"/>
+    <w:rsid w:val="005C59CA"/>
     <w:rsid w:val="00666983"/>
     <w:rsid w:val="006B67DF"/>
     <w:rsid w:val="00716A54"/>
@@ -2873,6 +3022,7 @@
     <w:rsid w:val="00B531AE"/>
     <w:rsid w:val="00B67964"/>
     <w:rsid w:val="00BE2FA8"/>
+    <w:rsid w:val="00C77B53"/>
     <w:rsid w:val="00D700B9"/>
     <w:rsid w:val="00E8528C"/>
     <w:rsid w:val="00F17C4F"/>
@@ -2901,7 +3051,7 @@
 </file>
 
 <file path=word/glossary/styles.xml><?xml version="1.0" encoding="utf-8"?>
-<w:styles xmlns:mc="http://schemas.openxmlformats.org/markup-compatibility/2006" xmlns:r="http://schemas.openxmlformats.org/officeDocument/2006/relationships" xmlns:w="http://schemas.openxmlformats.org/wordprocessingml/2006/main" xmlns:w14="http://schemas.microsoft.com/office/word/2010/wordml" xmlns:w15="http://schemas.microsoft.com/office/word/2012/wordml" xmlns:w16cex="http://schemas.microsoft.com/office/word/2018/wordml/cex" xmlns:w16cid="http://schemas.microsoft.com/office/word/2016/wordml/cid" xmlns:w16="http://schemas.microsoft.com/office/word/2018/wordml" xmlns:w16du="http://schemas.microsoft.com/office/word/2023/wordml/word16du" xmlns:w16sdtdh="http://schemas.microsoft.com/office/word/2020/wordml/sdtdatahash" xmlns:w16se="http://schemas.microsoft.com/office/word/2015/wordml/symex" mc:Ignorable="w14 w15 w16se w16cid w16 w16cex w16sdtdh w16du">
+<w:styles xmlns:mc="http://schemas.openxmlformats.org/markup-compatibility/2006" xmlns:r="http://schemas.openxmlformats.org/officeDocument/2006/relationships" xmlns:w="http://schemas.openxmlformats.org/wordprocessingml/2006/main" xmlns:w14="http://schemas.microsoft.com/office/word/2010/wordml" xmlns:w15="http://schemas.microsoft.com/office/word/2012/wordml" xmlns:w16cex="http://schemas.microsoft.com/office/word/2018/wordml/cex" xmlns:w16cid="http://schemas.microsoft.com/office/word/2016/wordml/cid" xmlns:w16="http://schemas.microsoft.com/office/word/2018/wordml" xmlns:w16du="http://schemas.microsoft.com/office/word/2023/wordml/word16du" xmlns:w16sdtdh="http://schemas.microsoft.com/office/word/2020/wordml/sdtdatahash" xmlns:w16sdtfl="http://schemas.microsoft.com/office/word/2024/wordml/sdtformatlock" xmlns:w16se="http://schemas.microsoft.com/office/word/2015/wordml/symex" mc:Ignorable="w14 w15 w16se w16cid w16 w16cex w16sdtdh w16sdtfl w16du">
   <w:docDefaults>
     <w:rPrDefault>
       <w:rPr>
@@ -3342,7 +3492,7 @@
 </file>
 
 <file path=word/glossary/webSettings.xml><?xml version="1.0" encoding="utf-8"?>
-<w:webSettings xmlns:mc="http://schemas.openxmlformats.org/markup-compatibility/2006" xmlns:r="http://schemas.openxmlformats.org/officeDocument/2006/relationships" xmlns:w="http://schemas.openxmlformats.org/wordprocessingml/2006/main" xmlns:w14="http://schemas.microsoft.com/office/word/2010/wordml" xmlns:w15="http://schemas.microsoft.com/office/word/2012/wordml" xmlns:w16cex="http://schemas.microsoft.com/office/word/2018/wordml/cex" xmlns:w16cid="http://schemas.microsoft.com/office/word/2016/wordml/cid" xmlns:w16="http://schemas.microsoft.com/office/word/2018/wordml" xmlns:w16du="http://schemas.microsoft.com/office/word/2023/wordml/word16du" xmlns:w16sdtdh="http://schemas.microsoft.com/office/word/2020/wordml/sdtdatahash" xmlns:w16se="http://schemas.microsoft.com/office/word/2015/wordml/symex" mc:Ignorable="w14 w15 w16se w16cid w16 w16cex w16sdtdh w16du">
+<w:webSettings xmlns:mc="http://schemas.openxmlformats.org/markup-compatibility/2006" xmlns:r="http://schemas.openxmlformats.org/officeDocument/2006/relationships" xmlns:w="http://schemas.openxmlformats.org/wordprocessingml/2006/main" xmlns:w14="http://schemas.microsoft.com/office/word/2010/wordml" xmlns:w15="http://schemas.microsoft.com/office/word/2012/wordml" xmlns:w16cex="http://schemas.microsoft.com/office/word/2018/wordml/cex" xmlns:w16cid="http://schemas.microsoft.com/office/word/2016/wordml/cid" xmlns:w16="http://schemas.microsoft.com/office/word/2018/wordml" xmlns:w16du="http://schemas.microsoft.com/office/word/2023/wordml/word16du" xmlns:w16sdtdh="http://schemas.microsoft.com/office/word/2020/wordml/sdtdatahash" xmlns:w16sdtfl="http://schemas.microsoft.com/office/word/2024/wordml/sdtformatlock" xmlns:w16se="http://schemas.microsoft.com/office/word/2015/wordml/symex" mc:Ignorable="w14 w15 w16se w16cid w16 w16cex w16sdtdh w16sdtfl w16du">
   <w:optimizeForBrowser/>
   <w:allowPNG/>
 </w:webSettings>
@@ -3645,7 +3795,7 @@
 
 <file path=word/webextensions/taskpanes.xml><?xml version="1.0" encoding="utf-8"?>
 <wetp:taskpanes xmlns:wetp="http://schemas.microsoft.com/office/webextensions/taskpanes/2010/11">
-  <wetp:taskpane dockstate="right" visibility="0" width="350" row="2">
+  <wetp:taskpane dockstate="right" visibility="0" width="350" row="0">
     <wetp:webextensionref xmlns:r="http://schemas.openxmlformats.org/officeDocument/2006/relationships" r:id="rId1"/>
   </wetp:taskpane>
   <wetp:taskpane dockstate="right" visibility="0" width="525" row="2">
@@ -3661,7 +3811,7 @@
     <we:reference id="wa104382081" version="1.55.1.0" store="WA104382081" storeType="OMEX"/>
   </we:alternateReferences>
   <we:properties>
-    <we:property name="MENDELEY_CITATIONS" value="[{&quot;citationID&quot;:&quot;MENDELEY_CITATION_c4c5bee5-4209-466b-b749-86548482ff17&quot;,&quot;properties&quot;:{&quot;noteIndex&quot;:0},&quot;isEdited&quot;:false,&quot;manualOverride&quot;:{&quot;isManuallyOverridden&quot;:false,&quot;citeprocText&quot;:&quot;&lt;sup&gt;1&lt;/sup&gt;&quot;,&quot;manualOverrideText&quot;:&quot;&quot;},&quot;citationTag&quot;:&quot;MENDELEY_CITATION_v3_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&quot;,&quot;citationItems&quot;:[{&quot;id&quot;:&quot;147dac7c-8ce1-313f-97f6-eb9afa6425e2&quot;,&quot;itemData&quot;:{&quot;type&quot;:&quot;webpage&quot;,&quot;id&quot;:&quot;147dac7c-8ce1-313f-97f6-eb9afa6425e2&quot;,&quot;title&quot;:&quot;DICOM&quot;,&quot;accessed&quot;:{&quot;date-parts&quot;:[[2024,2,16]]},&quot;URL&quot;:&quot;https://www.dicomstandard.org/&quot;,&quot;container-title-short&quot;:&quot;&quot;},&quot;isTemporary&quot;:false}]},{&quot;citationID&quot;:&quot;MENDELEY_CITATION_1dee0e55-60a5-4bee-9662-d69232aebae8&quot;,&quot;properties&quot;:{&quot;noteIndex&quot;:0},&quot;isEdited&quot;:false,&quot;manualOverride&quot;:{&quot;isManuallyOverridden&quot;:false,&quot;citeprocText&quot;:&quot;&lt;sup&gt;2&lt;/sup&gt;&quot;,&quot;manualOverrideText&quot;:&quot;&quot;},&quot;citationTag&quot;:&quot;MENDELEY_CITATION_v3_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&quot;,&quot;citationItems&quot;:[{&quot;id&quot;:&quot;83645b06-0f83-310b-922c-a030bdc0346e&quot;,&quot;itemData&quot;:{&quot;type&quot;:&quot;article-journal&quot;,&quot;id&quot;:&quot;83645b06-0f83-310b-922c-a030bdc0346e&quot;,&quot;title&quot;:&quot;An open source toolkit for medical imaging de-identification&quot;,&quot;author&quot;:[{&quot;family&quot;:&quot;González&quot;,&quot;given&quot;:&quot;David Rodríguez&quot;,&quot;parse-names&quot;:false,&quot;dropping-particle&quot;:&quot;&quot;,&quot;non-dropping-particle&quot;:&quot;&quot;},{&quot;family&quot;:&quot;Carpenter&quot;,&quot;given&quot;:&quot;Trevor&quot;,&quot;parse-names&quot;:false,&quot;dropping-particle&quot;:&quot;&quot;,&quot;non-dropping-particle&quot;:&quot;&quot;},{&quot;family&quot;:&quot;Hemert&quot;,&quot;given&quot;:&quot;Jano I.&quot;,&quot;parse-names&quot;:false,&quot;dropping-particle&quot;:&quot;&quot;,&quot;non-dropping-particle&quot;:&quot;Van&quot;},{&quot;family&quot;:&quot;Wardlaw&quot;,&quot;given&quot;:&quot;Joanna&quot;,&quot;parse-names&quot;:false,&quot;dropping-particle&quot;:&quot;&quot;,&quot;non-dropping-particle&quot;:&quot;&quot;}],&quot;container-title&quot;:&quot;European Radiology&quot;,&quot;accessed&quot;:{&quot;date-parts&quot;:[[2024,2,16]]},&quot;DOI&quot;:&quot;10.1007/S00330-010-1745-3/METRICS&quot;,&quot;ISSN&quot;:&quot;09387994&quot;,&quot;PMID&quot;:&quot;20204640&quot;,&quot;URL&quot;:&quot;https://link.springer.com/article/10.1007/s00330-010-1745-3&quot;,&quot;issued&quot;:{&quot;date-parts&quot;:[[2010,8,4]]},&quot;page&quot;:&quot;1896-1904&quot;,&quot;abstract&quot;:&quot;Objective: Medical imaging acquired for clinical purposes can have several legitimate secondary uses in research projects and teaching libraries. No commonly accepted solution for anonymising these images exists because the amount of personal data that should be preserved varies case by case. Our objective is to provide a flexible mechanism for anonymising Digital Imaging and Communications in Medicine (DICOM) data that meets the requirements for deployment in multicentre trials. Methods: We reviewed our current de-identification practices and defined the relevant use cases to extract the requirements for the deidentification process. We then used these requirements in the design and implementation of the toolkit. Finally, we tested the toolkit taking as a reference those requirements, including a multicentre deployment. Results: The toolkit successfully anonymised DICOM data from various sources. Furthermore, it was shown that it could forward anonymous data to remote destinations, remove burned-in annotations, and add tracking information to the header. The toolkit also implements the DICOM standard confidentiality mechanism. Conclusion: A DICOM de-identification toolkit that facilitates the enforcement of privacy policies was developed. It is highly extensible, provides the necessary flexibility to account for different de-identification requirements and has a low adoption barrier for new users. © European Society of Radiology 2010.&quot;,&quot;publisher&quot;:&quot;Springer&quot;,&quot;issue&quot;:&quot;8&quot;,&quot;volume&quot;:&quot;20&quot;,&quot;container-title-short&quot;:&quot;Eur Radiol&quot;},&quot;isTemporary&quot;:false}]},{&quot;citationID&quot;:&quot;MENDELEY_CITATION_ed7d3a22-819b-419f-9158-a65a3a811f57&quot;,&quot;properties&quot;:{&quot;noteIndex&quot;:0},&quot;isEdited&quot;:false,&quot;manualOverride&quot;:{&quot;isManuallyOverridden&quot;:false,&quot;citeprocText&quot;:&quot;&lt;sup&gt;3&lt;/sup&gt;&quot;,&quot;manualOverrideText&quot;:&quot;&quot;},&quot;citationTag&quot;:&quot;MENDELEY_CITATION_v3_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&quot;,&quot;citationItems&quot;:[{&quot;id&quot;:&quot;ef9dcf95-3ae6-31b3-a316-a591a761022b&quot;,&quot;itemData&quot;:{&quot;type&quot;:&quot;article&quot;,&quot;id&quot;:&quot;ef9dcf95-3ae6-31b3-a316-a591a761022b&quot;,&quot;title&quot;:&quot;C# Language Specification Version .NET 4.8.1&quot;,&quot;author&quot;:[{&quot;family&quot;:&quot;2013&quot;,&quot;given&quot;:&quot;Microsoft Corporation&quot;,&quot;parse-names&quot;:false,&quot;dropping-particle&quot;:&quot;&quot;,&quot;non-dropping-particle&quot;:&quot;&quot;}],&quot;accessed&quot;:{&quot;date-parts&quot;:[[2023,1,30]]},&quot;URL&quot;:&quot;https://dotnet.microsoft.com/en-us/download/dotnet-framework&quot;,&quot;issued&quot;:{&quot;date-parts&quot;:[[2013]]},&quot;container-title-short&quot;:&quot;&quot;},&quot;isTemporary&quot;:false}]},{&quot;citationID&quot;:&quot;MENDELEY_CITATION_56f841e7-00bd-4482-8c01-a554b5a0f37b&quot;,&quot;properties&quot;:{&quot;noteIndex&quot;:0},&quot;isEdited&quot;:false,&quot;manualOverride&quot;:{&quot;isManuallyOverridden&quot;:false,&quot;citeprocText&quot;:&quot;&lt;sup&gt;4&lt;/sup&gt;&quot;,&quot;manualOverrideText&quot;:&quot;&quot;},&quot;citationTag&quot;:&quot;MENDELEY_CITATION_v3_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&quot;,&quot;citationItems&quot;:[{&quot;id&quot;:&quot;6369b9cb-4097-37ad-988b-26c8a2b47ef2&quot;,&quot;itemData&quot;:{&quot;type&quot;:&quot;webpage&quot;,&quot;id&quot;:&quot;6369b9cb-4097-37ad-988b-26c8a2b47ef2&quot;,&quot;title&quot;:&quot;fo-dicom/fo-dicom: Fellow Oak DICOM for .NET, .NET Core, Universal Windows, Android, iOS, Mono and Unity&quot;,&quot;accessed&quot;:{&quot;date-parts&quot;:[[2022,7,21]]},&quot;URL&quot;:&quot;https://github.com/fo-dicom/fo-dicom&quot;,&quot;container-title-short&quot;:&quot;&quot;},&quot;isTemporary&quot;:false}]},{&quot;citationID&quot;:&quot;MENDELEY_CITATION_4ac5f405-85bb-4165-9b8b-63ada4872310&quot;,&quot;properties&quot;:{&quot;noteIndex&quot;:0},&quot;isEdited&quot;:false,&quot;manualOverride&quot;:{&quot;isManuallyOverridden&quot;:false,&quot;citeprocText&quot;:&quot;&lt;sup&gt;5&lt;/sup&gt;&quot;,&quot;manualOverrideText&quot;:&quot;&quot;},&quot;citationTag&quot;:&quot;MENDELEY_CITATION_v3_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&quot;,&quot;citationItems&quot;:[{&quot;id&quot;:&quot;801e18b4-e8e3-3899-b1fe-46bdc41a4a9e&quot;,&quot;itemData&quot;:{&quot;type&quot;:&quot;article-journal&quot;,&quot;id&quot;:&quot;801e18b4-e8e3-3899-b1fe-46bdc41a4a9e&quot;,&quot;title&quot;:&quot;The ITK Software Guide Second Edition Updated for ITK version 2.4&quot;,&quot;author&quot;:[{&quot;family&quot;:&quot;I Ã Nez&quot;,&quot;given&quot;:&quot;Luis&quot;,&quot;parse-names&quot;:false,&quot;dropping-particle&quot;:&quot;&quot;,&quot;non-dropping-particle&quot;:&quot;&quot;},{&quot;family&quot;:&quot;Schroeder&quot;,&quot;given&quot;:&quot;Will&quot;,&quot;parse-names&quot;:false,&quot;dropping-particle&quot;:&quot;&quot;,&quot;non-dropping-particle&quot;:&quot;&quot;},{&quot;family&quot;:&quot;Ng&quot;,&quot;given&quot;:&quot;Lydia&quot;,&quot;parse-names&quot;:false,&quot;dropping-particle&quot;:&quot;&quot;,&quot;non-dropping-particle&quot;:&quot;&quot;},{&quot;family&quot;:&quot;Cates&quot;,&quot;given&quot;:&quot;Josh&quot;,&quot;parse-names&quot;:false,&quot;dropping-particle&quot;:&quot;&quot;,&quot;non-dropping-particle&quot;:&quot;&quot;}],&quot;accessed&quot;:{&quot;date-parts&quot;:[[2018,4,18]]},&quot;URL&quot;:&quot;http://www.itk.org&quot;,&quot;issued&quot;:{&quot;date-parts&quot;:[[2005]]},&quot;container-title-short&quot;:&quot;&quot;},&quot;isTemporary&quot;:false}]},{&quot;citationID&quot;:&quot;MENDELEY_CITATION_70231142-cb87-4136-8df3-005b222dddeb&quot;,&quot;properties&quot;:{&quot;noteIndex&quot;:0},&quot;isEdited&quot;:false,&quot;manualOverride&quot;:{&quot;isManuallyOverridden&quot;:false,&quot;citeprocText&quot;:&quot;&lt;sup&gt;6&lt;/sup&gt;&quot;,&quot;manualOverrideText&quot;:&quot;&quot;},&quot;citationTag&quot;:&quot;MENDELEY_CITATION_v3_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&quot;,&quot;citationItems&quot;:[{&quot;id&quot;:&quot;d84988e5-6c0e-3e34-b9e2-765b628a3872&quot;,&quot;itemData&quot;:{&quot;type&quot;:&quot;article-journal&quot;,&quot;id&quot;:&quot;d84988e5-6c0e-3e34-b9e2-765b628a3872&quot;,&quot;title&quot;:&quot;Data from 4D Lung Imaging of NSC&quot;,&quot;author&quot;:[{&quot;family&quot;:&quot;Hugo&quot;,&quot;given&quot;:&quot;G.D&quot;,&quot;parse-names&quot;:false,&quot;dropping-particle&quot;:&quot;&quot;,&quot;non-dropping-particle&quot;:&quot;&quot;},{&quot;family&quot;:&quot;Weiss&quot;,&quot;given&quot;:&quot;E.&quot;,&quot;parse-names&quot;:false,&quot;dropping-particle&quot;:&quot;&quot;,&quot;non-dropping-particle&quot;:&quot;&quot;},{&quot;family&quot;:&quot;Sleeman&quot;,&quot;given&quot;:&quot;W. C.&quot;,&quot;parse-names&quot;:false,&quot;dropping-particle&quot;:&quot;&quot;,&quot;non-dropping-particle&quot;:&quot;&quot;},{&quot;family&quot;:&quot;Balik&quot;,&quot;given&quot;:&quot;S.&quot;,&quot;parse-names&quot;:false,&quot;dropping-particle&quot;:&quot;&quot;,&quot;non-dropping-particle&quot;:&quot;&quot;},{&quot;family&quot;:&quot;Keall&quot;,&quot;given&quot;:&quot;P. J.&quot;,&quot;parse-names&quot;:false,&quot;dropping-particle&quot;:&quot;&quot;,&quot;non-dropping-particle&quot;:&quot;&quot;},{&quot;family&quot;:&quot;Lu&quot;,&quot;given&quot;:&quot;J.&quot;,&quot;parse-names&quot;:false,&quot;dropping-particle&quot;:&quot;&quot;,&quot;non-dropping-particle&quot;:&quot;&quot;},{&quot;family&quot;:&quot;Williamson&quot;,&quot;given&quot;:&quot;J&quot;,&quot;parse-names&quot;:false,&quot;dropping-particle&quot;:&quot;&quot;,&quot;non-dropping-particle&quot;:&quot;&quot;}],&quot;container-title&quot;:&quot;The Cancer Imaging Archive&quot;,&quot;issued&quot;:{&quot;date-parts&quot;:[[2016]]},&quot;container-title-short&quot;:&quot;&quot;},&quot;isTemporary&quot;:false}]}]"/>
+    <we:property name="MENDELEY_CITATIONS" value="[{&quot;citationID&quot;:&quot;MENDELEY_CITATION_c4c5bee5-4209-466b-b749-86548482ff17&quot;,&quot;properties&quot;:{&quot;noteIndex&quot;:0},&quot;isEdited&quot;:false,&quot;manualOverride&quot;:{&quot;isManuallyOverridden&quot;:false,&quot;citeprocText&quot;:&quot;&lt;sup&gt;1&lt;/sup&gt;&quot;,&quot;manualOverrideText&quot;:&quot;&quot;},&quot;citationTag&quot;:&quot;MENDELEY_CITATION_v3_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&quot;,&quot;citationItems&quot;:[{&quot;id&quot;:&quot;147dac7c-8ce1-313f-97f6-eb9afa6425e2&quot;,&quot;itemData&quot;:{&quot;type&quot;:&quot;webpage&quot;,&quot;id&quot;:&quot;147dac7c-8ce1-313f-97f6-eb9afa6425e2&quot;,&quot;title&quot;:&quot;DICOM&quot;,&quot;accessed&quot;:{&quot;date-parts&quot;:[[2024,2,16]]},&quot;URL&quot;:&quot;https://www.dicomstandard.org/&quot;,&quot;container-title-short&quot;:&quot;&quot;},&quot;isTemporary&quot;:false}]},{&quot;citationID&quot;:&quot;MENDELEY_CITATION_1dee0e55-60a5-4bee-9662-d69232aebae8&quot;,&quot;properties&quot;:{&quot;noteIndex&quot;:0},&quot;isEdited&quot;:false,&quot;manualOverride&quot;:{&quot;isManuallyOverridden&quot;:false,&quot;citeprocText&quot;:&quot;&lt;sup&gt;2&lt;/sup&gt;&quot;,&quot;manualOverrideText&quot;:&quot;&quot;},&quot;citationTag&quot;:&quot;MENDELEY_CITATION_v3_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&quot;,&quot;citationItems&quot;:[{&quot;id&quot;:&quot;83645b06-0f83-310b-922c-a030bdc0346e&quot;,&quot;itemData&quot;:{&quot;type&quot;:&quot;article-journal&quot;,&quot;id&quot;:&quot;83645b06-0f83-310b-922c-a030bdc0346e&quot;,&quot;title&quot;:&quot;An open source toolkit for medical imaging de-identification&quot;,&quot;author&quot;:[{&quot;family&quot;:&quot;González&quot;,&quot;given&quot;:&quot;David Rodríguez&quot;,&quot;parse-names&quot;:false,&quot;dropping-particle&quot;:&quot;&quot;,&quot;non-dropping-particle&quot;:&quot;&quot;},{&quot;family&quot;:&quot;Carpenter&quot;,&quot;given&quot;:&quot;Trevor&quot;,&quot;parse-names&quot;:false,&quot;dropping-particle&quot;:&quot;&quot;,&quot;non-dropping-particle&quot;:&quot;&quot;},{&quot;family&quot;:&quot;Hemert&quot;,&quot;given&quot;:&quot;Jano I.&quot;,&quot;parse-names&quot;:false,&quot;dropping-particle&quot;:&quot;&quot;,&quot;non-dropping-particle&quot;:&quot;Van&quot;},{&quot;family&quot;:&quot;Wardlaw&quot;,&quot;given&quot;:&quot;Joanna&quot;,&quot;parse-names&quot;:false,&quot;dropping-particle&quot;:&quot;&quot;,&quot;non-dropping-particle&quot;:&quot;&quot;}],&quot;container-title&quot;:&quot;European Radiology&quot;,&quot;accessed&quot;:{&quot;date-parts&quot;:[[2024,2,16]]},&quot;DOI&quot;:&quot;10.1007/S00330-010-1745-3/METRICS&quot;,&quot;ISSN&quot;:&quot;09387994&quot;,&quot;PMID&quot;:&quot;20204640&quot;,&quot;URL&quot;:&quot;https://link.springer.com/article/10.1007/s00330-010-1745-3&quot;,&quot;issued&quot;:{&quot;date-parts&quot;:[[2010,8,4]]},&quot;page&quot;:&quot;1896-1904&quot;,&quot;abstract&quot;:&quot;Objective: Medical imaging acquired for clinical purposes can have several legitimate secondary uses in research projects and teaching libraries. No commonly accepted solution for anonymising these images exists because the amount of personal data that should be preserved varies case by case. Our objective is to provide a flexible mechanism for anonymising Digital Imaging and Communications in Medicine (DICOM) data that meets the requirements for deployment in multicentre trials. Methods: We reviewed our current de-identification practices and defined the relevant use cases to extract the requirements for the deidentification process. We then used these requirements in the design and implementation of the toolkit. Finally, we tested the toolkit taking as a reference those requirements, including a multicentre deployment. Results: The toolkit successfully anonymised DICOM data from various sources. Furthermore, it was shown that it could forward anonymous data to remote destinations, remove burned-in annotations, and add tracking information to the header. The toolkit also implements the DICOM standard confidentiality mechanism. Conclusion: A DICOM de-identification toolkit that facilitates the enforcement of privacy policies was developed. It is highly extensible, provides the necessary flexibility to account for different de-identification requirements and has a low adoption barrier for new users. © European Society of Radiology 2010.&quot;,&quot;publisher&quot;:&quot;Springer&quot;,&quot;issue&quot;:&quot;8&quot;,&quot;volume&quot;:&quot;20&quot;,&quot;container-title-short&quot;:&quot;Eur Radiol&quot;},&quot;isTemporary&quot;:false}]},{&quot;citationID&quot;:&quot;MENDELEY_CITATION_1fb1e031-17cf-40fb-ad5a-f5445fc59ab5&quot;,&quot;properties&quot;:{&quot;noteIndex&quot;:0},&quot;isEdited&quot;:false,&quot;manualOverride&quot;:{&quot;isManuallyOverridden&quot;:false,&quot;citeprocText&quot;:&quot;&lt;sup&gt;3&lt;/sup&gt;&quot;,&quot;manualOverrideText&quot;:&quot;&quot;},&quot;citationTag&quot;:&quot;MENDELEY_CITATION_v3_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&quot;,&quot;citationItems&quot;:[{&quot;id&quot;:&quot;c2228c94-b718-3866-a789-f2232e673177&quot;,&quot;itemData&quot;:{&quot;type&quot;:&quot;webpage&quot;,&quot;id&quot;:&quot;c2228c94-b718-3866-a789-f2232e673177&quot;,&quot;title&quot;:&quot;About MIM Software | MIM Software Inc.&quot;,&quot;accessed&quot;:{&quot;date-parts&quot;:[[2024,2,15]]},&quot;URL&quot;:&quot;https://www.mimsoftware.com/about/mim&quot;,&quot;container-title-short&quot;:&quot;&quot;},&quot;isTemporary&quot;:false}]},{&quot;citationID&quot;:&quot;MENDELEY_CITATION_36d5f4c2-d633-4848-b63e-384053a75591&quot;,&quot;properties&quot;:{&quot;noteIndex&quot;:0},&quot;isEdited&quot;:false,&quot;manualOverride&quot;:{&quot;isManuallyOverridden&quot;:false,&quot;citeprocText&quot;:&quot;&lt;sup&gt;4&lt;/sup&gt;&quot;,&quot;manualOverrideText&quot;:&quot;&quot;},&quot;citationTag&quot;:&quot;MENDELEY_CITATION_v3_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&quot;,&quot;citationItems&quot;:[{&quot;id&quot;:&quot;678ec4ce-059e-3bcc-91b8-3f0526d5a32b&quot;,&quot;itemData&quot;:{&quot;type&quot;:&quot;article-journal&quot;,&quot;id&quot;:&quot;678ec4ce-059e-3bcc-91b8-3f0526d5a32b&quot;,&quot;title&quot;:&quot;RayStation: External beam treatment planning system&quot;,&quot;author&quot;:[{&quot;family&quot;:&quot;Bodensteiner&quot;,&quot;given&quot;:&quot;Dayna&quot;,&quot;parse-names&quot;:false,&quot;dropping-particle&quot;:&quot;&quot;,&quot;non-dropping-particle&quot;:&quot;&quot;}],&quot;container-title&quot;:&quot;Medical Dosimetry&quot;,&quot;accessed&quot;:{&quot;date-parts&quot;:[[2020,11,2]]},&quot;DOI&quot;:&quot;10.1016/j.meddos.2018.02.013&quot;,&quot;ISSN&quot;:&quot;18734022&quot;,&quot;PMID&quot;:&quot;29650302&quot;,&quot;URL&quot;:&quot;https://pubmed.ncbi.nlm.nih.gov/29650302/&quot;,&quot;issued&quot;:{&quot;date-parts&quot;:[[2018,6,1]]},&quot;page&quot;:&quot;168-176&quot;,&quot;abstract&quot;:&quot;RaySearch Laboratories is a world leader in the field of advanced software and creator of the RayStation treatment planning system for radiation therapy. The aim with RayStation is to deliver an unmatched user experience and leading functionality. Unique features described here include multiatlas based autosegmentation for contouring, deformable registration with 2 different algorithms, multicriteria optimization, Plan Explorer, fallback planning, ultrafast computation speed, and 4-dimensional (4D) adaptive radiation therapy. RayStation can be used to plan for electrons and photons on traditional linacs, for protons on various delivery systems, and for Accuray's helical TomoTherapy system. This paper describes some of these modalities, with reference to clinical cases and including descriptions of the impact on workflow.&quot;,&quot;publisher&quot;:&quot;Elsevier Inc.&quot;,&quot;issue&quot;:&quot;2&quot;,&quot;volume&quot;:&quot;43&quot;,&quot;container-title-short&quot;:&quot;&quot;},&quot;isTemporary&quot;:false}]},{&quot;citationID&quot;:&quot;MENDELEY_CITATION_ed7d3a22-819b-419f-9158-a65a3a811f57&quot;,&quot;properties&quot;:{&quot;noteIndex&quot;:0},&quot;isEdited&quot;:false,&quot;manualOverride&quot;:{&quot;isManuallyOverridden&quot;:false,&quot;citeprocText&quot;:&quot;&lt;sup&gt;5&lt;/sup&gt;&quot;,&quot;manualOverrideText&quot;:&quot;&quot;},&quot;citationTag&quot;:&quot;MENDELEY_CITATION_v3_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&quot;,&quot;citationItems&quot;:[{&quot;id&quot;:&quot;ef9dcf95-3ae6-31b3-a316-a591a761022b&quot;,&quot;itemData&quot;:{&quot;type&quot;:&quot;article&quot;,&quot;id&quot;:&quot;ef9dcf95-3ae6-31b3-a316-a591a761022b&quot;,&quot;title&quot;:&quot;C# Language Specification Version .NET 4.8.1&quot;,&quot;author&quot;:[{&quot;family&quot;:&quot;2013&quot;,&quot;given&quot;:&quot;Microsoft Corporation&quot;,&quot;parse-names&quot;:false,&quot;dropping-particle&quot;:&quot;&quot;,&quot;non-dropping-particle&quot;:&quot;&quot;}],&quot;accessed&quot;:{&quot;date-parts&quot;:[[2023,1,30]]},&quot;URL&quot;:&quot;https://dotnet.microsoft.com/en-us/download/dotnet-framework&quot;,&quot;issued&quot;:{&quot;date-parts&quot;:[[2013]]},&quot;container-title-short&quot;:&quot;&quot;},&quot;isTemporary&quot;:false}]},{&quot;citationID&quot;:&quot;MENDELEY_CITATION_050412b2-0be4-4e56-bf9c-41a34e0fcce7&quot;,&quot;properties&quot;:{&quot;noteIndex&quot;:0},&quot;isEdited&quot;:false,&quot;manualOverride&quot;:{&quot;isManuallyOverridden&quot;:false,&quot;citeprocText&quot;:&quot;&lt;sup&gt;4&lt;/sup&gt;&quot;,&quot;manualOverrideText&quot;:&quot;&quot;},&quot;citationTag&quot;:&quot;MENDELEY_CITATION_v3_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&quot;,&quot;citationItems&quot;:[{&quot;id&quot;:&quot;678ec4ce-059e-3bcc-91b8-3f0526d5a32b&quot;,&quot;itemData&quot;:{&quot;type&quot;:&quot;article-journal&quot;,&quot;id&quot;:&quot;678ec4ce-059e-3bcc-91b8-3f0526d5a32b&quot;,&quot;title&quot;:&quot;RayStation: External beam treatment planning system&quot;,&quot;author&quot;:[{&quot;family&quot;:&quot;Bodensteiner&quot;,&quot;given&quot;:&quot;Dayna&quot;,&quot;parse-names&quot;:false,&quot;dropping-particle&quot;:&quot;&quot;,&quot;non-dropping-particle&quot;:&quot;&quot;}],&quot;container-title&quot;:&quot;Medical Dosimetry&quot;,&quot;accessed&quot;:{&quot;date-parts&quot;:[[2020,11,2]]},&quot;DOI&quot;:&quot;10.1016/j.meddos.2018.02.013&quot;,&quot;ISSN&quot;:&quot;18734022&quot;,&quot;PMID&quot;:&quot;29650302&quot;,&quot;URL&quot;:&quot;https://pubmed.ncbi.nlm.nih.gov/29650302/&quot;,&quot;issued&quot;:{&quot;date-parts&quot;:[[2018,6,1]]},&quot;page&quot;:&quot;168-176&quot;,&quot;abstract&quot;:&quot;RaySearch Laboratories is a world leader in the field of advanced software and creator of the RayStation treatment planning system for radiation therapy. The aim with RayStation is to deliver an unmatched user experience and leading functionality. Unique features described here include multiatlas based autosegmentation for contouring, deformable registration with 2 different algorithms, multicriteria optimization, Plan Explorer, fallback planning, ultrafast computation speed, and 4-dimensional (4D) adaptive radiation therapy. RayStation can be used to plan for electrons and photons on traditional linacs, for protons on various delivery systems, and for Accuray's helical TomoTherapy system. This paper describes some of these modalities, with reference to clinical cases and including descriptions of the impact on workflow.&quot;,&quot;publisher&quot;:&quot;Elsevier Inc.&quot;,&quot;issue&quot;:&quot;2&quot;,&quot;volume&quot;:&quot;43&quot;,&quot;container-title-short&quot;:&quot;&quot;},&quot;isTemporary&quot;:false}]},{&quot;citationID&quot;:&quot;MENDELEY_CITATION_53c3f6dd-ca4f-4596-88c3-e927d993fcfe&quot;,&quot;properties&quot;:{&quot;noteIndex&quot;:0},&quot;isEdited&quot;:false,&quot;manualOverride&quot;:{&quot;isManuallyOverridden&quot;:false,&quot;citeprocText&quot;:&quot;&lt;sup&gt;3&lt;/sup&gt;&quot;,&quot;manualOverrideText&quot;:&quot;&quot;},&quot;citationTag&quot;:&quot;MENDELEY_CITATION_v3_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&quot;,&quot;citationItems&quot;:[{&quot;id&quot;:&quot;c2228c94-b718-3866-a789-f2232e673177&quot;,&quot;itemData&quot;:{&quot;type&quot;:&quot;webpage&quot;,&quot;id&quot;:&quot;c2228c94-b718-3866-a789-f2232e673177&quot;,&quot;title&quot;:&quot;About MIM Software | MIM Software Inc.&quot;,&quot;accessed&quot;:{&quot;date-parts&quot;:[[2024,2,15]]},&quot;URL&quot;:&quot;https://www.mimsoftware.com/about/mim&quot;,&quot;container-title-short&quot;:&quot;&quot;},&quot;isTemporary&quot;:false}]},{&quot;citationID&quot;:&quot;MENDELEY_CITATION_56f841e7-00bd-4482-8c01-a554b5a0f37b&quot;,&quot;properties&quot;:{&quot;noteIndex&quot;:0},&quot;isEdited&quot;:false,&quot;manualOverride&quot;:{&quot;isManuallyOverridden&quot;:false,&quot;citeprocText&quot;:&quot;&lt;sup&gt;6&lt;/sup&gt;&quot;,&quot;manualOverrideText&quot;:&quot;&quot;},&quot;citationTag&quot;:&quot;MENDELEY_CITATION_v3_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&quot;,&quot;citationItems&quot;:[{&quot;id&quot;:&quot;6369b9cb-4097-37ad-988b-26c8a2b47ef2&quot;,&quot;itemData&quot;:{&quot;type&quot;:&quot;webpage&quot;,&quot;id&quot;:&quot;6369b9cb-4097-37ad-988b-26c8a2b47ef2&quot;,&quot;title&quot;:&quot;fo-dicom/fo-dicom: Fellow Oak DICOM for .NET, .NET Core, Universal Windows, Android, iOS, Mono and Unity&quot;,&quot;accessed&quot;:{&quot;date-parts&quot;:[[2022,7,21]]},&quot;URL&quot;:&quot;https://github.com/fo-dicom/fo-dicom&quot;,&quot;container-title-short&quot;:&quot;&quot;},&quot;isTemporary&quot;:false}]},{&quot;citationID&quot;:&quot;MENDELEY_CITATION_4ac5f405-85bb-4165-9b8b-63ada4872310&quot;,&quot;properties&quot;:{&quot;noteIndex&quot;:0},&quot;isEdited&quot;:false,&quot;manualOverride&quot;:{&quot;isManuallyOverridden&quot;:false,&quot;citeprocText&quot;:&quot;&lt;sup&gt;7&lt;/sup&gt;&quot;,&quot;manualOverrideText&quot;:&quot;&quot;},&quot;citationTag&quot;:&quot;MENDELEY_CITATION_v3_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&quot;,&quot;citationItems&quot;:[{&quot;id&quot;:&quot;801e18b4-e8e3-3899-b1fe-46bdc41a4a9e&quot;,&quot;itemData&quot;:{&quot;type&quot;:&quot;article-journal&quot;,&quot;id&quot;:&quot;801e18b4-e8e3-3899-b1fe-46bdc41a4a9e&quot;,&quot;title&quot;:&quot;The ITK Software Guide Second Edition Updated for ITK version 2.4&quot;,&quot;author&quot;:[{&quot;family&quot;:&quot;I Ã Nez&quot;,&quot;given&quot;:&quot;Luis&quot;,&quot;parse-names&quot;:false,&quot;dropping-particle&quot;:&quot;&quot;,&quot;non-dropping-particle&quot;:&quot;&quot;},{&quot;family&quot;:&quot;Schroeder&quot;,&quot;given&quot;:&quot;Will&quot;,&quot;parse-names&quot;:false,&quot;dropping-particle&quot;:&quot;&quot;,&quot;non-dropping-particle&quot;:&quot;&quot;},{&quot;family&quot;:&quot;Ng&quot;,&quot;given&quot;:&quot;Lydia&quot;,&quot;parse-names&quot;:false,&quot;dropping-particle&quot;:&quot;&quot;,&quot;non-dropping-particle&quot;:&quot;&quot;},{&quot;family&quot;:&quot;Cates&quot;,&quot;given&quot;:&quot;Josh&quot;,&quot;parse-names&quot;:false,&quot;dropping-particle&quot;:&quot;&quot;,&quot;non-dropping-particle&quot;:&quot;&quot;}],&quot;accessed&quot;:{&quot;date-parts&quot;:[[2018,4,18]]},&quot;URL&quot;:&quot;http://www.itk.org&quot;,&quot;issued&quot;:{&quot;date-parts&quot;:[[2005]]},&quot;container-title-short&quot;:&quot;&quot;},&quot;isTemporary&quot;:false}]},{&quot;citationID&quot;:&quot;MENDELEY_CITATION_bd491c6e-1de9-461a-832e-60de7bb9f402&quot;,&quot;properties&quot;:{&quot;noteIndex&quot;:0},&quot;isEdited&quot;:false,&quot;manualOverride&quot;:{&quot;isManuallyOverridden&quot;:false,&quot;citeprocText&quot;:&quot;&lt;sup&gt;4&lt;/sup&gt;&quot;,&quot;manualOverrideText&quot;:&quot;&quot;},&quot;citationTag&quot;:&quot;MENDELEY_CITATION_v3_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&quot;,&quot;citationItems&quot;:[{&quot;id&quot;:&quot;678ec4ce-059e-3bcc-91b8-3f0526d5a32b&quot;,&quot;itemData&quot;:{&quot;type&quot;:&quot;article-journal&quot;,&quot;id&quot;:&quot;678ec4ce-059e-3bcc-91b8-3f0526d5a32b&quot;,&quot;title&quot;:&quot;RayStation: External beam treatment planning system&quot;,&quot;author&quot;:[{&quot;family&quot;:&quot;Bodensteiner&quot;,&quot;given&quot;:&quot;Dayna&quot;,&quot;parse-names&quot;:false,&quot;dropping-particle&quot;:&quot;&quot;,&quot;non-dropping-particle&quot;:&quot;&quot;}],&quot;container-title&quot;:&quot;Medical Dosimetry&quot;,&quot;accessed&quot;:{&quot;date-parts&quot;:[[2020,11,2]]},&quot;DOI&quot;:&quot;10.1016/j.meddos.2018.02.013&quot;,&quot;ISSN&quot;:&quot;18734022&quot;,&quot;PMID&quot;:&quot;29650302&quot;,&quot;URL&quot;:&quot;https://pubmed.ncbi.nlm.nih.gov/29650302/&quot;,&quot;issued&quot;:{&quot;date-parts&quot;:[[2018,6,1]]},&quot;page&quot;:&quot;168-176&quot;,&quot;abstract&quot;:&quot;RaySearch Laboratories is a world leader in the field of advanced software and creator of the RayStation treatment planning system for radiation therapy. The aim with RayStation is to deliver an unmatched user experience and leading functionality. Unique features described here include multiatlas based autosegmentation for contouring, deformable registration with 2 different algorithms, multicriteria optimization, Plan Explorer, fallback planning, ultrafast computation speed, and 4-dimensional (4D) adaptive radiation therapy. RayStation can be used to plan for electrons and photons on traditional linacs, for protons on various delivery systems, and for Accuray's helical TomoTherapy system. This paper describes some of these modalities, with reference to clinical cases and including descriptions of the impact on workflow.&quot;,&quot;publisher&quot;:&quot;Elsevier Inc.&quot;,&quot;issue&quot;:&quot;2&quot;,&quot;volume&quot;:&quot;43&quot;,&quot;container-title-short&quot;:&quot;&quot;},&quot;isTemporary&quot;:false}]},{&quot;citationID&quot;:&quot;MENDELEY_CITATION_70231142-cb87-4136-8df3-005b222dddeb&quot;,&quot;properties&quot;:{&quot;noteIndex&quot;:0},&quot;isEdited&quot;:false,&quot;manualOverride&quot;:{&quot;isManuallyOverridden&quot;:false,&quot;citeprocText&quot;:&quot;&lt;sup&gt;8&lt;/sup&gt;&quot;,&quot;manualOverrideText&quot;:&quot;&quot;},&quot;citationTag&quot;:&quot;MENDELEY_CITATION_v3_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&quot;,&quot;citationItems&quot;:[{&quot;id&quot;:&quot;d84988e5-6c0e-3e34-b9e2-765b628a3872&quot;,&quot;itemData&quot;:{&quot;type&quot;:&quot;article-journal&quot;,&quot;id&quot;:&quot;d84988e5-6c0e-3e34-b9e2-765b628a3872&quot;,&quot;title&quot;:&quot;Data from 4D Lung Imaging of NSC&quot;,&quot;author&quot;:[{&quot;family&quot;:&quot;Hugo&quot;,&quot;given&quot;:&quot;G.D&quot;,&quot;parse-names&quot;:false,&quot;dropping-particle&quot;:&quot;&quot;,&quot;non-dropping-particle&quot;:&quot;&quot;},{&quot;family&quot;:&quot;Weiss&quot;,&quot;given&quot;:&quot;E.&quot;,&quot;parse-names&quot;:false,&quot;dropping-particle&quot;:&quot;&quot;,&quot;non-dropping-particle&quot;:&quot;&quot;},{&quot;family&quot;:&quot;Sleeman&quot;,&quot;given&quot;:&quot;W. C.&quot;,&quot;parse-names&quot;:false,&quot;dropping-particle&quot;:&quot;&quot;,&quot;non-dropping-particle&quot;:&quot;&quot;},{&quot;family&quot;:&quot;Balik&quot;,&quot;given&quot;:&quot;S.&quot;,&quot;parse-names&quot;:false,&quot;dropping-particle&quot;:&quot;&quot;,&quot;non-dropping-particle&quot;:&quot;&quot;},{&quot;family&quot;:&quot;Keall&quot;,&quot;given&quot;:&quot;P. J.&quot;,&quot;parse-names&quot;:false,&quot;dropping-particle&quot;:&quot;&quot;,&quot;non-dropping-particle&quot;:&quot;&quot;},{&quot;family&quot;:&quot;Lu&quot;,&quot;given&quot;:&quot;J.&quot;,&quot;parse-names&quot;:false,&quot;dropping-particle&quot;:&quot;&quot;,&quot;non-dropping-particle&quot;:&quot;&quot;},{&quot;family&quot;:&quot;Williamson&quot;,&quot;given&quot;:&quot;J&quot;,&quot;parse-names&quot;:false,&quot;dropping-particle&quot;:&quot;&quot;,&quot;non-dropping-particle&quot;:&quot;&quot;}],&quot;container-title&quot;:&quot;The Cancer Imaging Archive&quot;,&quot;issued&quot;:{&quot;date-parts&quot;:[[2016]]},&quot;container-title-short&quot;:&quot;&quot;},&quot;isTemporary&quot;:false}]},{&quot;citationID&quot;:&quot;MENDELEY_CITATION_da81d6fe-07f7-46f4-848f-b662324f8a39&quot;,&quot;properties&quot;:{&quot;noteIndex&quot;:0},&quot;isEdited&quot;:false,&quot;manualOverride&quot;:{&quot;isManuallyOverridden&quot;:false,&quot;citeprocText&quot;:&quot;&lt;sup&gt;4&lt;/sup&gt;&quot;,&quot;manualOverrideText&quot;:&quot;&quot;},&quot;citationTag&quot;:&quot;MENDELEY_CITATION_v3_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&quot;,&quot;citationItems&quot;:[{&quot;id&quot;:&quot;678ec4ce-059e-3bcc-91b8-3f0526d5a32b&quot;,&quot;itemData&quot;:{&quot;type&quot;:&quot;article-journal&quot;,&quot;id&quot;:&quot;678ec4ce-059e-3bcc-91b8-3f0526d5a32b&quot;,&quot;title&quot;:&quot;RayStation: External beam treatment planning system&quot;,&quot;author&quot;:[{&quot;family&quot;:&quot;Bodensteiner&quot;,&quot;given&quot;:&quot;Dayna&quot;,&quot;parse-names&quot;:false,&quot;dropping-particle&quot;:&quot;&quot;,&quot;non-dropping-particle&quot;:&quot;&quot;}],&quot;container-title&quot;:&quot;Medical Dosimetry&quot;,&quot;accessed&quot;:{&quot;date-parts&quot;:[[2020,11,2]]},&quot;DOI&quot;:&quot;10.1016/j.meddos.2018.02.013&quot;,&quot;ISSN&quot;:&quot;18734022&quot;,&quot;PMID&quot;:&quot;29650302&quot;,&quot;URL&quot;:&quot;https://pubmed.ncbi.nlm.nih.gov/29650302/&quot;,&quot;issued&quot;:{&quot;date-parts&quot;:[[2018,6,1]]},&quot;page&quot;:&quot;168-176&quot;,&quot;abstract&quot;:&quot;RaySearch Laboratories is a world leader in the field of advanced software and creator of the RayStation treatment planning system for radiation therapy. The aim with RayStation is to deliver an unmatched user experience and leading functionality. Unique features described here include multiatlas based autosegmentation for contouring, deformable registration with 2 different algorithms, multicriteria optimization, Plan Explorer, fallback planning, ultrafast computation speed, and 4-dimensional (4D) adaptive radiation therapy. RayStation can be used to plan for electrons and photons on traditional linacs, for protons on various delivery systems, and for Accuray's helical TomoTherapy system. This paper describes some of these modalities, with reference to clinical cases and including descriptions of the impact on workflow.&quot;,&quot;publisher&quot;:&quot;Elsevier Inc.&quot;,&quot;issue&quot;:&quot;2&quot;,&quot;volume&quot;:&quot;43&quot;,&quot;container-title-short&quot;:&quot;&quot;},&quot;isTemporary&quot;:false}]},{&quot;citationID&quot;:&quot;MENDELEY_CITATION_54a428e5-bdb8-4bd9-9235-ff03386676b5&quot;,&quot;properties&quot;:{&quot;noteIndex&quot;:0},&quot;isEdited&quot;:false,&quot;manualOverride&quot;:{&quot;isManuallyOverridden&quot;:false,&quot;citeprocText&quot;:&quot;&lt;sup&gt;3&lt;/sup&gt;&quot;,&quot;manualOverrideText&quot;:&quot;&quot;},&quot;citationTag&quot;:&quot;MENDELEY_CITATION_v3_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&quot;,&quot;citationItems&quot;:[{&quot;id&quot;:&quot;c2228c94-b718-3866-a789-f2232e673177&quot;,&quot;itemData&quot;:{&quot;type&quot;:&quot;webpage&quot;,&quot;id&quot;:&quot;c2228c94-b718-3866-a789-f2232e673177&quot;,&quot;title&quot;:&quot;About MIM Software | MIM Software Inc.&quot;,&quot;accessed&quot;:{&quot;date-parts&quot;:[[2024,2,15]]},&quot;URL&quot;:&quot;https://www.mimsoftware.com/about/mim&quot;,&quot;container-title-short&quot;:&quot;&quot;},&quot;isTemporary&quot;:false}]}]"/>
     <we:property name="MENDELEY_CITATIONS_LOCALE_CODE" value="&quot;en-US&quot;"/>
     <we:property name="MENDELEY_CITATIONS_STYLE" value="{&quot;id&quot;:&quot;https://www.zotero.org/styles/american-medical-association&quot;,&quot;title&quot;:&quot;American Medical Association 11th edition&quot;,&quot;format&quot;:&quot;numeric&quot;,&quot;defaultLocale&quot;:&quot;en-US&quot;,&quot;isLocaleCodeValid&quot;:true}"/>
   </we:properties>
